--- a/Chem4Word.AddIn/Resources/Chemistry_Add-in_for_Word_User_Guide.docx
+++ b/Chem4Word.AddIn/Resources/Chemistry_Add-in_for_Word_User_Guide.docx
@@ -1,6 +1,6 @@
 
 <file path=word/document.xml><?xml version="1.0" encoding="utf-8"?>
-<w:document xmlns:wpc="http://schemas.microsoft.com/office/word/2010/wordprocessingCanvas" xmlns:mc="http://schemas.openxmlformats.org/markup-compatibility/2006" xmlns:o="urn:schemas-microsoft-com:office:office" xmlns:r="http://schemas.openxmlformats.org/officeDocument/2006/relationships" xmlns:m="http://schemas.openxmlformats.org/officeDocument/2006/math" xmlns:v="urn:schemas-microsoft-com:vml" xmlns:wp14="http://schemas.microsoft.com/office/word/2010/wordprocessingDrawing" xmlns:wp="http://schemas.openxmlformats.org/drawingml/2006/wordprocessingDrawing" xmlns:w10="urn:schemas-microsoft-com:office:word" xmlns:w="http://schemas.openxmlformats.org/wordprocessingml/2006/main" xmlns:w14="http://schemas.microsoft.com/office/word/2010/wordml" xmlns:wpg="http://schemas.microsoft.com/office/word/2010/wordprocessingGroup" xmlns:wpi="http://schemas.microsoft.com/office/word/2010/wordprocessingInk" xmlns:wne="http://schemas.microsoft.com/office/word/2006/wordml" xmlns:wps="http://schemas.microsoft.com/office/word/2010/wordprocessingShape" mc:Ignorable="w14 wp14">
+<w:document xmlns:wpc="http://schemas.microsoft.com/office/word/2010/wordprocessingCanvas" xmlns:mc="http://schemas.openxmlformats.org/markup-compatibility/2006" xmlns:o="urn:schemas-microsoft-com:office:office" xmlns:r="http://schemas.openxmlformats.org/officeDocument/2006/relationships" xmlns:m="http://schemas.openxmlformats.org/officeDocument/2006/math" xmlns:v="urn:schemas-microsoft-com:vml" xmlns:wp14="http://schemas.microsoft.com/office/word/2010/wordprocessingDrawing" xmlns:wp="http://schemas.openxmlformats.org/drawingml/2006/wordprocessingDrawing" xmlns:w10="urn:schemas-microsoft-com:office:word" xmlns:w="http://schemas.openxmlformats.org/wordprocessingml/2006/main" xmlns:w14="http://schemas.microsoft.com/office/word/2010/wordml" xmlns:w15="http://schemas.microsoft.com/office/word/2012/wordml" xmlns:wpg="http://schemas.microsoft.com/office/word/2010/wordprocessingGroup" xmlns:wpi="http://schemas.microsoft.com/office/word/2010/wordprocessingInk" xmlns:wne="http://schemas.microsoft.com/office/word/2006/wordml" xmlns:wps="http://schemas.microsoft.com/office/word/2010/wordprocessingShape" mc:Ignorable="w14 w15 wp14">
   <w:body>
     <w:p>
       <w:pPr>
@@ -42,7 +42,7 @@
         <w:t xml:space="preserve"> </w:t>
       </w:r>
       <w:r>
-        <w:t>1.0</w:t>
+        <w:t>1.1</w:t>
       </w:r>
       <w:r>
         <w:t xml:space="preserve"> </w:t>
@@ -54,10 +54,10 @@
         <w:t xml:space="preserve"> </w:t>
       </w:r>
       <w:r>
-        <w:t>J</w:t>
-      </w:r>
-      <w:r>
-        <w:t>anuary 28</w:t>
+        <w:t>February</w:t>
+      </w:r>
+      <w:r>
+        <w:t xml:space="preserve"> 28</w:t>
       </w:r>
       <w:r>
         <w:t xml:space="preserve">, </w:t>
@@ -66,7 +66,7 @@
         <w:t>201</w:t>
       </w:r>
       <w:r>
-        <w:t>1</w:t>
+        <w:t>3</w:t>
       </w:r>
     </w:p>
     <w:p>
@@ -127,6 +127,49 @@
         <w:pStyle w:val="BulletList"/>
       </w:pPr>
       <w:r>
+        <w:t>The v</w:t>
+      </w:r>
+      <w:r>
+        <w:t xml:space="preserve">1.1 release </w:t>
+      </w:r>
+      <w:r>
+        <w:t>ensures</w:t>
+      </w:r>
+      <w:r>
+        <w:t xml:space="preserve"> compatibility of the Word Add-In on Microsoft Word 2013.</w:t>
+      </w:r>
+    </w:p>
+    <w:p>
+      <w:pPr>
+        <w:pStyle w:val="BulletList"/>
+      </w:pPr>
+      <w:r>
+        <w:t>Several bugs associated with the OPSIN and PubChem chemistr</w:t>
+      </w:r>
+      <w:r>
+        <w:t xml:space="preserve">y sourcing have been resolved as well as resolution of the </w:t>
+      </w:r>
+      <w:r>
+        <w:t>“</w:t>
+      </w:r>
+      <w:r>
+        <w:t>Mark as Chemistry</w:t>
+      </w:r>
+      <w:r>
+        <w:t>”</w:t>
+      </w:r>
+      <w:r>
+        <w:t xml:space="preserve"> menu button.</w:t>
+      </w:r>
+      <w:r>
+        <w:t xml:space="preserve"> </w:t>
+      </w:r>
+    </w:p>
+    <w:p>
+      <w:pPr>
+        <w:pStyle w:val="BulletList"/>
+      </w:pPr>
+      <w:r>
         <w:t xml:space="preserve">Most resources discussed in this paper are provided with the </w:t>
       </w:r>
       <w:r>
@@ -173,7 +216,7 @@
       <w:r>
         <w:br/>
       </w:r>
-      <w:hyperlink r:id="rId10" w:history="1">
+      <w:hyperlink r:id="rId9" w:history="1">
         <w:r>
           <w:rPr>
             <w:rStyle w:val="Hyperlink"/>
@@ -194,7 +237,7 @@
         </w:rPr>
         <w:br/>
       </w:r>
-      <w:hyperlink r:id="rId11" w:history="1">
+      <w:hyperlink r:id="rId10" w:history="1">
         <w:r>
           <w:rPr>
             <w:rStyle w:val="Hyperlink"/>
@@ -209,20 +252,12 @@
         <w:pStyle w:val="BulletList"/>
       </w:pPr>
       <w:r>
-        <w:t xml:space="preserve">For general news and discussion about the Chemistry Add-in for Word, please join our </w:t>
-      </w:r>
-      <w:proofErr w:type="spellStart"/>
-      <w:r>
-        <w:t>FaceBook</w:t>
-      </w:r>
-      <w:proofErr w:type="spellEnd"/>
-      <w:r>
-        <w:t xml:space="preserve"> page at</w:t>
+        <w:t>For general news and discussion about the Chemistry Add-in for Word, please join our FaceBook page at</w:t>
       </w:r>
       <w:r>
         <w:br/>
       </w:r>
-      <w:hyperlink r:id="rId12" w:history="1">
+      <w:hyperlink r:id="rId11" w:history="1">
         <w:r>
           <w:rPr>
             <w:rStyle w:val="Hyperlink"/>
@@ -456,6 +491,7 @@
           <w:sz w:val="16"/>
           <w:szCs w:val="16"/>
         </w:rPr>
+        <w:lastRenderedPageBreak/>
         <w:t>Disclaimer</w:t>
       </w:r>
       <w:r>
@@ -543,7 +579,6 @@
         </w:rPr>
         <w:t xml:space="preserve"> </w:t>
       </w:r>
-      <w:proofErr w:type="spellStart"/>
       <w:r>
         <w:rPr>
           <w:rFonts w:ascii="Arial" w:hAnsi="Arial" w:cs="Arial"/>
@@ -551,9 +586,8 @@
           <w:sz w:val="16"/>
           <w:szCs w:val="16"/>
         </w:rPr>
-        <w:t>Outercurve</w:t>
-      </w:r>
-      <w:proofErr w:type="spellEnd"/>
+        <w:t>Outercurve Foundation</w:t>
+      </w:r>
       <w:r>
         <w:rPr>
           <w:rFonts w:ascii="Arial" w:hAnsi="Arial" w:cs="Arial"/>
@@ -561,17 +595,18 @@
           <w:sz w:val="16"/>
           <w:szCs w:val="16"/>
         </w:rPr>
-        <w:t xml:space="preserve"> Foundation</w:t>
-      </w:r>
-      <w:r>
+        <w:t>. All rights reserved.</w:t>
+      </w:r>
+    </w:p>
+    <w:p>
+      <w:pPr>
         <w:rPr>
           <w:rFonts w:ascii="Arial" w:hAnsi="Arial" w:cs="Arial"/>
           <w:i/>
           <w:sz w:val="16"/>
           <w:szCs w:val="16"/>
         </w:rPr>
-        <w:t>. All rights reserved.</w:t>
-      </w:r>
+      </w:pPr>
     </w:p>
     <w:p>
       <w:pPr>
@@ -582,23 +617,13 @@
           <w:szCs w:val="16"/>
         </w:rPr>
       </w:pPr>
-    </w:p>
-    <w:p>
-      <w:pPr>
+      <w:r>
         <w:rPr>
           <w:rFonts w:ascii="Arial" w:hAnsi="Arial" w:cs="Arial"/>
           <w:i/>
           <w:sz w:val="16"/>
           <w:szCs w:val="16"/>
         </w:rPr>
-      </w:pPr>
-      <w:r>
-        <w:rPr>
-          <w:rFonts w:ascii="Arial" w:hAnsi="Arial" w:cs="Arial"/>
-          <w:i/>
-          <w:sz w:val="16"/>
-          <w:szCs w:val="16"/>
-        </w:rPr>
         <w:t>Microsoft and Windows are trademarks of the Microsoft group of companies.  All other trademarks are property of their respective owners.</w:t>
       </w:r>
     </w:p>
@@ -608,7 +633,6 @@
         <w:pageBreakBefore/>
       </w:pPr>
       <w:r>
-        <w:lastRenderedPageBreak/>
         <w:t>Contents</w:t>
       </w:r>
     </w:p>
@@ -2734,7 +2758,6 @@
         <w:pStyle w:val="Heading1"/>
       </w:pPr>
       <w:r>
-        <w:lastRenderedPageBreak/>
         <w:t>Introduction</w:t>
       </w:r>
       <w:bookmarkEnd w:id="0"/>
@@ -3105,23 +3128,9 @@
         <w:rPr>
           <w:szCs w:val="22"/>
         </w:rPr>
-        <w:t xml:space="preserve">NCBI’s </w:t>
-      </w:r>
-      <w:proofErr w:type="spellStart"/>
-      <w:r>
-        <w:rPr>
-          <w:szCs w:val="22"/>
-        </w:rPr>
-        <w:t>PubChem</w:t>
-      </w:r>
-      <w:proofErr w:type="spellEnd"/>
-      <w:r>
-        <w:rPr>
-          <w:szCs w:val="22"/>
-        </w:rPr>
-        <w:t xml:space="preserve"> (</w:t>
-      </w:r>
-      <w:hyperlink r:id="rId13" w:history="1">
+        <w:t>NCBI’s PubChem (</w:t>
+      </w:r>
+      <w:hyperlink r:id="rId12" w:history="1">
         <w:r>
           <w:rPr>
             <w:rStyle w:val="Hyperlink"/>
@@ -3148,7 +3157,7 @@
         </w:rPr>
         <w:t>the Unilever Centre’s OPSIN (</w:t>
       </w:r>
-      <w:hyperlink r:id="rId14" w:history="1">
+      <w:hyperlink r:id="rId13" w:history="1">
         <w:r>
           <w:rPr>
             <w:rStyle w:val="Hyperlink"/>
@@ -3361,7 +3370,6 @@
       </w:pPr>
       <w:bookmarkStart w:id="1" w:name="_Toc283998216"/>
       <w:r>
-        <w:lastRenderedPageBreak/>
         <w:t>Getting Started</w:t>
       </w:r>
       <w:bookmarkEnd w:id="1"/>
@@ -3468,7 +3476,6 @@
       <w:pPr>
         <w:pStyle w:val="DL"/>
       </w:pPr>
-      <w:proofErr w:type="gramStart"/>
       <w:r>
         <w:t>A</w:t>
       </w:r>
@@ -3482,12 +3489,17 @@
         <w:t xml:space="preserve"> Office 2007</w:t>
       </w:r>
       <w:r>
-        <w:t xml:space="preserve"> or Office 2010</w:t>
+        <w:t xml:space="preserve">, </w:t>
+      </w:r>
+      <w:r>
+        <w:t>Office 2010</w:t>
+      </w:r>
+      <w:r>
+        <w:t xml:space="preserve"> or Office 2013</w:t>
       </w:r>
       <w:r>
         <w:t>.</w:t>
       </w:r>
-      <w:proofErr w:type="gramEnd"/>
       <w:r>
         <w:t xml:space="preserve"> </w:t>
       </w:r>
@@ -3516,10 +3528,22 @@
         <w:pStyle w:val="BulletList2"/>
       </w:pPr>
       <w:r>
-        <w:t>Any version of Windows that can run Office 2007</w:t>
-      </w:r>
-      <w:r>
-        <w:t xml:space="preserve"> or Office 2010</w:t>
+        <w:t>Any version of Windows</w:t>
+      </w:r>
+      <w:r>
+        <w:t xml:space="preserve"> (up to and including Windows 8) </w:t>
+      </w:r>
+      <w:r>
+        <w:t xml:space="preserve"> that can run Office 2007</w:t>
+      </w:r>
+      <w:r>
+        <w:t xml:space="preserve">, </w:t>
+      </w:r>
+      <w:r>
+        <w:t xml:space="preserve"> Office 2010</w:t>
+      </w:r>
+      <w:r>
+        <w:t xml:space="preserve"> or Office 2013</w:t>
       </w:r>
       <w:r>
         <w:t>, which includes Windows XP SP</w:t>
@@ -3539,7 +3563,43 @@
         <w:pStyle w:val="BulletList2"/>
       </w:pPr>
       <w:r>
-        <w:t>Word 2007 or Word 2010</w:t>
+        <w:t>Any one of the following:</w:t>
+      </w:r>
+    </w:p>
+    <w:p>
+      <w:pPr>
+        <w:pStyle w:val="BulletList2"/>
+        <w:numPr>
+          <w:ilvl w:val="1"/>
+          <w:numId w:val="1"/>
+        </w:numPr>
+      </w:pPr>
+      <w:r>
+        <w:t>Word 2007</w:t>
+      </w:r>
+    </w:p>
+    <w:p>
+      <w:pPr>
+        <w:pStyle w:val="BulletList2"/>
+        <w:numPr>
+          <w:ilvl w:val="1"/>
+          <w:numId w:val="1"/>
+        </w:numPr>
+      </w:pPr>
+      <w:r>
+        <w:t>Word 2010</w:t>
+      </w:r>
+    </w:p>
+    <w:p>
+      <w:pPr>
+        <w:pStyle w:val="BulletList2"/>
+        <w:numPr>
+          <w:ilvl w:val="1"/>
+          <w:numId w:val="1"/>
+        </w:numPr>
+      </w:pPr>
+      <w:r>
+        <w:t>Word 2013</w:t>
       </w:r>
     </w:p>
     <w:p>
@@ -3581,9 +3641,66 @@
     </w:p>
     <w:p>
       <w:pPr>
+        <w:pStyle w:val="BodyText"/>
+      </w:pPr>
+      <w:r>
+        <w:t>NOTE: if you are running Windows 7 or Windows 8 with Office 2007, you will need the following:</w:t>
+      </w:r>
+    </w:p>
+    <w:p>
+      <w:pPr>
+        <w:pStyle w:val="BodyText"/>
+        <w:numPr>
+          <w:ilvl w:val="0"/>
+          <w:numId w:val="23"/>
+        </w:numPr>
+        <w:ind w:hanging="720"/>
+      </w:pPr>
+      <w:r>
+        <w:t xml:space="preserve">Office 2007 SP1 or SP2 installed </w:t>
+      </w:r>
+    </w:p>
+    <w:p>
+      <w:pPr>
+        <w:pStyle w:val="BodyText"/>
+        <w:numPr>
+          <w:ilvl w:val="0"/>
+          <w:numId w:val="23"/>
+        </w:numPr>
+        <w:ind w:hanging="720"/>
+        <w:rPr>
+          <w:rStyle w:val="Hyperlink"/>
+        </w:rPr>
+      </w:pPr>
+      <w:r>
+        <w:fldChar w:fldCharType="begin"/>
+      </w:r>
+      <w:r>
+        <w:instrText xml:space="preserve"> HYPERLINK "http://support.microsoft.com/kb/976477" </w:instrText>
+      </w:r>
+      <w:r>
+        <w:fldChar w:fldCharType="separate"/>
+      </w:r>
+      <w:r>
+        <w:rPr>
+          <w:rStyle w:val="Hyperlink"/>
+        </w:rPr>
+        <w:t>Microsoft Knowledge Base Patch 976477</w:t>
+      </w:r>
+    </w:p>
+    <w:bookmarkStart w:id="6" w:name="_Toc283998219"/>
+    <w:p>
+      <w:pPr>
         <w:pStyle w:val="Heading2"/>
       </w:pPr>
-      <w:bookmarkStart w:id="6" w:name="_Toc283998219"/>
+      <w:r>
+        <w:rPr>
+          <w:b w:val="0"/>
+          <w:color w:val="auto"/>
+          <w:sz w:val="22"/>
+        </w:rPr>
+        <w:fldChar w:fldCharType="end"/>
+      </w:r>
       <w:r>
         <w:t>Installation</w:t>
       </w:r>
@@ -3674,13 +3791,54 @@
     <w:p>
       <w:pPr>
         <w:pStyle w:val="List"/>
-      </w:pPr>
-      <w:r>
-        <w:t>1.</w:t>
-      </w:r>
-      <w:r>
-        <w:tab/>
+        <w:numPr>
+          <w:ilvl w:val="0"/>
+          <w:numId w:val="24"/>
+        </w:numPr>
+      </w:pPr>
+      <w:r>
         <w:t>Close all Word documents.</w:t>
+      </w:r>
+    </w:p>
+    <w:p>
+      <w:pPr>
+        <w:pStyle w:val="List"/>
+        <w:numPr>
+          <w:ilvl w:val="0"/>
+          <w:numId w:val="24"/>
+        </w:numPr>
+      </w:pPr>
+      <w:r>
+        <w:t>If you have Office 2007 installed on Windows 7 or Windows 8, ple</w:t>
+      </w:r>
+      <w:r>
+        <w:t>ase ensure Office 2007 SP1 or SP</w:t>
+      </w:r>
+      <w:r>
+        <w:t>2 is installed.</w:t>
+      </w:r>
+    </w:p>
+    <w:p>
+      <w:pPr>
+        <w:pStyle w:val="List"/>
+        <w:numPr>
+          <w:ilvl w:val="1"/>
+          <w:numId w:val="24"/>
+        </w:numPr>
+      </w:pPr>
+      <w:r>
+        <w:t xml:space="preserve">Install Knowledge Base patch 976477 from this link: </w:t>
+      </w:r>
+      <w:hyperlink r:id="rId14" w:history="1">
+        <w:r>
+          <w:rPr>
+            <w:rStyle w:val="Hyperlink"/>
+          </w:rPr>
+          <w:t>http://support.microsoft.com/kb/976477</w:t>
+        </w:r>
+      </w:hyperlink>
+      <w:r>
+        <w:t xml:space="preserve">. </w:t>
       </w:r>
     </w:p>
     <w:p>
@@ -3813,9 +3971,7 @@
       <w:r>
         <w:rPr>
           <w:noProof/>
-          <w:lang w:val="en-GB" w:eastAsia="en-GB"/>
-        </w:rPr>
-        <w:lastRenderedPageBreak/>
+        </w:rPr>
         <w:drawing>
           <wp:inline distT="0" distB="0" distL="0" distR="0" wp14:anchorId="5CB873CF" wp14:editId="791B5852">
             <wp:extent cx="4874976" cy="1113183"/>
@@ -3864,13 +4020,8 @@
       <w:pPr>
         <w:pStyle w:val="FigCap"/>
       </w:pPr>
-      <w:proofErr w:type="gramStart"/>
-      <w:r>
-        <w:t>Figure 1.</w:t>
-      </w:r>
-      <w:proofErr w:type="gramEnd"/>
-      <w:r>
-        <w:t xml:space="preserve"> Word ribbon with </w:t>
+      <w:r>
+        <w:t xml:space="preserve">Figure 1. Word ribbon with </w:t>
       </w:r>
       <w:r>
         <w:t xml:space="preserve">Chemistry </w:t>
@@ -3963,10 +4114,9 @@
       <w:r>
         <w:rPr>
           <w:noProof/>
-          <w:lang w:val="en-GB" w:eastAsia="en-GB"/>
         </w:rPr>
         <w:drawing>
-          <wp:inline distT="0" distB="0" distL="0" distR="0" wp14:anchorId="75EF383A" wp14:editId="754CF663">
+          <wp:inline distT="0" distB="0" distL="0" distR="0" wp14:anchorId="6FE050A0" wp14:editId="0B8207A2">
             <wp:extent cx="4874976" cy="1113183"/>
             <wp:effectExtent l="0" t="0" r="1905" b="0"/>
             <wp:docPr id="23" name="Picture 23"/>
@@ -4013,13 +4163,8 @@
       <w:pPr>
         <w:pStyle w:val="FigCap"/>
       </w:pPr>
-      <w:proofErr w:type="gramStart"/>
-      <w:r>
-        <w:t>Figure 2.</w:t>
-      </w:r>
-      <w:proofErr w:type="gramEnd"/>
-      <w:r>
-        <w:t xml:space="preserve"> Chemistry tab</w:t>
+      <w:r>
+        <w:t>Figure 2. Chemistry tab</w:t>
       </w:r>
     </w:p>
     <w:p>
@@ -4097,31 +4242,106 @@
         </w:rPr>
         <w:t xml:space="preserve">Save </w:t>
       </w:r>
-      <w:proofErr w:type="gramStart"/>
       <w:r>
         <w:rPr>
           <w:b/>
         </w:rPr>
-        <w:t>To</w:t>
-      </w:r>
-      <w:proofErr w:type="gramEnd"/>
+        <w:t>To Gallery</w:t>
+      </w:r>
+      <w:r>
+        <w:t xml:space="preserve"> saves a </w:t>
+      </w:r>
+      <w:r>
+        <w:t>chemistry zone</w:t>
+      </w:r>
+      <w:r>
+        <w:t xml:space="preserve"> to the Chemistry Gallery</w:t>
+      </w:r>
+      <w:r>
+        <w:t xml:space="preserve"> for easy re-use in later documents</w:t>
+      </w:r>
+      <w:r>
+        <w:t>.</w:t>
+      </w:r>
+    </w:p>
+    <w:p>
+      <w:pPr>
+        <w:pStyle w:val="BulletList2"/>
+      </w:pPr>
       <w:r>
         <w:rPr>
           <w:b/>
         </w:rPr>
-        <w:t xml:space="preserve"> Gallery</w:t>
-      </w:r>
-      <w:r>
-        <w:t xml:space="preserve"> saves a </w:t>
+        <w:t xml:space="preserve">Load </w:t>
+      </w:r>
+      <w:r>
+        <w:rPr>
+          <w:b/>
+        </w:rPr>
+        <w:t xml:space="preserve">From </w:t>
+      </w:r>
+      <w:r>
+        <w:t xml:space="preserve">imports </w:t>
+      </w:r>
+      <w:r>
+        <w:t xml:space="preserve">a </w:t>
+      </w:r>
+      <w:r>
+        <w:t xml:space="preserve">CML </w:t>
+      </w:r>
+      <w:r>
+        <w:t>data</w:t>
+      </w:r>
+      <w:r>
+        <w:t xml:space="preserve"> file</w:t>
+      </w:r>
+      <w:r>
+        <w:t xml:space="preserve"> and adds it to the </w:t>
+      </w:r>
+      <w:r>
+        <w:t>document</w:t>
+      </w:r>
+    </w:p>
+    <w:p>
+      <w:pPr>
+        <w:pStyle w:val="DT"/>
+      </w:pPr>
+      <w:r>
+        <w:t>Chemistry</w:t>
+      </w:r>
+    </w:p>
+    <w:p>
+      <w:pPr>
+        <w:pStyle w:val="DL"/>
+      </w:pPr>
+      <w:r>
+        <w:t>Manage</w:t>
+      </w:r>
+      <w:r>
+        <w:t xml:space="preserve"> </w:t>
       </w:r>
       <w:r>
         <w:t>chemistry zone</w:t>
       </w:r>
       <w:r>
-        <w:t xml:space="preserve"> to the Chemistry Gallery</w:t>
-      </w:r>
-      <w:r>
-        <w:t xml:space="preserve"> for easy re-use in later documents</w:t>
+        <w:t>s:</w:t>
+      </w:r>
+    </w:p>
+    <w:p>
+      <w:pPr>
+        <w:pStyle w:val="BulletList2"/>
+      </w:pPr>
+      <w:r>
+        <w:rPr>
+          <w:b/>
+        </w:rPr>
+        <w:t>Mark as Chemistry</w:t>
+      </w:r>
+      <w:r>
+        <w:t xml:space="preserve"> marks selected text as a </w:t>
+      </w:r>
+      <w:r>
+        <w:t>chemistry zone</w:t>
       </w:r>
       <w:r>
         <w:t>.</w:t>
@@ -4129,40 +4349,98 @@
     </w:p>
     <w:p>
       <w:pPr>
+        <w:pStyle w:val="BulletList"/>
+      </w:pPr>
+      <w:r>
+        <w:rPr>
+          <w:b/>
+        </w:rPr>
+        <w:t xml:space="preserve">View </w:t>
+      </w:r>
+      <w:r>
+        <w:t>enables you to select which representation of a molecule to display.</w:t>
+      </w:r>
+    </w:p>
+    <w:p>
+      <w:pPr>
         <w:pStyle w:val="BulletList2"/>
       </w:pPr>
       <w:r>
         <w:rPr>
           <w:b/>
         </w:rPr>
-        <w:t xml:space="preserve">Load </w:t>
+        <w:t xml:space="preserve">Edit </w:t>
+      </w:r>
+      <w:r>
+        <w:t xml:space="preserve">displays the </w:t>
       </w:r>
       <w:r>
         <w:rPr>
           <w:b/>
         </w:rPr>
-        <w:t xml:space="preserve">From </w:t>
-      </w:r>
-      <w:r>
-        <w:t xml:space="preserve">imports </w:t>
-      </w:r>
-      <w:r>
-        <w:t xml:space="preserve">a </w:t>
-      </w:r>
-      <w:r>
-        <w:t xml:space="preserve">CML </w:t>
-      </w:r>
-      <w:r>
-        <w:t>data</w:t>
-      </w:r>
-      <w:r>
-        <w:t xml:space="preserve"> file</w:t>
-      </w:r>
-      <w:r>
-        <w:t xml:space="preserve"> and adds it to the </w:t>
-      </w:r>
-      <w:r>
-        <w:t>document</w:t>
+        <w:t>Edit 2D</w:t>
+      </w:r>
+      <w:r>
+        <w:t xml:space="preserve"> and </w:t>
+      </w:r>
+      <w:r>
+        <w:rPr>
+          <w:b/>
+        </w:rPr>
+        <w:t>E</w:t>
+      </w:r>
+      <w:r>
+        <w:rPr>
+          <w:b/>
+        </w:rPr>
+        <w:t>dit L</w:t>
+      </w:r>
+      <w:r>
+        <w:rPr>
+          <w:b/>
+        </w:rPr>
+        <w:t>abels</w:t>
+      </w:r>
+      <w:r>
+        <w:t xml:space="preserve"> </w:t>
+      </w:r>
+      <w:r>
+        <w:t xml:space="preserve">options in order </w:t>
+      </w:r>
+      <w:r>
+        <w:t xml:space="preserve">to modify the </w:t>
+      </w:r>
+      <w:r>
+        <w:t>2</w:t>
+      </w:r>
+      <w:r>
+        <w:t>-</w:t>
+      </w:r>
+      <w:r>
+        <w:t xml:space="preserve">D structure or the </w:t>
+      </w:r>
+      <w:r>
+        <w:t>text associated with a zone.</w:t>
+      </w:r>
+    </w:p>
+    <w:p>
+      <w:pPr>
+        <w:pStyle w:val="BulletList2"/>
+      </w:pPr>
+      <w:r>
+        <w:rPr>
+          <w:b/>
+        </w:rPr>
+        <w:t xml:space="preserve">Chemistry </w:t>
+      </w:r>
+      <w:r>
+        <w:rPr>
+          <w:b/>
+        </w:rPr>
+        <w:t xml:space="preserve">Navigator </w:t>
+      </w:r>
+      <w:r>
+        <w:t>displays a panel that contains all the chemistry zones in the current document.</w:t>
       </w:r>
     </w:p>
     <w:p>
@@ -4170,7 +4448,7 @@
         <w:pStyle w:val="DT"/>
       </w:pPr>
       <w:r>
-        <w:t>Chemistry</w:t>
+        <w:t>Settings</w:t>
       </w:r>
     </w:p>
     <w:p>
@@ -4178,246 +4456,100 @@
         <w:pStyle w:val="DL"/>
       </w:pPr>
       <w:r>
-        <w:t>Manage</w:t>
+        <w:t>M</w:t>
+      </w:r>
+      <w:r>
+        <w:t>anage</w:t>
+      </w:r>
+      <w:r>
+        <w:t xml:space="preserve"> the c</w:t>
+      </w:r>
+      <w:r>
+        <w:t>hemistry-related aspects of the document:</w:t>
+      </w:r>
+    </w:p>
+    <w:p>
+      <w:pPr>
+        <w:pStyle w:val="BulletList2"/>
+      </w:pPr>
+      <w:r>
+        <w:rPr>
+          <w:b/>
+        </w:rPr>
+        <w:t>Option</w:t>
+      </w:r>
+      <w:r>
+        <w:rPr>
+          <w:b/>
+        </w:rPr>
+        <w:t>s</w:t>
       </w:r>
       <w:r>
         <w:t xml:space="preserve"> </w:t>
       </w:r>
       <w:r>
-        <w:t>chemistry zone</w:t>
-      </w:r>
-      <w:r>
-        <w:t>s:</w:t>
+        <w:t xml:space="preserve">enables </w:t>
+      </w:r>
+      <w:r>
+        <w:t xml:space="preserve">you to configure </w:t>
+      </w:r>
+      <w:r>
+        <w:t>the Chemistry Add-in</w:t>
+      </w:r>
+      <w:r>
+        <w:t xml:space="preserve"> defaults</w:t>
+      </w:r>
+      <w:r>
+        <w:t>.</w:t>
       </w:r>
     </w:p>
     <w:p>
       <w:pPr>
         <w:pStyle w:val="BulletList2"/>
-      </w:pPr>
-      <w:r>
         <w:rPr>
           <w:b/>
         </w:rPr>
-        <w:t>Mark as Chemistry</w:t>
-      </w:r>
-      <w:r>
-        <w:t xml:space="preserve"> marks selected text as a </w:t>
-      </w:r>
-      <w:r>
-        <w:t>chemistry zone</w:t>
-      </w:r>
-      <w:r>
-        <w:t>.</w:t>
-      </w:r>
-    </w:p>
-    <w:p>
-      <w:pPr>
-        <w:pStyle w:val="BulletList"/>
       </w:pPr>
       <w:r>
         <w:rPr>
           <w:b/>
         </w:rPr>
-        <w:t xml:space="preserve">View </w:t>
-      </w:r>
-      <w:r>
-        <w:t>enables you to select which representation of a molecule to display.</w:t>
-      </w:r>
-    </w:p>
-    <w:p>
-      <w:pPr>
-        <w:pStyle w:val="BulletList2"/>
-      </w:pPr>
+        <w:t xml:space="preserve">Help </w:t>
+      </w:r>
+      <w:r>
+        <w:t>displays the</w:t>
+      </w:r>
       <w:r>
         <w:rPr>
           <w:b/>
         </w:rPr>
-        <w:t xml:space="preserve">Edit </w:t>
-      </w:r>
-      <w:r>
-        <w:t xml:space="preserve">displays the </w:t>
+        <w:t xml:space="preserve"> Help </w:t>
+      </w:r>
+      <w:r>
+        <w:t>and</w:t>
       </w:r>
       <w:r>
         <w:rPr>
           <w:b/>
         </w:rPr>
-        <w:t>Edit 2D</w:t>
-      </w:r>
-      <w:r>
-        <w:t xml:space="preserve"> and </w:t>
+        <w:t xml:space="preserve"> </w:t>
       </w:r>
       <w:r>
         <w:rPr>
           <w:b/>
         </w:rPr>
-        <w:t>E</w:t>
+        <w:t>Check for update</w:t>
       </w:r>
       <w:r>
         <w:rPr>
           <w:b/>
         </w:rPr>
-        <w:t>dit L</w:t>
-      </w:r>
-      <w:r>
-        <w:rPr>
-          <w:b/>
-        </w:rPr>
-        <w:t>abels</w:t>
+        <w:t>s</w:t>
       </w:r>
       <w:r>
         <w:t xml:space="preserve"> </w:t>
       </w:r>
       <w:r>
-        <w:t xml:space="preserve">options in order </w:t>
-      </w:r>
-      <w:r>
-        <w:t xml:space="preserve">to modify the </w:t>
-      </w:r>
-      <w:r>
-        <w:t>2</w:t>
-      </w:r>
-      <w:r>
-        <w:t>-</w:t>
-      </w:r>
-      <w:r>
-        <w:t xml:space="preserve">D structure or the </w:t>
-      </w:r>
-      <w:r>
-        <w:t>text associated with a zone.</w:t>
-      </w:r>
-    </w:p>
-    <w:p>
-      <w:pPr>
-        <w:pStyle w:val="BulletList2"/>
-      </w:pPr>
-      <w:r>
-        <w:rPr>
-          <w:b/>
-        </w:rPr>
-        <w:t xml:space="preserve">Chemistry </w:t>
-      </w:r>
-      <w:r>
-        <w:rPr>
-          <w:b/>
-        </w:rPr>
-        <w:t xml:space="preserve">Navigator </w:t>
-      </w:r>
-      <w:r>
-        <w:t>displays a panel that contains all the chemistry zones in the current document.</w:t>
-      </w:r>
-    </w:p>
-    <w:p>
-      <w:pPr>
-        <w:pStyle w:val="DT"/>
-      </w:pPr>
-      <w:r>
-        <w:t>Settings</w:t>
-      </w:r>
-    </w:p>
-    <w:p>
-      <w:pPr>
-        <w:pStyle w:val="DL"/>
-      </w:pPr>
-      <w:r>
-        <w:t>M</w:t>
-      </w:r>
-      <w:r>
-        <w:t>anage</w:t>
-      </w:r>
-      <w:r>
-        <w:t xml:space="preserve"> the c</w:t>
-      </w:r>
-      <w:r>
-        <w:t>hemistry-related aspects of the document:</w:t>
-      </w:r>
-    </w:p>
-    <w:p>
-      <w:pPr>
-        <w:pStyle w:val="BulletList2"/>
-      </w:pPr>
-      <w:proofErr w:type="gramStart"/>
-      <w:r>
-        <w:rPr>
-          <w:b/>
-        </w:rPr>
-        <w:t>Option</w:t>
-      </w:r>
-      <w:r>
-        <w:rPr>
-          <w:b/>
-        </w:rPr>
-        <w:t>s</w:t>
-      </w:r>
-      <w:r>
-        <w:t xml:space="preserve"> </w:t>
-      </w:r>
-      <w:r>
-        <w:t>enables</w:t>
-      </w:r>
-      <w:proofErr w:type="gramEnd"/>
-      <w:r>
-        <w:t xml:space="preserve"> </w:t>
-      </w:r>
-      <w:r>
-        <w:t xml:space="preserve">you to configure </w:t>
-      </w:r>
-      <w:r>
-        <w:t>the Chemistry Add-in</w:t>
-      </w:r>
-      <w:r>
-        <w:t xml:space="preserve"> defaults</w:t>
-      </w:r>
-      <w:r>
-        <w:t>.</w:t>
-      </w:r>
-    </w:p>
-    <w:p>
-      <w:pPr>
-        <w:pStyle w:val="BulletList2"/>
-        <w:rPr>
-          <w:b/>
-        </w:rPr>
-      </w:pPr>
-      <w:r>
-        <w:rPr>
-          <w:b/>
-        </w:rPr>
-        <w:t xml:space="preserve">Help </w:t>
-      </w:r>
-      <w:r>
-        <w:t>displays the</w:t>
-      </w:r>
-      <w:r>
-        <w:rPr>
-          <w:b/>
-        </w:rPr>
-        <w:t xml:space="preserve"> Help </w:t>
-      </w:r>
-      <w:r>
-        <w:t>and</w:t>
-      </w:r>
-      <w:r>
-        <w:rPr>
-          <w:b/>
-        </w:rPr>
-        <w:t xml:space="preserve"> </w:t>
-      </w:r>
-      <w:r>
-        <w:rPr>
-          <w:b/>
-        </w:rPr>
-        <w:t>Check for update</w:t>
-      </w:r>
-      <w:r>
-        <w:rPr>
-          <w:b/>
-        </w:rPr>
-        <w:t>s</w:t>
-      </w:r>
-      <w:r>
-        <w:t xml:space="preserve"> </w:t>
-      </w:r>
-      <w:r>
         <w:t xml:space="preserve">commands. </w:t>
       </w:r>
     </w:p>
@@ -4427,7 +4559,6 @@
       </w:pPr>
       <w:bookmarkStart w:id="8" w:name="_Toc283998221"/>
       <w:r>
-        <w:lastRenderedPageBreak/>
         <w:t>How</w:t>
       </w:r>
       <w:r>
@@ -4617,7 +4748,6 @@
             <w:docPart w:val="DefaultPlaceholder_22675703"/>
           </w:placeholder>
         </w:sdtPr>
-        <w:sdtEndPr/>
         <w:sdtContent>
           <w:r>
             <w:t xml:space="preserve">chemistry </w:t>
@@ -4634,7 +4764,6 @@
         <w:sdtPr>
           <w:id w:val="23589803"/>
         </w:sdtPr>
-        <w:sdtEndPr/>
         <w:sdtContent>
           <w:r>
             <w:t>selected</w:t>
@@ -4658,10 +4787,9 @@
       <w:r>
         <w:rPr>
           <w:noProof/>
-          <w:lang w:val="en-GB" w:eastAsia="en-GB"/>
         </w:rPr>
         <w:drawing>
-          <wp:inline distT="0" distB="0" distL="0" distR="0" wp14:anchorId="4DCE68EA" wp14:editId="029BB5B3">
+          <wp:inline distT="0" distB="0" distL="0" distR="0" wp14:anchorId="166B8EEC" wp14:editId="3756A8A2">
             <wp:extent cx="3307743" cy="3138735"/>
             <wp:effectExtent l="0" t="0" r="6985" b="5080"/>
             <wp:docPr id="24" name="Picture 24"/>
@@ -4708,19 +4836,102 @@
       <w:pPr>
         <w:pStyle w:val="FigCap"/>
       </w:pPr>
-      <w:proofErr w:type="gramStart"/>
-      <w:r>
-        <w:t>Figure 3.</w:t>
-      </w:r>
-      <w:proofErr w:type="gramEnd"/>
-      <w:r>
+      <w:r>
+        <w:t>Figure 3. Creating a chemistry zone.</w:t>
+      </w:r>
+    </w:p>
+    <w:p>
+      <w:pPr>
+        <w:pStyle w:val="BodyText"/>
+        <w:numPr>
+          <w:ilvl w:val="0"/>
+          <w:numId w:val="24"/>
+        </w:numPr>
+      </w:pPr>
+      <w:r>
+        <w:t xml:space="preserve">Additionally, you can use the </w:t>
+      </w:r>
+      <w:r>
+        <w:rPr>
+          <w:b/>
+        </w:rPr>
+        <w:t>“Mark as Chemistry”</w:t>
+      </w:r>
+      <w:r>
+        <w:t xml:space="preserve"> menu button to create a chemistry zone for the selected text as shown below in Figure 3b:</w:t>
+      </w:r>
+    </w:p>
+    <w:p>
+      <w:pPr>
+        <w:pStyle w:val="FigCap"/>
+      </w:pPr>
+    </w:p>
+    <w:p>
+      <w:pPr>
+        <w:pStyle w:val="FigCap"/>
+        <w:rPr>
+          <w:noProof/>
+        </w:rPr>
+      </w:pPr>
+      <w:r>
+        <w:rPr>
+          <w:noProof/>
+        </w:rPr>
         <w:t xml:space="preserve"> </w:t>
       </w:r>
-      <w:proofErr w:type="gramStart"/>
-      <w:r>
-        <w:t>Creating a chemistry zone.</w:t>
-      </w:r>
-      <w:proofErr w:type="gramEnd"/>
+      <w:r>
+        <w:rPr>
+          <w:noProof/>
+        </w:rPr>
+        <w:drawing>
+          <wp:inline distT="0" distB="0" distL="0" distR="0" wp14:anchorId="4DDB8365" wp14:editId="0BA7845B">
+            <wp:extent cx="4340698" cy="2390775"/>
+            <wp:effectExtent l="0" t="0" r="3175" b="0"/>
+            <wp:docPr id="15" name="Picture 15"/>
+            <wp:cNvGraphicFramePr>
+              <a:graphicFrameLocks xmlns:a="http://schemas.openxmlformats.org/drawingml/2006/main" noChangeAspect="1"/>
+            </wp:cNvGraphicFramePr>
+            <a:graphic xmlns:a="http://schemas.openxmlformats.org/drawingml/2006/main">
+              <a:graphicData uri="http://schemas.openxmlformats.org/drawingml/2006/picture">
+                <pic:pic xmlns:pic="http://schemas.openxmlformats.org/drawingml/2006/picture">
+                  <pic:nvPicPr>
+                    <pic:cNvPr id="1" name=""/>
+                    <pic:cNvPicPr/>
+                  </pic:nvPicPr>
+                  <pic:blipFill>
+                    <a:blip r:embed="rId17"/>
+                    <a:stretch>
+                      <a:fillRect/>
+                    </a:stretch>
+                  </pic:blipFill>
+                  <pic:spPr>
+                    <a:xfrm>
+                      <a:off x="0" y="0"/>
+                      <a:ext cx="4357896" cy="2400247"/>
+                    </a:xfrm>
+                    <a:prstGeom prst="rect">
+                      <a:avLst/>
+                    </a:prstGeom>
+                  </pic:spPr>
+                </pic:pic>
+              </a:graphicData>
+            </a:graphic>
+          </wp:inline>
+        </w:drawing>
+      </w:r>
+    </w:p>
+    <w:p>
+      <w:pPr>
+        <w:pStyle w:val="FigCap"/>
+      </w:pPr>
+      <w:r>
+        <w:t>Figure 3b. Creating a chemistry zone.</w:t>
+      </w:r>
+    </w:p>
+    <w:p>
+      <w:pPr>
+        <w:pStyle w:val="BodyText"/>
+      </w:pPr>
     </w:p>
     <w:p>
       <w:pPr>
@@ -4797,7 +5008,6 @@
       </w:pPr>
       <w:bookmarkStart w:id="9" w:name="_Toc283998222"/>
       <w:r>
-        <w:lastRenderedPageBreak/>
         <w:t>Specify</w:t>
       </w:r>
       <w:r>
@@ -5233,10 +5443,9 @@
       <w:r>
         <w:rPr>
           <w:noProof/>
-          <w:lang w:val="en-GB" w:eastAsia="en-GB"/>
         </w:rPr>
         <w:drawing>
-          <wp:inline distT="0" distB="0" distL="0" distR="0" wp14:anchorId="50744ACF" wp14:editId="1866BC78">
+          <wp:inline distT="0" distB="0" distL="0" distR="0" wp14:anchorId="35ACA382" wp14:editId="3B0987CC">
             <wp:extent cx="1860605" cy="1478942"/>
             <wp:effectExtent l="0" t="0" r="6350" b="6985"/>
             <wp:docPr id="29" name="Picture 29"/>
@@ -5251,7 +5460,7 @@
                     <pic:cNvPicPr/>
                   </pic:nvPicPr>
                   <pic:blipFill rotWithShape="1">
-                    <a:blip r:embed="rId17"/>
+                    <a:blip r:embed="rId18"/>
                     <a:srcRect l="61543" t="2806" r="29526" b="84771"/>
                     <a:stretch/>
                   </pic:blipFill>
@@ -5283,7 +5492,6 @@
       <w:pPr>
         <w:pStyle w:val="FigCap"/>
       </w:pPr>
-      <w:proofErr w:type="gramStart"/>
       <w:r>
         <w:t xml:space="preserve">Figure </w:t>
       </w:r>
@@ -5291,71 +5499,66 @@
         <w:t>4</w:t>
       </w:r>
       <w:r>
+        <w:t xml:space="preserve">. </w:t>
+      </w:r>
+      <w:r>
+        <w:t xml:space="preserve">Select </w:t>
+      </w:r>
+      <w:r>
+        <w:t xml:space="preserve">View </w:t>
+      </w:r>
+      <w:r>
+        <w:t>drop-down</w:t>
+      </w:r>
+    </w:p>
+    <w:p>
+      <w:pPr>
+        <w:pStyle w:val="BodyText"/>
+      </w:pPr>
+      <w:r>
+        <w:t xml:space="preserve">The </w:t>
+      </w:r>
+      <w:r>
+        <w:t>"</w:t>
+      </w:r>
+      <w:r>
+        <w:t>2D</w:t>
+      </w:r>
+      <w:r>
+        <w:t>"</w:t>
+      </w:r>
+      <w:r>
+        <w:t xml:space="preserve"> </w:t>
+      </w:r>
+      <w:r>
+        <w:t>option</w:t>
+      </w:r>
+      <w:r>
+        <w:t xml:space="preserve"> displays a </w:t>
+      </w:r>
+      <w:r>
+        <w:t>structural</w:t>
+      </w:r>
+      <w:r>
+        <w:t xml:space="preserve"> diagram, as shown in Figure </w:t>
+      </w:r>
+      <w:r>
+        <w:t>5</w:t>
+      </w:r>
+      <w:r>
         <w:t>.</w:t>
       </w:r>
-      <w:proofErr w:type="gramEnd"/>
-      <w:r>
-        <w:t xml:space="preserve"> </w:t>
-      </w:r>
-      <w:r>
-        <w:t xml:space="preserve">Select </w:t>
-      </w:r>
-      <w:r>
-        <w:t xml:space="preserve">View </w:t>
-      </w:r>
-      <w:r>
-        <w:t>drop-down</w:t>
-      </w:r>
     </w:p>
     <w:p>
       <w:pPr>
         <w:pStyle w:val="BodyText"/>
       </w:pPr>
       <w:r>
-        <w:t xml:space="preserve">The </w:t>
-      </w:r>
-      <w:r>
-        <w:t>"</w:t>
-      </w:r>
-      <w:r>
-        <w:t>2D</w:t>
-      </w:r>
-      <w:r>
-        <w:t>"</w:t>
-      </w:r>
-      <w:r>
-        <w:t xml:space="preserve"> </w:t>
-      </w:r>
-      <w:r>
-        <w:t>option</w:t>
-      </w:r>
-      <w:r>
-        <w:t xml:space="preserve"> displays a </w:t>
-      </w:r>
-      <w:r>
-        <w:t>structural</w:t>
-      </w:r>
-      <w:r>
-        <w:t xml:space="preserve"> diagram, as shown in Figure </w:t>
-      </w:r>
-      <w:r>
-        <w:t>5</w:t>
-      </w:r>
-      <w:r>
-        <w:t>.</w:t>
-      </w:r>
-    </w:p>
-    <w:p>
-      <w:pPr>
-        <w:pStyle w:val="BodyText"/>
-      </w:pPr>
-      <w:r>
         <w:rPr>
           <w:noProof/>
-          <w:lang w:val="en-GB" w:eastAsia="en-GB"/>
         </w:rPr>
         <w:drawing>
-          <wp:inline distT="0" distB="0" distL="0" distR="0">
+          <wp:inline distT="0" distB="0" distL="0" distR="0" wp14:anchorId="77AB6137" wp14:editId="04BD7F75">
             <wp:extent cx="1094814" cy="1113183"/>
             <wp:effectExtent l="0" t="0" r="0" b="0"/>
             <wp:docPr id="13" name="Picture 12" descr="C4W_UserGuide_7.jpg"/>
@@ -5370,7 +5573,7 @@
                     <pic:cNvPicPr/>
                   </pic:nvPicPr>
                   <pic:blipFill rotWithShape="1">
-                    <a:blip r:embed="rId18" cstate="print"/>
+                    <a:blip r:embed="rId19" cstate="print"/>
                     <a:srcRect t="26283"/>
                     <a:stretch/>
                   </pic:blipFill>
@@ -5402,7 +5605,6 @@
       <w:pPr>
         <w:pStyle w:val="FigCap"/>
       </w:pPr>
-      <w:proofErr w:type="gramStart"/>
       <w:r>
         <w:t xml:space="preserve">Figure </w:t>
       </w:r>
@@ -5410,13 +5612,8 @@
         <w:t>5</w:t>
       </w:r>
       <w:r>
-        <w:t>.</w:t>
-      </w:r>
-      <w:proofErr w:type="gramEnd"/>
-      <w:r>
-        <w:t xml:space="preserve"> </w:t>
-      </w:r>
-      <w:proofErr w:type="gramStart"/>
+        <w:t xml:space="preserve">. </w:t>
+      </w:r>
       <w:smartTag w:uri="ChemistrySmartTag" w:element="tag">
         <w:smartTagPr>
           <w:attr w:name="id" w:val="241"/>
@@ -5433,7 +5630,6 @@
       <w:r>
         <w:t>’s 2-D representation.</w:t>
       </w:r>
-      <w:proofErr w:type="gramEnd"/>
     </w:p>
     <w:p>
       <w:pPr>
@@ -5441,7 +5637,6 @@
       </w:pPr>
       <w:bookmarkStart w:id="10" w:name="_Toc283998223"/>
       <w:r>
-        <w:lastRenderedPageBreak/>
         <w:t>Change a Zone’s Label</w:t>
       </w:r>
       <w:r>
@@ -5644,10 +5839,9 @@
       <w:r>
         <w:rPr>
           <w:noProof/>
-          <w:lang w:val="en-GB" w:eastAsia="en-GB"/>
         </w:rPr>
         <w:drawing>
-          <wp:inline distT="0" distB="0" distL="0" distR="0">
+          <wp:inline distT="0" distB="0" distL="0" distR="0" wp14:anchorId="74CF645F" wp14:editId="534A8B8B">
             <wp:extent cx="4876800" cy="3218744"/>
             <wp:effectExtent l="19050" t="0" r="0" b="0"/>
             <wp:docPr id="18" name="Picture 12"/>
@@ -5664,7 +5858,7 @@
                     </pic:cNvPicPr>
                   </pic:nvPicPr>
                   <pic:blipFill>
-                    <a:blip r:embed="rId19" cstate="print"/>
+                    <a:blip r:embed="rId20" cstate="print"/>
                     <a:srcRect/>
                     <a:stretch>
                       <a:fillRect/>
@@ -5697,7 +5891,6 @@
       <w:pPr>
         <w:pStyle w:val="FigCap"/>
       </w:pPr>
-      <w:proofErr w:type="gramStart"/>
       <w:r>
         <w:t xml:space="preserve">Figure </w:t>
       </w:r>
@@ -5705,11 +5898,7 @@
         <w:t>6</w:t>
       </w:r>
       <w:r>
-        <w:t>.</w:t>
-      </w:r>
-      <w:proofErr w:type="gramEnd"/>
-      <w:r>
-        <w:t xml:space="preserve"> Edit Labels dialog box.</w:t>
+        <w:t>. Edit Labels dialog box.</w:t>
       </w:r>
     </w:p>
     <w:p>
@@ -5870,7 +6059,6 @@
         <w:pStyle w:val="BulletList"/>
       </w:pPr>
       <w:r>
-        <w:lastRenderedPageBreak/>
         <w:t>To change the label type, select a new type from the dropdown.</w:t>
       </w:r>
     </w:p>
@@ -6050,13 +6238,8 @@
       <w:r>
         <w:t xml:space="preserve"> that is included with the </w:t>
       </w:r>
-      <w:proofErr w:type="spellStart"/>
-      <w:r>
-        <w:t>the</w:t>
-      </w:r>
-      <w:proofErr w:type="spellEnd"/>
-      <w:r>
-        <w:t xml:space="preserve"> Chemistry Add-in</w:t>
+      <w:r>
+        <w:t>the Chemistry Add-in</w:t>
       </w:r>
       <w:r>
         <w:t xml:space="preserve"> package.</w:t>
@@ -6069,10 +6252,9 @@
       <w:r>
         <w:rPr>
           <w:noProof/>
-          <w:lang w:val="en-GB" w:eastAsia="en-GB"/>
         </w:rPr>
         <w:drawing>
-          <wp:inline distT="0" distB="0" distL="0" distR="0" wp14:anchorId="3DB1B93C" wp14:editId="661C0B49">
+          <wp:inline distT="0" distB="0" distL="0" distR="0" wp14:anchorId="6DD83739" wp14:editId="1ACB7CD8">
             <wp:extent cx="4731026" cy="3707866"/>
             <wp:effectExtent l="0" t="0" r="0" b="6985"/>
             <wp:docPr id="8" name="Picture 8"/>
@@ -6087,7 +6269,7 @@
                     <pic:cNvPicPr/>
                   </pic:nvPicPr>
                   <pic:blipFill rotWithShape="1">
-                    <a:blip r:embed="rId20"/>
+                    <a:blip r:embed="rId21"/>
                     <a:srcRect l="61154" t="15507" r="16348" b="53641"/>
                     <a:stretch/>
                   </pic:blipFill>
@@ -6119,7 +6301,6 @@
       <w:pPr>
         <w:pStyle w:val="FigCap"/>
       </w:pPr>
-      <w:proofErr w:type="gramStart"/>
       <w:r>
         <w:t xml:space="preserve">Figure </w:t>
       </w:r>
@@ -6127,11 +6308,7 @@
         <w:t>7</w:t>
       </w:r>
       <w:r>
-        <w:t>.</w:t>
-      </w:r>
-      <w:proofErr w:type="gramEnd"/>
-      <w:r>
-        <w:t xml:space="preserve"> Chemistry Gallery</w:t>
+        <w:t>. Chemistry Gallery</w:t>
       </w:r>
     </w:p>
     <w:p>
@@ -6222,7 +6399,6 @@
       </w:pPr>
       <w:bookmarkStart w:id="12" w:name="_Toc283998225"/>
       <w:r>
-        <w:lastRenderedPageBreak/>
         <w:t>Insert a Chemistry Zone from the Web</w:t>
       </w:r>
       <w:bookmarkEnd w:id="12"/>
@@ -6251,11 +6427,9 @@
           <w:numId w:val="17"/>
         </w:numPr>
       </w:pPr>
-      <w:proofErr w:type="spellStart"/>
       <w:r>
         <w:t>PubChem</w:t>
       </w:r>
-      <w:proofErr w:type="spellEnd"/>
     </w:p>
     <w:p>
       <w:pPr>
@@ -6265,7 +6439,7 @@
           <w:numId w:val="17"/>
         </w:numPr>
       </w:pPr>
-      <w:hyperlink r:id="rId21" w:history="1">
+      <w:hyperlink r:id="rId22" w:history="1">
         <w:r>
           <w:rPr>
             <w:rStyle w:val="Hyperlink"/>
@@ -6285,7 +6459,6 @@
           <w:numId w:val="17"/>
         </w:numPr>
       </w:pPr>
-      <w:proofErr w:type="spellStart"/>
       <w:r>
         <w:rPr>
           <w:bCs/>
@@ -6293,7 +6466,6 @@
         </w:rPr>
         <w:t>PubChem</w:t>
       </w:r>
-      <w:proofErr w:type="spellEnd"/>
       <w:r>
         <w:rPr>
           <w:lang w:val="en"/>
@@ -6357,7 +6529,7 @@
           <w:numId w:val="17"/>
         </w:numPr>
       </w:pPr>
-      <w:hyperlink r:id="rId22" w:history="1">
+      <w:hyperlink r:id="rId23" w:history="1">
         <w:r>
           <w:rPr>
             <w:rStyle w:val="Hyperlink"/>
@@ -6390,21 +6562,7 @@
         <w:rPr>
           <w:lang w:val="en"/>
         </w:rPr>
-        <w:t xml:space="preserve">is a database maintained by the University of Cambridge </w:t>
-      </w:r>
-      <w:proofErr w:type="spellStart"/>
-      <w:r>
-        <w:rPr>
-          <w:lang w:val="en"/>
-        </w:rPr>
-        <w:t>whch</w:t>
-      </w:r>
-      <w:proofErr w:type="spellEnd"/>
-      <w:r>
-        <w:rPr>
-          <w:lang w:val="en"/>
-        </w:rPr>
-        <w:t xml:space="preserve"> </w:t>
+        <w:t xml:space="preserve">is a database maintained by the University of Cambridge whch </w:t>
       </w:r>
       <w:r>
         <w:rPr>
@@ -6466,14 +6624,12 @@
       <w:r>
         <w:t xml:space="preserve">Select </w:t>
       </w:r>
-      <w:proofErr w:type="spellStart"/>
       <w:r>
         <w:rPr>
           <w:b/>
         </w:rPr>
         <w:t>PubChem</w:t>
       </w:r>
-      <w:proofErr w:type="spellEnd"/>
     </w:p>
     <w:p>
       <w:pPr>
@@ -6483,10 +6639,9 @@
       <w:r>
         <w:rPr>
           <w:noProof/>
-          <w:lang w:val="en-GB" w:eastAsia="en-GB"/>
         </w:rPr>
         <w:drawing>
-          <wp:inline distT="0" distB="0" distL="0" distR="0" wp14:anchorId="36E350AB" wp14:editId="47442434">
+          <wp:inline distT="0" distB="0" distL="0" distR="0" wp14:anchorId="0B813D1E" wp14:editId="781268C9">
             <wp:extent cx="2122015" cy="855879"/>
             <wp:effectExtent l="0" t="0" r="0" b="1905"/>
             <wp:docPr id="37" name="Picture 37"/>
@@ -6501,7 +6656,7 @@
                     <pic:cNvPicPr/>
                   </pic:nvPicPr>
                   <pic:blipFill>
-                    <a:blip r:embed="rId23"/>
+                    <a:blip r:embed="rId24"/>
                     <a:stretch>
                       <a:fillRect/>
                     </a:stretch>
@@ -6536,10 +6691,9 @@
       <w:r>
         <w:rPr>
           <w:noProof/>
-          <w:lang w:val="en-GB" w:eastAsia="en-GB"/>
         </w:rPr>
         <w:drawing>
-          <wp:inline distT="0" distB="0" distL="0" distR="0" wp14:anchorId="750A424D" wp14:editId="49BAECB4">
+          <wp:inline distT="0" distB="0" distL="0" distR="0" wp14:anchorId="754ACC65" wp14:editId="519035C0">
             <wp:extent cx="162962" cy="153909"/>
             <wp:effectExtent l="19050" t="19050" r="27940" b="17780"/>
             <wp:docPr id="36" name="Picture 36"/>
@@ -6554,7 +6708,7 @@
                     <pic:cNvPicPr/>
                   </pic:nvPicPr>
                   <pic:blipFill rotWithShape="1">
-                    <a:blip r:embed="rId24"/>
+                    <a:blip r:embed="rId25"/>
                     <a:srcRect l="84401" t="41845" r="9839" b="44665"/>
                     <a:stretch/>
                   </pic:blipFill>
@@ -6605,10 +6759,9 @@
       <w:r>
         <w:rPr>
           <w:noProof/>
-          <w:lang w:val="en-GB" w:eastAsia="en-GB"/>
         </w:rPr>
         <w:drawing>
-          <wp:inline distT="0" distB="0" distL="0" distR="0" wp14:anchorId="59AB11F8" wp14:editId="4E3769A1">
+          <wp:inline distT="0" distB="0" distL="0" distR="0" wp14:anchorId="246AF8B8" wp14:editId="36D468E3">
             <wp:extent cx="4301338" cy="2706718"/>
             <wp:effectExtent l="0" t="0" r="4445" b="0"/>
             <wp:docPr id="38" name="Picture 38"/>
@@ -6623,7 +6776,7 @@
                     <pic:cNvPicPr/>
                   </pic:nvPicPr>
                   <pic:blipFill>
-                    <a:blip r:embed="rId25"/>
+                    <a:blip r:embed="rId26"/>
                     <a:stretch>
                       <a:fillRect/>
                     </a:stretch>
@@ -6650,7 +6803,6 @@
       </w:pPr>
       <w:bookmarkStart w:id="13" w:name="_Toc283998226"/>
       <w:r>
-        <w:lastRenderedPageBreak/>
         <w:t>Manage the</w:t>
       </w:r>
       <w:r>
@@ -7131,11 +7283,9 @@
       <w:r>
         <w:rPr>
           <w:noProof/>
-          <w:lang w:val="en-GB" w:eastAsia="en-GB"/>
-        </w:rPr>
-        <w:lastRenderedPageBreak/>
+        </w:rPr>
         <w:drawing>
-          <wp:inline distT="0" distB="0" distL="0" distR="0" wp14:anchorId="25DB4057" wp14:editId="67400685">
+          <wp:inline distT="0" distB="0" distL="0" distR="0" wp14:anchorId="0DC88F3B" wp14:editId="622B77D7">
             <wp:extent cx="3562184" cy="3275937"/>
             <wp:effectExtent l="0" t="0" r="635" b="1270"/>
             <wp:docPr id="21" name="Picture 21"/>
@@ -7150,7 +7300,7 @@
                     <pic:cNvPicPr/>
                   </pic:nvPicPr>
                   <pic:blipFill rotWithShape="1">
-                    <a:blip r:embed="rId26"/>
+                    <a:blip r:embed="rId27"/>
                     <a:srcRect l="37778" t="2429" b="44885"/>
                     <a:stretch/>
                   </pic:blipFill>
@@ -7182,7 +7332,6 @@
       <w:pPr>
         <w:pStyle w:val="FigCap"/>
       </w:pPr>
-      <w:proofErr w:type="gramStart"/>
       <w:r>
         <w:t xml:space="preserve">Figure </w:t>
       </w:r>
@@ -7190,11 +7339,7 @@
         <w:t>8</w:t>
       </w:r>
       <w:r>
-        <w:t>.</w:t>
-      </w:r>
-      <w:proofErr w:type="gramEnd"/>
-      <w:r>
-        <w:t xml:space="preserve"> </w:t>
+        <w:t xml:space="preserve">. </w:t>
       </w:r>
       <w:r>
         <w:t xml:space="preserve">Chemistry </w:t>
@@ -7496,7 +7641,6 @@
         <w:rPr>
           <w:b/>
         </w:rPr>
-        <w:lastRenderedPageBreak/>
         <w:t>Note:</w:t>
       </w:r>
       <w:r>
@@ -7927,11 +8071,9 @@
       <w:r>
         <w:rPr>
           <w:noProof/>
-          <w:lang w:val="en-GB" w:eastAsia="en-GB"/>
-        </w:rPr>
-        <w:lastRenderedPageBreak/>
+        </w:rPr>
         <w:drawing>
-          <wp:inline distT="0" distB="0" distL="0" distR="0" wp14:anchorId="07E0E4F6" wp14:editId="2D752D1F">
+          <wp:inline distT="0" distB="0" distL="0" distR="0" wp14:anchorId="38A14FCB" wp14:editId="1F7EECAD">
             <wp:extent cx="4876800" cy="3657600"/>
             <wp:effectExtent l="0" t="0" r="0" b="0"/>
             <wp:docPr id="31" name="Picture 31"/>
@@ -7946,7 +8088,7 @@
                     <pic:cNvPicPr/>
                   </pic:nvPicPr>
                   <pic:blipFill>
-                    <a:blip r:embed="rId27"/>
+                    <a:blip r:embed="rId28"/>
                     <a:stretch>
                       <a:fillRect/>
                     </a:stretch>
@@ -7971,7 +8113,6 @@
       <w:pPr>
         <w:pStyle w:val="FigCap"/>
       </w:pPr>
-      <w:proofErr w:type="gramStart"/>
       <w:r>
         <w:t xml:space="preserve">Figure </w:t>
       </w:r>
@@ -7979,11 +8120,7 @@
         <w:t>9</w:t>
       </w:r>
       <w:r>
-        <w:t>.</w:t>
-      </w:r>
-      <w:proofErr w:type="gramEnd"/>
-      <w:r>
-        <w:t xml:space="preserve"> 2-D editor</w:t>
+        <w:t>. 2-D editor</w:t>
       </w:r>
     </w:p>
     <w:p>
@@ -8250,7 +8387,6 @@
       </w:pPr>
       <w:bookmarkStart w:id="17" w:name="_Toc283998230"/>
       <w:r>
-        <w:lastRenderedPageBreak/>
         <w:t xml:space="preserve">Select </w:t>
       </w:r>
       <w:r>
@@ -8333,17 +8469,10 @@
       </w:r>
       <w:r>
         <w:tab/>
-      </w:r>
-      <w:proofErr w:type="spellStart"/>
-      <w:r>
         <w:t>Click</w:t>
       </w:r>
       <w:r>
-        <w:t>the</w:t>
-      </w:r>
-      <w:proofErr w:type="spellEnd"/>
-      <w:r>
-        <w:t xml:space="preserve"> orange circle</w:t>
+        <w:t>the orange circle</w:t>
       </w:r>
       <w:r>
         <w:t xml:space="preserve"> to select the atom.</w:t>
@@ -8473,10 +8602,9 @@
       <w:r>
         <w:rPr>
           <w:noProof/>
-          <w:lang w:val="en-GB" w:eastAsia="en-GB"/>
         </w:rPr>
         <w:drawing>
-          <wp:inline distT="0" distB="0" distL="0" distR="0">
+          <wp:inline distT="0" distB="0" distL="0" distR="0" wp14:anchorId="634A58BA" wp14:editId="363AB408">
             <wp:extent cx="2894330" cy="1837055"/>
             <wp:effectExtent l="19050" t="0" r="1270" b="0"/>
             <wp:docPr id="9" name="Picture 8"/>
@@ -8493,7 +8621,7 @@
                     </pic:cNvPicPr>
                   </pic:nvPicPr>
                   <pic:blipFill>
-                    <a:blip r:embed="rId28" cstate="print"/>
+                    <a:blip r:embed="rId29" cstate="print"/>
                     <a:srcRect/>
                     <a:stretch>
                       <a:fillRect/>
@@ -8526,7 +8654,6 @@
       <w:pPr>
         <w:pStyle w:val="FigCap"/>
       </w:pPr>
-      <w:proofErr w:type="gramStart"/>
       <w:r>
         <w:t>Figure 1</w:t>
       </w:r>
@@ -8534,11 +8661,7 @@
         <w:t>0</w:t>
       </w:r>
       <w:r>
-        <w:t>.</w:t>
-      </w:r>
-      <w:proofErr w:type="gramEnd"/>
-      <w:r>
-        <w:t xml:space="preserve"> Selecting individual atoms</w:t>
+        <w:t>. Selecting individual atoms</w:t>
       </w:r>
     </w:p>
     <w:p>
@@ -8673,11 +8796,9 @@
       <w:r>
         <w:rPr>
           <w:noProof/>
-          <w:lang w:val="en-GB" w:eastAsia="en-GB"/>
-        </w:rPr>
-        <w:lastRenderedPageBreak/>
+        </w:rPr>
         <w:drawing>
-          <wp:inline distT="0" distB="0" distL="0" distR="0">
+          <wp:inline distT="0" distB="0" distL="0" distR="0" wp14:anchorId="0519764B" wp14:editId="3CDBD77D">
             <wp:extent cx="2901950" cy="1844675"/>
             <wp:effectExtent l="19050" t="0" r="0" b="0"/>
             <wp:docPr id="10" name="Picture 11"/>
@@ -8694,7 +8815,7 @@
                     </pic:cNvPicPr>
                   </pic:nvPicPr>
                   <pic:blipFill>
-                    <a:blip r:embed="rId29" cstate="print"/>
+                    <a:blip r:embed="rId30" cstate="print"/>
                     <a:srcRect/>
                     <a:stretch>
                       <a:fillRect/>
@@ -8727,7 +8848,6 @@
       <w:pPr>
         <w:pStyle w:val="FigCap"/>
       </w:pPr>
-      <w:proofErr w:type="gramStart"/>
       <w:r>
         <w:t>Figure 1</w:t>
       </w:r>
@@ -8735,11 +8855,7 @@
         <w:t>1</w:t>
       </w:r>
       <w:r>
-        <w:t>.</w:t>
-      </w:r>
-      <w:proofErr w:type="gramEnd"/>
-      <w:r>
-        <w:t xml:space="preserve"> Marquee-select</w:t>
+        <w:t>. Marquee-select</w:t>
       </w:r>
     </w:p>
     <w:p>
@@ -8873,10 +8989,9 @@
       <w:r>
         <w:rPr>
           <w:noProof/>
-          <w:lang w:val="en-GB" w:eastAsia="en-GB"/>
         </w:rPr>
         <w:drawing>
-          <wp:inline distT="0" distB="0" distL="0" distR="0">
+          <wp:inline distT="0" distB="0" distL="0" distR="0" wp14:anchorId="58E6B1BF" wp14:editId="253DD656">
             <wp:extent cx="2759075" cy="1955800"/>
             <wp:effectExtent l="19050" t="0" r="3175" b="0"/>
             <wp:docPr id="14" name="Picture 14"/>
@@ -8893,7 +9008,7 @@
                     </pic:cNvPicPr>
                   </pic:nvPicPr>
                   <pic:blipFill>
-                    <a:blip r:embed="rId30" cstate="print"/>
+                    <a:blip r:embed="rId31" cstate="print"/>
                     <a:srcRect/>
                     <a:stretch>
                       <a:fillRect/>
@@ -8926,7 +9041,6 @@
       <w:pPr>
         <w:pStyle w:val="FigCap"/>
       </w:pPr>
-      <w:proofErr w:type="gramStart"/>
       <w:r>
         <w:t>Figure 1</w:t>
       </w:r>
@@ -8934,11 +9048,7 @@
         <w:t>2</w:t>
       </w:r>
       <w:r>
-        <w:t>.</w:t>
-      </w:r>
-      <w:proofErr w:type="gramEnd"/>
-      <w:r>
-        <w:t xml:space="preserve"> Gesture selection</w:t>
+        <w:t>. Gesture selection</w:t>
       </w:r>
     </w:p>
     <w:p>
@@ -8999,7 +9109,6 @@
         <w:pStyle w:val="BodyText"/>
       </w:pPr>
       <w:r>
-        <w:lastRenderedPageBreak/>
         <w:t xml:space="preserve">The </w:t>
       </w:r>
       <w:r>
@@ -9031,10 +9140,9 @@
       <w:r>
         <w:rPr>
           <w:noProof/>
-          <w:lang w:val="en-GB" w:eastAsia="en-GB"/>
         </w:rPr>
         <w:drawing>
-          <wp:inline distT="0" distB="0" distL="0" distR="0" wp14:anchorId="356C2B29" wp14:editId="11C0A288">
+          <wp:inline distT="0" distB="0" distL="0" distR="0" wp14:anchorId="505474F0" wp14:editId="5316F0E8">
             <wp:extent cx="2371725" cy="1952625"/>
             <wp:effectExtent l="0" t="0" r="9525" b="9525"/>
             <wp:docPr id="32" name="Picture 32"/>
@@ -9049,7 +9157,7 @@
                     <pic:cNvPicPr/>
                   </pic:nvPicPr>
                   <pic:blipFill rotWithShape="1">
-                    <a:blip r:embed="rId31"/>
+                    <a:blip r:embed="rId32"/>
                     <a:srcRect l="55877" t="29971" r="2664" b="24517"/>
                     <a:stretch/>
                   </pic:blipFill>
@@ -9081,7 +9189,6 @@
       <w:pPr>
         <w:pStyle w:val="FigCap"/>
       </w:pPr>
-      <w:proofErr w:type="gramStart"/>
       <w:r>
         <w:t>Figure 1</w:t>
       </w:r>
@@ -9089,11 +9196,7 @@
         <w:t>3</w:t>
       </w:r>
       <w:r>
-        <w:t>.</w:t>
-      </w:r>
-      <w:proofErr w:type="gramEnd"/>
-      <w:r>
-        <w:t xml:space="preserve"> Editing popup</w:t>
+        <w:t>. Editing popup</w:t>
       </w:r>
     </w:p>
     <w:p>
@@ -9181,15 +9284,7 @@
         <w:t xml:space="preserve">, the editor also deletes the associated H atom. </w:t>
       </w:r>
       <w:r>
-        <w:t xml:space="preserve"> Deleting any atom will also break all the bonds to this atom. The resultant unfilled </w:t>
-      </w:r>
-      <w:proofErr w:type="spellStart"/>
-      <w:r>
-        <w:t>valencies</w:t>
-      </w:r>
-      <w:proofErr w:type="spellEnd"/>
-      <w:r>
-        <w:t xml:space="preserve"> will be filled by adding the correct number of hydrogen atoms except where this would cause H</w:t>
+        <w:t xml:space="preserve"> Deleting any atom will also break all the bonds to this atom. The resultant unfilled valencies will be filled by adding the correct number of hydrogen atoms except where this would cause H</w:t>
       </w:r>
       <w:r>
         <w:rPr>
@@ -9253,158 +9348,12 @@
       <w:r>
         <w:rPr>
           <w:noProof/>
-          <w:lang w:val="en-GB" w:eastAsia="en-GB"/>
-        </w:rPr>
-        <w:lastRenderedPageBreak/>
+        </w:rPr>
         <w:drawing>
-          <wp:inline distT="0" distB="0" distL="0" distR="0" wp14:anchorId="6BCBE3A9" wp14:editId="2E8FA705">
+          <wp:inline distT="0" distB="0" distL="0" distR="0" wp14:anchorId="3224C654" wp14:editId="47D95A62">
             <wp:extent cx="4876800" cy="4176021"/>
             <wp:effectExtent l="0" t="0" r="0" b="0"/>
             <wp:docPr id="33" name="Picture 33"/>
-            <wp:cNvGraphicFramePr>
-              <a:graphicFrameLocks xmlns:a="http://schemas.openxmlformats.org/drawingml/2006/main" noChangeAspect="1"/>
-            </wp:cNvGraphicFramePr>
-            <a:graphic xmlns:a="http://schemas.openxmlformats.org/drawingml/2006/main">
-              <a:graphicData uri="http://schemas.openxmlformats.org/drawingml/2006/picture">
-                <pic:pic xmlns:pic="http://schemas.openxmlformats.org/drawingml/2006/picture">
-                  <pic:nvPicPr>
-                    <pic:cNvPr id="0" name=""/>
-                    <pic:cNvPicPr/>
-                  </pic:nvPicPr>
-                  <pic:blipFill>
-                    <a:blip r:embed="rId32"/>
-                    <a:stretch>
-                      <a:fillRect/>
-                    </a:stretch>
-                  </pic:blipFill>
-                  <pic:spPr>
-                    <a:xfrm>
-                      <a:off x="0" y="0"/>
-                      <a:ext cx="4876800" cy="4176021"/>
-                    </a:xfrm>
-                    <a:prstGeom prst="rect">
-                      <a:avLst/>
-                    </a:prstGeom>
-                  </pic:spPr>
-                </pic:pic>
-              </a:graphicData>
-            </a:graphic>
-          </wp:inline>
-        </w:drawing>
-      </w:r>
-    </w:p>
-    <w:p>
-      <w:pPr>
-        <w:pStyle w:val="FigCap"/>
-      </w:pPr>
-      <w:proofErr w:type="gramStart"/>
-      <w:r>
-        <w:t>Figure 1</w:t>
-      </w:r>
-      <w:r>
-        <w:t>4</w:t>
-      </w:r>
-      <w:r>
-        <w:t>.</w:t>
-      </w:r>
-      <w:proofErr w:type="gramEnd"/>
-      <w:r>
-        <w:t xml:space="preserve"> Change Atom Type </w:t>
-      </w:r>
-      <w:r>
-        <w:t>drop-down menu</w:t>
-      </w:r>
-    </w:p>
-    <w:p>
-      <w:pPr>
-        <w:pStyle w:val="BodyText"/>
-      </w:pPr>
-      <w:r>
-        <w:t xml:space="preserve">The first part of the list shows </w:t>
-      </w:r>
-      <w:r>
-        <w:t>individual atom</w:t>
-      </w:r>
-      <w:r>
-        <w:t xml:space="preserve"> substitutions</w:t>
-      </w:r>
-      <w:r>
-        <w:t xml:space="preserve"> and </w:t>
-      </w:r>
-      <w:r>
-        <w:t xml:space="preserve">the second </w:t>
-      </w:r>
-      <w:r>
-        <w:t>a selected set of groups that can replace oxygen</w:t>
-      </w:r>
-      <w:r>
-        <w:t xml:space="preserve"> in the current chemical environment</w:t>
-      </w:r>
-      <w:r>
-        <w:t xml:space="preserve"> in a chemically </w:t>
-      </w:r>
-      <w:r>
-        <w:t xml:space="preserve">sensible </w:t>
-      </w:r>
-      <w:proofErr w:type="spellStart"/>
-      <w:r>
-        <w:t>way.The</w:t>
-      </w:r>
-      <w:proofErr w:type="spellEnd"/>
-      <w:r>
-        <w:t xml:space="preserve"> editor </w:t>
-      </w:r>
-      <w:r>
-        <w:t>adds or removes</w:t>
-      </w:r>
-      <w:r>
-        <w:t xml:space="preserve"> attached H atoms </w:t>
-      </w:r>
-      <w:r>
-        <w:t>as required</w:t>
-      </w:r>
-      <w:r>
-        <w:t xml:space="preserve">. However, you can insert any atom by clicking </w:t>
-      </w:r>
-      <w:proofErr w:type="gramStart"/>
-      <w:r>
-        <w:rPr>
-          <w:b/>
-        </w:rPr>
-        <w:t>More</w:t>
-      </w:r>
-      <w:proofErr w:type="gramEnd"/>
-      <w:r>
-        <w:t>. This item displays a periodic table—shown in Figure 1</w:t>
-      </w:r>
-      <w:r>
-        <w:t>5</w:t>
-      </w:r>
-      <w:r>
-        <w:t xml:space="preserve">—from which you can select any atom by </w:t>
-      </w:r>
-      <w:r>
-        <w:t xml:space="preserve">clicking </w:t>
-      </w:r>
-      <w:r>
-        <w:t>it.</w:t>
-      </w:r>
-    </w:p>
-    <w:p>
-      <w:pPr>
-        <w:pStyle w:val="BodyText"/>
-        <w:jc w:val="center"/>
-      </w:pPr>
-      <w:r>
-        <w:rPr>
-          <w:noProof/>
-          <w:lang w:val="en-GB" w:eastAsia="en-GB"/>
-        </w:rPr>
-        <w:drawing>
-          <wp:inline distT="0" distB="0" distL="0" distR="0" wp14:anchorId="6E9AA6AB" wp14:editId="0EBC9BDB">
-            <wp:extent cx="3354662" cy="2392070"/>
-            <wp:effectExtent l="0" t="0" r="0" b="8255"/>
-            <wp:docPr id="2" name="Picture 2"/>
             <wp:cNvGraphicFramePr>
               <a:graphicFrameLocks xmlns:a="http://schemas.openxmlformats.org/drawingml/2006/main" noChangeAspect="1"/>
             </wp:cNvGraphicFramePr>
@@ -9424,6 +9373,137 @@
                   <pic:spPr>
                     <a:xfrm>
                       <a:off x="0" y="0"/>
+                      <a:ext cx="4876800" cy="4176021"/>
+                    </a:xfrm>
+                    <a:prstGeom prst="rect">
+                      <a:avLst/>
+                    </a:prstGeom>
+                  </pic:spPr>
+                </pic:pic>
+              </a:graphicData>
+            </a:graphic>
+          </wp:inline>
+        </w:drawing>
+      </w:r>
+    </w:p>
+    <w:p>
+      <w:pPr>
+        <w:pStyle w:val="FigCap"/>
+      </w:pPr>
+      <w:r>
+        <w:t>Figure 1</w:t>
+      </w:r>
+      <w:r>
+        <w:t>4</w:t>
+      </w:r>
+      <w:r>
+        <w:t xml:space="preserve">. Change Atom Type </w:t>
+      </w:r>
+      <w:r>
+        <w:t>drop-down menu</w:t>
+      </w:r>
+    </w:p>
+    <w:p>
+      <w:pPr>
+        <w:pStyle w:val="BodyText"/>
+      </w:pPr>
+      <w:r>
+        <w:t xml:space="preserve">The first part of the list shows </w:t>
+      </w:r>
+      <w:r>
+        <w:t>individual atom</w:t>
+      </w:r>
+      <w:r>
+        <w:t xml:space="preserve"> substitutions</w:t>
+      </w:r>
+      <w:r>
+        <w:t xml:space="preserve"> and </w:t>
+      </w:r>
+      <w:r>
+        <w:t xml:space="preserve">the second </w:t>
+      </w:r>
+      <w:r>
+        <w:t>a selected set of groups that can replace oxygen</w:t>
+      </w:r>
+      <w:r>
+        <w:t xml:space="preserve"> in the current chemical environment</w:t>
+      </w:r>
+      <w:r>
+        <w:t xml:space="preserve"> in a chemically </w:t>
+      </w:r>
+      <w:r>
+        <w:t xml:space="preserve">sensible </w:t>
+      </w:r>
+      <w:r>
+        <w:t xml:space="preserve">way.The editor </w:t>
+      </w:r>
+      <w:r>
+        <w:t>adds or removes</w:t>
+      </w:r>
+      <w:r>
+        <w:t xml:space="preserve"> attached H atoms </w:t>
+      </w:r>
+      <w:r>
+        <w:t>as required</w:t>
+      </w:r>
+      <w:r>
+        <w:t xml:space="preserve">. However, you can insert any atom by clicking </w:t>
+      </w:r>
+      <w:r>
+        <w:rPr>
+          <w:b/>
+        </w:rPr>
+        <w:t>More</w:t>
+      </w:r>
+      <w:r>
+        <w:t>. This item displays a periodic table—shown in Figure 1</w:t>
+      </w:r>
+      <w:r>
+        <w:t>5</w:t>
+      </w:r>
+      <w:r>
+        <w:t xml:space="preserve">—from which you can select any atom by </w:t>
+      </w:r>
+      <w:r>
+        <w:t xml:space="preserve">clicking </w:t>
+      </w:r>
+      <w:r>
+        <w:t>it.</w:t>
+      </w:r>
+    </w:p>
+    <w:p>
+      <w:pPr>
+        <w:pStyle w:val="BodyText"/>
+        <w:jc w:val="center"/>
+      </w:pPr>
+      <w:r>
+        <w:rPr>
+          <w:noProof/>
+        </w:rPr>
+        <w:drawing>
+          <wp:inline distT="0" distB="0" distL="0" distR="0" wp14:anchorId="786D4195" wp14:editId="1279E51F">
+            <wp:extent cx="3354662" cy="2392070"/>
+            <wp:effectExtent l="0" t="0" r="0" b="8255"/>
+            <wp:docPr id="2" name="Picture 2"/>
+            <wp:cNvGraphicFramePr>
+              <a:graphicFrameLocks xmlns:a="http://schemas.openxmlformats.org/drawingml/2006/main" noChangeAspect="1"/>
+            </wp:cNvGraphicFramePr>
+            <a:graphic xmlns:a="http://schemas.openxmlformats.org/drawingml/2006/main">
+              <a:graphicData uri="http://schemas.openxmlformats.org/drawingml/2006/picture">
+                <pic:pic xmlns:pic="http://schemas.openxmlformats.org/drawingml/2006/picture">
+                  <pic:nvPicPr>
+                    <pic:cNvPr id="0" name=""/>
+                    <pic:cNvPicPr/>
+                  </pic:nvPicPr>
+                  <pic:blipFill>
+                    <a:blip r:embed="rId34"/>
+                    <a:stretch>
+                      <a:fillRect/>
+                    </a:stretch>
+                  </pic:blipFill>
+                  <pic:spPr>
+                    <a:xfrm>
+                      <a:off x="0" y="0"/>
                       <a:ext cx="3356679" cy="2393508"/>
                     </a:xfrm>
                     <a:prstGeom prst="rect">
@@ -9441,7 +9521,6 @@
       <w:pPr>
         <w:pStyle w:val="FigCap"/>
       </w:pPr>
-      <w:proofErr w:type="gramStart"/>
       <w:r>
         <w:t>Figure 1</w:t>
       </w:r>
@@ -9449,11 +9528,7 @@
         <w:t>5</w:t>
       </w:r>
       <w:r>
-        <w:t>.</w:t>
-      </w:r>
-      <w:proofErr w:type="gramEnd"/>
-      <w:r>
-        <w:t xml:space="preserve"> Periodic Table</w:t>
+        <w:t>. Periodic Table</w:t>
       </w:r>
     </w:p>
     <w:p>
@@ -9462,7 +9537,6 @@
       </w:pPr>
       <w:bookmarkStart w:id="21" w:name="_Toc283998234"/>
       <w:r>
-        <w:lastRenderedPageBreak/>
         <w:t>Set</w:t>
       </w:r>
       <w:r>
@@ -9515,10 +9589,9 @@
       <w:r>
         <w:rPr>
           <w:noProof/>
-          <w:lang w:val="en-GB" w:eastAsia="en-GB"/>
         </w:rPr>
         <w:drawing>
-          <wp:inline distT="0" distB="0" distL="0" distR="0">
+          <wp:inline distT="0" distB="0" distL="0" distR="0" wp14:anchorId="695790A1" wp14:editId="5F545D6F">
             <wp:extent cx="2711450" cy="1797050"/>
             <wp:effectExtent l="19050" t="0" r="0" b="0"/>
             <wp:docPr id="12" name="Picture 17"/>
@@ -9535,7 +9608,7 @@
                     </pic:cNvPicPr>
                   </pic:nvPicPr>
                   <pic:blipFill>
-                    <a:blip r:embed="rId34" cstate="print"/>
+                    <a:blip r:embed="rId35" cstate="print"/>
                     <a:srcRect/>
                     <a:stretch>
                       <a:fillRect/>
@@ -9568,7 +9641,6 @@
       <w:pPr>
         <w:pStyle w:val="FigCap"/>
       </w:pPr>
-      <w:proofErr w:type="gramStart"/>
       <w:r>
         <w:t>Figure 1</w:t>
       </w:r>
@@ -9576,17 +9648,8 @@
         <w:t>6</w:t>
       </w:r>
       <w:r>
-        <w:t>.</w:t>
-      </w:r>
-      <w:proofErr w:type="gramEnd"/>
-      <w:r>
-        <w:t xml:space="preserve"> </w:t>
-      </w:r>
-      <w:proofErr w:type="gramStart"/>
-      <w:r>
-        <w:t>Adding a label to an atom.</w:t>
-      </w:r>
-      <w:proofErr w:type="gramEnd"/>
+        <w:t>. Adding a label to an atom.</w:t>
+      </w:r>
     </w:p>
     <w:p>
       <w:pPr>
@@ -9900,7 +9963,6 @@
         </w:numPr>
       </w:pPr>
       <w:r>
-        <w:lastRenderedPageBreak/>
         <w:t xml:space="preserve">Use the </w:t>
       </w:r>
       <w:r>
@@ -9980,10 +10042,9 @@
       <w:r>
         <w:rPr>
           <w:noProof/>
-          <w:lang w:val="en-GB" w:eastAsia="en-GB"/>
         </w:rPr>
         <w:drawing>
-          <wp:inline distT="0" distB="0" distL="0" distR="0" wp14:anchorId="6A2E855D" wp14:editId="6041F43A">
+          <wp:inline distT="0" distB="0" distL="0" distR="0" wp14:anchorId="42914936" wp14:editId="5AB266F2">
             <wp:extent cx="1619250" cy="1647825"/>
             <wp:effectExtent l="0" t="0" r="0" b="9525"/>
             <wp:docPr id="4" name="Picture 4"/>
@@ -9998,7 +10059,7 @@
                     <pic:cNvPicPr/>
                   </pic:nvPicPr>
                   <pic:blipFill>
-                    <a:blip r:embed="rId35"/>
+                    <a:blip r:embed="rId36"/>
                     <a:stretch>
                       <a:fillRect/>
                     </a:stretch>
@@ -10023,7 +10084,6 @@
       <w:pPr>
         <w:pStyle w:val="FigCap"/>
       </w:pPr>
-      <w:proofErr w:type="gramStart"/>
       <w:r>
         <w:t>Figure 1</w:t>
       </w:r>
@@ -10031,11 +10091,7 @@
         <w:t>7</w:t>
       </w:r>
       <w:r>
-        <w:t>.</w:t>
-      </w:r>
-      <w:proofErr w:type="gramEnd"/>
-      <w:r>
-        <w:t xml:space="preserve"> Add a bond</w:t>
+        <w:t>. Add a bond</w:t>
       </w:r>
     </w:p>
     <w:p>
@@ -10074,25 +10130,16 @@
         <w:t xml:space="preserve">You can use the </w:t>
       </w:r>
       <w:r>
-        <w:t xml:space="preserve">Flip </w:t>
-      </w:r>
-      <w:proofErr w:type="spellStart"/>
-      <w:r>
-        <w:t>commands</w:t>
-      </w:r>
-      <w:r>
-        <w:t>to</w:t>
-      </w:r>
-      <w:proofErr w:type="spellEnd"/>
-      <w:r>
-        <w:t xml:space="preserve"> flip the diagram.</w:t>
+        <w:t>Flip commands</w:t>
+      </w:r>
+      <w:r>
+        <w:t>to flip the diagram.</w:t>
       </w:r>
     </w:p>
     <w:p>
       <w:pPr>
         <w:pStyle w:val="BulletList"/>
       </w:pPr>
-      <w:proofErr w:type="spellStart"/>
       <w:r>
         <w:rPr>
           <w:b/>
@@ -10105,7 +10152,6 @@
         </w:rPr>
         <w:t>Vertical</w:t>
       </w:r>
-      <w:proofErr w:type="spellEnd"/>
       <w:r>
         <w:rPr>
           <w:b/>
@@ -10267,10 +10313,9 @@
       <w:r>
         <w:rPr>
           <w:noProof/>
-          <w:lang w:val="en-GB" w:eastAsia="en-GB"/>
         </w:rPr>
         <w:drawing>
-          <wp:inline distT="0" distB="0" distL="0" distR="0">
+          <wp:inline distT="0" distB="0" distL="0" distR="0" wp14:anchorId="092432F3" wp14:editId="4CC3505F">
             <wp:extent cx="4876800" cy="1560407"/>
             <wp:effectExtent l="19050" t="0" r="0" b="0"/>
             <wp:docPr id="55" name="Picture 55"/>
@@ -10287,7 +10332,7 @@
                     </pic:cNvPicPr>
                   </pic:nvPicPr>
                   <pic:blipFill>
-                    <a:blip r:embed="rId36" cstate="print"/>
+                    <a:blip r:embed="rId37" cstate="print"/>
                     <a:srcRect/>
                     <a:stretch>
                       <a:fillRect/>
@@ -10320,7 +10365,6 @@
       <w:pPr>
         <w:pStyle w:val="FigCap"/>
       </w:pPr>
-      <w:proofErr w:type="gramStart"/>
       <w:r>
         <w:t xml:space="preserve">Figure </w:t>
       </w:r>
@@ -10328,100 +10372,78 @@
         <w:t>18</w:t>
       </w:r>
       <w:r>
+        <w:t xml:space="preserve">. Flipping </w:t>
+      </w:r>
+      <w:r>
+        <w:t xml:space="preserve">the </w:t>
+      </w:r>
+      <w:r>
+        <w:t>diagram.</w:t>
+      </w:r>
+    </w:p>
+    <w:p>
+      <w:pPr>
+        <w:pStyle w:val="Heading3"/>
+      </w:pPr>
+      <w:bookmarkStart w:id="30" w:name="_Toc283998243"/>
+      <w:r>
+        <w:t>Move Atoms or Groups</w:t>
+      </w:r>
+      <w:bookmarkEnd w:id="30"/>
+    </w:p>
+    <w:p>
+      <w:pPr>
+        <w:pStyle w:val="BodyText"/>
+      </w:pPr>
+      <w:r>
+        <w:t xml:space="preserve">The layout of the default diagram is sufficient for most purposes. However, it is sometimes useful to modify the layout—typically to improve readability—by moving atoms or groups of atoms. For example, </w:t>
+      </w:r>
+      <w:r>
+        <w:t>when you replace an atom with a group of atoms, you can end up with a crowded or even overlapping diagram</w:t>
+      </w:r>
+      <w:r>
         <w:t>.</w:t>
       </w:r>
-      <w:proofErr w:type="gramEnd"/>
+    </w:p>
+    <w:p>
+      <w:pPr>
+        <w:pStyle w:val="BodyText"/>
+      </w:pPr>
+      <w:r>
+        <w:t>To modify the structure, select the atom or group of atoms that you want to move, and drag it to the new location. The editor will adjust the bonds accordingly.</w:t>
+      </w:r>
+      <w:r>
+        <w:t xml:space="preserve"> The left side of f</w:t>
+      </w:r>
+      <w:r>
+        <w:t>igure 1</w:t>
+      </w:r>
+      <w:r>
+        <w:t>9</w:t>
+      </w:r>
       <w:r>
         <w:t xml:space="preserve"> </w:t>
       </w:r>
-      <w:proofErr w:type="gramStart"/>
-      <w:r>
-        <w:t xml:space="preserve">Flipping </w:t>
-      </w:r>
-      <w:r>
-        <w:t xml:space="preserve">the </w:t>
-      </w:r>
-      <w:r>
-        <w:t>diagram.</w:t>
-      </w:r>
-      <w:proofErr w:type="gramEnd"/>
-    </w:p>
-    <w:p>
-      <w:pPr>
-        <w:pStyle w:val="Heading3"/>
-      </w:pPr>
-      <w:bookmarkStart w:id="30" w:name="_Toc283998243"/>
-      <w:r>
-        <w:t>Move Atoms or Groups</w:t>
-      </w:r>
-      <w:bookmarkEnd w:id="30"/>
+      <w:r>
+        <w:t xml:space="preserve">shows the diagram after </w:t>
+      </w:r>
+      <w:r>
+        <w:t>adding</w:t>
+      </w:r>
+      <w:r>
+        <w:t xml:space="preserve"> a COCl group. </w:t>
+      </w:r>
     </w:p>
     <w:p>
       <w:pPr>
         <w:pStyle w:val="BodyText"/>
       </w:pPr>
       <w:r>
-        <w:t xml:space="preserve">The layout of the default diagram is sufficient for most purposes. However, it is sometimes useful to modify the layout—typically to improve readability—by moving </w:t>
-      </w:r>
-      <w:r>
-        <w:lastRenderedPageBreak/>
-        <w:t xml:space="preserve">atoms or groups of atoms. For example, </w:t>
-      </w:r>
-      <w:r>
-        <w:t>when you replace an atom with a group of atoms, you can end up with a crowded or even overlapping diagram</w:t>
-      </w:r>
-      <w:r>
-        <w:t>.</w:t>
-      </w:r>
-    </w:p>
-    <w:p>
-      <w:pPr>
-        <w:pStyle w:val="BodyText"/>
-      </w:pPr>
-      <w:r>
-        <w:t>To modify the structure, select the atom or group of atoms that you want to move, and drag it to the new location. The editor will adjust the bonds accordingly.</w:t>
-      </w:r>
-      <w:r>
-        <w:t xml:space="preserve"> The left side of f</w:t>
-      </w:r>
-      <w:r>
-        <w:t>igure 1</w:t>
-      </w:r>
-      <w:r>
-        <w:t>9</w:t>
-      </w:r>
-      <w:r>
-        <w:t xml:space="preserve"> </w:t>
-      </w:r>
-      <w:r>
-        <w:t xml:space="preserve">shows the diagram after </w:t>
-      </w:r>
-      <w:r>
-        <w:t>adding</w:t>
-      </w:r>
-      <w:r>
-        <w:t xml:space="preserve"> a </w:t>
-      </w:r>
-      <w:proofErr w:type="spellStart"/>
-      <w:r>
-        <w:t>COCl</w:t>
-      </w:r>
-      <w:proofErr w:type="spellEnd"/>
-      <w:r>
-        <w:t xml:space="preserve"> group. </w:t>
-      </w:r>
-    </w:p>
-    <w:p>
-      <w:pPr>
-        <w:pStyle w:val="BodyText"/>
-      </w:pPr>
-      <w:r>
         <w:rPr>
           <w:noProof/>
-          <w:lang w:val="en-GB" w:eastAsia="en-GB"/>
         </w:rPr>
         <w:drawing>
-          <wp:inline distT="0" distB="0" distL="0" distR="0">
+          <wp:inline distT="0" distB="0" distL="0" distR="0" wp14:anchorId="7BEF19E9" wp14:editId="1EC1F1D6">
             <wp:extent cx="4874260" cy="1574165"/>
             <wp:effectExtent l="19050" t="0" r="2540" b="0"/>
             <wp:docPr id="1" name="Picture 1"/>
@@ -10438,7 +10460,7 @@
                     </pic:cNvPicPr>
                   </pic:nvPicPr>
                   <pic:blipFill>
-                    <a:blip r:embed="rId37" cstate="print"/>
+                    <a:blip r:embed="rId38" cstate="print"/>
                     <a:srcRect/>
                     <a:stretch>
                       <a:fillRect/>
@@ -10471,7 +10493,6 @@
       <w:pPr>
         <w:pStyle w:val="FigCap"/>
       </w:pPr>
-      <w:proofErr w:type="gramStart"/>
       <w:r>
         <w:t>Figure 1</w:t>
       </w:r>
@@ -10479,57 +10500,29 @@
         <w:t>9</w:t>
       </w:r>
       <w:r>
+        <w:t>. Moving atoms or groups</w:t>
+      </w:r>
+    </w:p>
+    <w:p>
+      <w:pPr>
+        <w:pStyle w:val="BodyText"/>
+      </w:pPr>
+      <w:r>
+        <w:t>When you make this change, the oxygen atom ends up directly on top of a hydrogen atom. One way to make the diagram more readable is to move COCl group. The situation is complicated somewhat by the overlapping O and H atoms, which makes it difficult to select just the COCl group. The following procedure shows one way to address the problem and the resulting diagram is on the right side of Figure 1</w:t>
+      </w:r>
+      <w:r>
+        <w:t>9</w:t>
+      </w:r>
+      <w:r>
         <w:t>.</w:t>
       </w:r>
-      <w:proofErr w:type="gramEnd"/>
-      <w:r>
-        <w:t xml:space="preserve"> Moving atoms or groups</w:t>
-      </w:r>
-    </w:p>
-    <w:p>
-      <w:pPr>
-        <w:pStyle w:val="BodyText"/>
-      </w:pPr>
-      <w:r>
-        <w:t xml:space="preserve">When you make this change, the oxygen atom ends up directly on top of a hydrogen atom. One way to make the diagram more readable is to move </w:t>
-      </w:r>
-      <w:proofErr w:type="spellStart"/>
-      <w:r>
-        <w:t>COCl</w:t>
-      </w:r>
-      <w:proofErr w:type="spellEnd"/>
-      <w:r>
-        <w:t xml:space="preserve"> group. The situation is complicated somewhat by the overlapping O and H atoms, which makes it difficult to select just the </w:t>
-      </w:r>
-      <w:proofErr w:type="spellStart"/>
-      <w:r>
-        <w:t>COCl</w:t>
-      </w:r>
-      <w:proofErr w:type="spellEnd"/>
-      <w:r>
-        <w:t xml:space="preserve"> group. The following procedure shows one way to address the problem and the resulting diagram is on the right side of Figure 1</w:t>
-      </w:r>
-      <w:r>
-        <w:t>9</w:t>
-      </w:r>
-      <w:r>
-        <w:t>.</w:t>
-      </w:r>
     </w:p>
     <w:p>
       <w:pPr>
         <w:pStyle w:val="Procedure"/>
       </w:pPr>
       <w:r>
-        <w:t xml:space="preserve">To move </w:t>
-      </w:r>
-      <w:proofErr w:type="spellStart"/>
-      <w:r>
-        <w:t>Cl</w:t>
-      </w:r>
-      <w:proofErr w:type="spellEnd"/>
-      <w:r>
-        <w:t xml:space="preserve"> and O</w:t>
+        <w:t>To move Cl and O</w:t>
       </w:r>
     </w:p>
     <w:p>
@@ -10543,13 +10536,8 @@
         <w:tab/>
         <w:t xml:space="preserve">Select the </w:t>
       </w:r>
-      <w:proofErr w:type="spellStart"/>
-      <w:r>
-        <w:t>COCl</w:t>
-      </w:r>
-      <w:proofErr w:type="spellEnd"/>
-      <w:r>
-        <w:t xml:space="preserve"> </w:t>
+      <w:r>
+        <w:t xml:space="preserve">COCl </w:t>
       </w:r>
       <w:r>
         <w:t>group by gesturing along the bond connecting the group to the ring.</w:t>
@@ -10566,15 +10554,7 @@
         <w:t>enables</w:t>
       </w:r>
       <w:r>
-        <w:t xml:space="preserve"> you to select the </w:t>
-      </w:r>
-      <w:proofErr w:type="spellStart"/>
-      <w:r>
-        <w:t>COCl</w:t>
-      </w:r>
-      <w:proofErr w:type="spellEnd"/>
-      <w:r>
-        <w:t xml:space="preserve"> group, without including the H atom.</w:t>
+        <w:t xml:space="preserve"> you to select the COCl group, without including the H atom.</w:t>
       </w:r>
     </w:p>
     <w:p>
@@ -10586,15 +10566,7 @@
       </w:r>
       <w:r>
         <w:tab/>
-        <w:t xml:space="preserve">Drag the </w:t>
-      </w:r>
-      <w:proofErr w:type="spellStart"/>
-      <w:r>
-        <w:t>COCl</w:t>
-      </w:r>
-      <w:proofErr w:type="spellEnd"/>
-      <w:r>
-        <w:t xml:space="preserve"> group to a better location.</w:t>
+        <w:t>Drag the COCl group to a better location.</w:t>
       </w:r>
     </w:p>
     <w:p>
@@ -10692,23 +10664,7 @@
         <w:t>9</w:t>
       </w:r>
       <w:r>
-        <w:t xml:space="preserve">, after selecting the </w:t>
-      </w:r>
-      <w:proofErr w:type="spellStart"/>
-      <w:r>
-        <w:t>COCl</w:t>
-      </w:r>
-      <w:proofErr w:type="spellEnd"/>
-      <w:r>
-        <w:t xml:space="preserve"> group and clicking Rotate. The right side shows the diagram after the </w:t>
-      </w:r>
-      <w:proofErr w:type="spellStart"/>
-      <w:r>
-        <w:t>COCl</w:t>
-      </w:r>
-      <w:proofErr w:type="spellEnd"/>
-      <w:r>
-        <w:t xml:space="preserve"> group has been rotated clockwise and translated slightly.</w:t>
+        <w:t>, after selecting the COCl group and clicking Rotate. The right side shows the diagram after the COCl group has been rotated clockwise and translated slightly.</w:t>
       </w:r>
     </w:p>
     <w:p>
@@ -10718,11 +10674,9 @@
       <w:r>
         <w:rPr>
           <w:noProof/>
-          <w:lang w:val="en-GB" w:eastAsia="en-GB"/>
-        </w:rPr>
-        <w:lastRenderedPageBreak/>
+        </w:rPr>
         <w:drawing>
-          <wp:inline distT="0" distB="0" distL="0" distR="0">
+          <wp:inline distT="0" distB="0" distL="0" distR="0" wp14:anchorId="116771B1" wp14:editId="488149B3">
             <wp:extent cx="4874260" cy="1884680"/>
             <wp:effectExtent l="19050" t="0" r="2540" b="0"/>
             <wp:docPr id="6" name="Picture 2"/>
@@ -10739,7 +10693,7 @@
                     </pic:cNvPicPr>
                   </pic:nvPicPr>
                   <pic:blipFill>
-                    <a:blip r:embed="rId38" cstate="print"/>
+                    <a:blip r:embed="rId39" cstate="print"/>
                     <a:srcRect/>
                     <a:stretch>
                       <a:fillRect/>
@@ -10772,7 +10726,6 @@
       <w:pPr>
         <w:pStyle w:val="FigCap"/>
       </w:pPr>
-      <w:proofErr w:type="gramStart"/>
       <w:r>
         <w:t>Figure 2</w:t>
       </w:r>
@@ -10780,11 +10733,7 @@
         <w:t>0</w:t>
       </w:r>
       <w:r>
-        <w:t>.</w:t>
-      </w:r>
-      <w:proofErr w:type="gramEnd"/>
-      <w:r>
-        <w:t xml:space="preserve"> Rotating groups</w:t>
+        <w:t>. Rotating groups</w:t>
       </w:r>
     </w:p>
     <w:p>
@@ -10833,7 +10782,6 @@
         <w:pStyle w:val="Heading1"/>
       </w:pPr>
       <w:r>
-        <w:lastRenderedPageBreak/>
         <w:t>Resources</w:t>
       </w:r>
       <w:bookmarkEnd w:id="33"/>
@@ -10866,8 +10814,11 @@
     <w:p>
       <w:pPr>
         <w:pStyle w:val="DL"/>
-      </w:pPr>
-      <w:hyperlink r:id="rId39" w:history="1">
+        <w:rPr>
+          <w:rStyle w:val="Hyperlink"/>
+        </w:rPr>
+      </w:pPr>
+      <w:hyperlink r:id="rId40" w:history="1">
         <w:r>
           <w:rPr>
             <w:rStyle w:val="Hyperlink"/>
@@ -10881,6 +10832,30 @@
         <w:pStyle w:val="DT"/>
       </w:pPr>
       <w:r>
+        <w:t>Microsoft Knowledge Base patch 976477</w:t>
+      </w:r>
+    </w:p>
+    <w:p>
+      <w:pPr>
+        <w:pStyle w:val="DL"/>
+      </w:pPr>
+      <w:hyperlink r:id="rId41" w:history="1">
+        <w:r>
+          <w:rPr>
+            <w:rStyle w:val="Hyperlink"/>
+          </w:rPr>
+          <w:t>Microsoft Knowledge Base patch 976477</w:t>
+        </w:r>
+      </w:hyperlink>
+      <w:r>
+        <w:t xml:space="preserve">. </w:t>
+      </w:r>
+    </w:p>
+    <w:p>
+      <w:pPr>
+        <w:pStyle w:val="DT"/>
+      </w:pPr>
+      <w:r>
         <w:t>2010 Microsoft Office system requirements</w:t>
       </w:r>
     </w:p>
@@ -10891,51 +10866,72 @@
           <w:rStyle w:val="Hyperlink"/>
         </w:rPr>
       </w:pPr>
-      <w:r>
-        <w:rPr>
-          <w:rStyle w:val="Hyperlink"/>
-        </w:rPr>
-        <w:t>http://technet.microsoft.com/en-us/library/</w:t>
-      </w:r>
-      <w:proofErr w:type="gramStart"/>
-      <w:r>
-        <w:rPr>
-          <w:rStyle w:val="Hyperlink"/>
-        </w:rPr>
-        <w:t>ee624351(</w:t>
-      </w:r>
-      <w:proofErr w:type="gramEnd"/>
-      <w:r>
-        <w:rPr>
-          <w:rStyle w:val="Hyperlink"/>
-        </w:rPr>
-        <w:t>office.14).aspx</w:t>
-      </w:r>
+      <w:hyperlink r:id="rId42" w:history="1">
+        <w:r>
+          <w:rPr>
+            <w:rStyle w:val="Hyperlink"/>
+          </w:rPr>
+          <w:t>http://technet.microsoft.com/en-us/library/ee624351(office.14).aspx</w:t>
+        </w:r>
+      </w:hyperlink>
     </w:p>
     <w:p>
       <w:pPr>
         <w:pStyle w:val="DT"/>
       </w:pPr>
       <w:r>
-        <w:t xml:space="preserve">cml.sourceforge.net - </w:t>
-      </w:r>
-      <w:proofErr w:type="spellStart"/>
-      <w:r>
-        <w:t>OpenSource</w:t>
-      </w:r>
-      <w:proofErr w:type="spellEnd"/>
-      <w:r>
-        <w:t xml:space="preserve"> Site for CML</w:t>
+        <w:t>2013</w:t>
+      </w:r>
+      <w:r>
+        <w:t xml:space="preserve"> Microsoft Office system requirements</w:t>
       </w:r>
     </w:p>
     <w:p>
       <w:pPr>
         <w:pStyle w:val="DL"/>
       </w:pPr>
-      <w:hyperlink r:id="rId40" w:history="1">
+      <w:hyperlink r:id="rId43" w:tgtFrame="_self" w:history="1">
         <w:r>
           <w:rPr>
             <w:rStyle w:val="Hyperlink"/>
+            <w:lang w:val="en"/>
+          </w:rPr>
+          <w:t>technet.microsoft.com/en-us/library/ee624351(v=</w:t>
+        </w:r>
+        <w:r>
+          <w:rPr>
+            <w:rStyle w:val="Hyperlink"/>
+            <w:b/>
+            <w:bCs/>
+            <w:lang w:val="en"/>
+          </w:rPr>
+          <w:t>office</w:t>
+        </w:r>
+        <w:r>
+          <w:rPr>
+            <w:rStyle w:val="Hyperlink"/>
+            <w:lang w:val="en"/>
+          </w:rPr>
+          <w:t>.15)</w:t>
+        </w:r>
+      </w:hyperlink>
+    </w:p>
+    <w:p>
+      <w:pPr>
+        <w:pStyle w:val="DT"/>
+      </w:pPr>
+      <w:r>
+        <w:t>cml.sourceforge.net - OpenSource Site for CML</w:t>
+      </w:r>
+    </w:p>
+    <w:p>
+      <w:pPr>
+        <w:pStyle w:val="DL"/>
+      </w:pPr>
+      <w:hyperlink r:id="rId44" w:history="1">
+        <w:r>
+          <w:rPr>
+            <w:rStyle w:val="Hyperlink"/>
           </w:rPr>
           <w:t>http://cml.sourceforge.net/</w:t>
         </w:r>
@@ -10945,20 +10941,15 @@
       <w:pPr>
         <w:pStyle w:val="DT"/>
       </w:pPr>
-      <w:proofErr w:type="spellStart"/>
-      <w:r>
-        <w:t>Ecma</w:t>
-      </w:r>
-      <w:proofErr w:type="spellEnd"/>
-      <w:r>
-        <w:t xml:space="preserve"> Office Open XML File Formats overview</w:t>
+      <w:r>
+        <w:t>Ecma Office Open XML File Formats overview</w:t>
       </w:r>
     </w:p>
     <w:p>
       <w:pPr>
         <w:pStyle w:val="DL"/>
       </w:pPr>
-      <w:hyperlink r:id="rId41" w:history="1">
+      <w:hyperlink r:id="rId45" w:history="1">
         <w:r>
           <w:rPr>
             <w:rStyle w:val="Hyperlink"/>
@@ -10998,7 +10989,7 @@
       <w:pPr>
         <w:pStyle w:val="DL"/>
       </w:pPr>
-      <w:hyperlink r:id="rId42" w:history="1">
+      <w:hyperlink r:id="rId46" w:history="1">
         <w:r>
           <w:rPr>
             <w:rStyle w:val="Hyperlink"/>
@@ -11019,7 +11010,7 @@
       <w:pPr>
         <w:pStyle w:val="DL"/>
       </w:pPr>
-      <w:hyperlink r:id="rId43" w:history="1">
+      <w:hyperlink r:id="rId47" w:history="1">
         <w:r>
           <w:rPr>
             <w:rStyle w:val="Hyperlink"/>
@@ -11040,7 +11031,7 @@
       <w:pPr>
         <w:pStyle w:val="DL"/>
       </w:pPr>
-      <w:hyperlink r:id="rId44" w:history="1">
+      <w:hyperlink r:id="rId48" w:history="1">
         <w:r>
           <w:rPr>
             <w:rStyle w:val="Hyperlink"/>
@@ -11053,17 +11044,15 @@
       <w:pPr>
         <w:pStyle w:val="DT"/>
       </w:pPr>
-      <w:proofErr w:type="spellStart"/>
       <w:r>
         <w:t>PubChem</w:t>
       </w:r>
-      <w:proofErr w:type="spellEnd"/>
     </w:p>
     <w:p>
       <w:pPr>
         <w:pStyle w:val="DL"/>
       </w:pPr>
-      <w:hyperlink r:id="rId45" w:history="1">
+      <w:hyperlink r:id="rId49" w:history="1">
         <w:r>
           <w:rPr>
             <w:rStyle w:val="Hyperlink"/>
@@ -11092,7 +11081,6 @@
         <w:pStyle w:val="Heading1"/>
       </w:pPr>
       <w:r>
-        <w:lastRenderedPageBreak/>
         <w:t xml:space="preserve">Appendix </w:t>
       </w:r>
       <w:r>
@@ -11514,7 +11502,7 @@
       <w:r>
         <w:t xml:space="preserve">, see </w:t>
       </w:r>
-      <w:hyperlink r:id="rId46" w:history="1">
+      <w:hyperlink r:id="rId50" w:history="1">
         <w:r>
           <w:rPr>
             <w:rStyle w:val="Hyperlink"/>
@@ -11525,7 +11513,7 @@
       <w:r>
         <w:t xml:space="preserve">. For details on CML, including the current schema and related tools, see </w:t>
       </w:r>
-      <w:hyperlink r:id="rId47" w:history="1">
+      <w:hyperlink r:id="rId51" w:history="1">
         <w:r>
           <w:rPr>
             <w:rStyle w:val="Hyperlink"/>
@@ -11537,15 +11525,7 @@
         <w:t xml:space="preserve"> and </w:t>
       </w:r>
       <w:r>
-        <w:t xml:space="preserve">“cml.sourceforge.net - </w:t>
-      </w:r>
-      <w:proofErr w:type="spellStart"/>
-      <w:r>
-        <w:t>OpenSource</w:t>
-      </w:r>
-      <w:proofErr w:type="spellEnd"/>
-      <w:r>
-        <w:t xml:space="preserve"> Site for CML.”</w:t>
+        <w:t>“cml.sourceforge.net - OpenSource Site for CML.”</w:t>
       </w:r>
     </w:p>
     <w:p>
@@ -11576,7 +11556,6 @@
         <w:pStyle w:val="BulletList"/>
       </w:pPr>
       <w:r>
-        <w:lastRenderedPageBreak/>
         <w:t xml:space="preserve">The </w:t>
       </w:r>
       <w:r>
@@ -11591,15 +11570,7 @@
         <w:pStyle w:val="BodyTextIndent"/>
       </w:pPr>
       <w:r>
-        <w:t xml:space="preserve">To simplify chemistry zone creation, many molecules are represented by smart tags, as discussed in the next section. The associated data for each molecule is in a .cml file in the add-in’s Smart Tag folder, which is typically </w:t>
-      </w:r>
-      <w:proofErr w:type="gramStart"/>
-      <w:r>
-        <w:t>c:\Program</w:t>
-      </w:r>
-      <w:proofErr w:type="gramEnd"/>
-      <w:r>
-        <w:t xml:space="preserve"> Files\Chem4Word\Smart Tag. </w:t>
+        <w:t xml:space="preserve">To simplify chemistry zone creation, many molecules are represented by smart tags, as discussed in the next section. The associated data for each molecule is in a .cml file in the add-in’s Smart Tag folder, which is typically c:\Program Files\Chem4Word\Smart Tag. </w:t>
       </w:r>
     </w:p>
     <w:p>
@@ -11686,20 +11657,7 @@
         <w:t>Word</w:t>
       </w:r>
       <w:r>
-        <w:t xml:space="preserve"> document is basically a st</w:t>
-      </w:r>
-      <w:bookmarkStart w:id="40" w:name="_GoBack"/>
-      <w:bookmarkEnd w:id="40"/>
-      <w:r>
-        <w:t>ructured collection of files, stored a ZIP-compatible Open Package Convention (OPC) format. The document has a .</w:t>
-      </w:r>
-      <w:proofErr w:type="spellStart"/>
-      <w:r>
-        <w:t>docx</w:t>
-      </w:r>
-      <w:proofErr w:type="spellEnd"/>
-      <w:r>
-        <w:t xml:space="preserve"> extension, but you can use Windows Explorer to examine the contents of a </w:t>
+        <w:t xml:space="preserve"> document is basically a structured collection of files, stored a ZIP-compatible Open Package Convention (OPC) format. The document has a .docx extension, but you can use Windows Explorer to examine the contents of a </w:t>
       </w:r>
       <w:r>
         <w:t>Word</w:t>
@@ -11732,21 +11690,8 @@
       <w:r>
         <w:t xml:space="preserve">Figure 4 shows the contents of </w:t>
       </w:r>
-      <w:proofErr w:type="gramStart"/>
-      <w:r>
-        <w:t>a</w:t>
-      </w:r>
-      <w:proofErr w:type="gramEnd"/>
-      <w:r>
-        <w:t xml:space="preserve"> </w:t>
-      </w:r>
-      <w:proofErr w:type="spellStart"/>
-      <w:r>
-        <w:t>a</w:t>
-      </w:r>
-      <w:proofErr w:type="spellEnd"/>
-      <w:r>
-        <w:t xml:space="preserve"> document</w:t>
+      <w:r>
+        <w:t>a a document</w:t>
       </w:r>
       <w:r>
         <w:t xml:space="preserve"> </w:t>
@@ -11778,10 +11723,9 @@
       <w:r>
         <w:rPr>
           <w:noProof/>
-          <w:lang w:val="en-GB" w:eastAsia="en-GB"/>
         </w:rPr>
         <w:drawing>
-          <wp:inline distT="0" distB="0" distL="0" distR="0">
+          <wp:inline distT="0" distB="0" distL="0" distR="0" wp14:anchorId="1BDB9FFB" wp14:editId="5395342D">
             <wp:extent cx="4876800" cy="1056005"/>
             <wp:effectExtent l="19050" t="0" r="0" b="0"/>
             <wp:docPr id="3" name="Picture 2" descr="C4W_UserGuide_3.jpg"/>
@@ -11796,7 +11740,7 @@
                     <pic:cNvPicPr/>
                   </pic:nvPicPr>
                   <pic:blipFill>
-                    <a:blip r:embed="rId48" cstate="print"/>
+                    <a:blip r:embed="rId52" cstate="print"/>
                     <a:stretch>
                       <a:fillRect/>
                     </a:stretch>
@@ -11821,13 +11765,8 @@
       <w:pPr>
         <w:pStyle w:val="FigCap"/>
       </w:pPr>
-      <w:proofErr w:type="gramStart"/>
-      <w:r>
-        <w:t>Figure 4.</w:t>
-      </w:r>
-      <w:proofErr w:type="gramEnd"/>
-      <w:r>
-        <w:t xml:space="preserve"> Word document structure</w:t>
+      <w:r>
+        <w:t>Figure 4. Word document structure</w:t>
       </w:r>
     </w:p>
     <w:p>
@@ -11835,32 +11774,19 @@
         <w:pStyle w:val="BodyText"/>
       </w:pPr>
       <w:r>
-        <w:t xml:space="preserve">The document is primarily a collection of XML files. Figure 3 shows the Word folder, which contains the document’s primary files. In particular, document.xml contains the body of the document in </w:t>
-      </w:r>
-      <w:proofErr w:type="gramStart"/>
-      <w:r>
-        <w:t xml:space="preserve">Office </w:t>
+        <w:t xml:space="preserve">The document is primarily a collection of XML files. Figure 3 shows the Word folder, which contains the document’s primary files. In particular, document.xml contains the body of the document in Office </w:t>
       </w:r>
       <w:r>
         <w:t xml:space="preserve"> </w:t>
       </w:r>
       <w:r>
-        <w:t>Open</w:t>
-      </w:r>
-      <w:proofErr w:type="gramEnd"/>
-      <w:r>
-        <w:t xml:space="preserve"> </w:t>
+        <w:t xml:space="preserve">Open </w:t>
       </w:r>
       <w:r>
         <w:t>XML (OOXML) format. For more information on OOXML, see “</w:t>
       </w:r>
-      <w:proofErr w:type="spellStart"/>
-      <w:r>
-        <w:t>Ecma</w:t>
-      </w:r>
-      <w:proofErr w:type="spellEnd"/>
-      <w:r>
-        <w:t xml:space="preserve"> Office Open XML File Formats overview</w:t>
+      <w:r>
+        <w:t>Ecma Office Open XML File Formats overview</w:t>
       </w:r>
       <w:r>
         <w:t xml:space="preserve">.” </w:t>
@@ -11871,30 +11797,13 @@
         <w:pStyle w:val="BodyText"/>
       </w:pPr>
       <w:r>
-        <w:t>Chemistry zones are represented in document.xml by a structured document element (&lt;</w:t>
-      </w:r>
-      <w:proofErr w:type="spellStart"/>
-      <w:r>
-        <w:t>w</w:t>
-      </w:r>
-      <w:proofErr w:type="gramStart"/>
-      <w:r>
-        <w:t>:sdt</w:t>
-      </w:r>
-      <w:proofErr w:type="spellEnd"/>
-      <w:proofErr w:type="gramEnd"/>
-      <w:r>
-        <w:t xml:space="preserve">&gt;). </w:t>
+        <w:t xml:space="preserve">Chemistry zones are represented in document.xml by a structured document element (&lt;w:sdt&gt;). </w:t>
       </w:r>
       <w:r>
         <w:t>The Chemistry Add-in</w:t>
       </w:r>
       <w:r>
-        <w:t xml:space="preserve"> identifies the associated XML block as a chemistry </w:t>
-      </w:r>
-      <w:r>
-        <w:lastRenderedPageBreak/>
-        <w:t xml:space="preserve">zone by setting the </w:t>
+        <w:t xml:space="preserve"> identifies the associated XML block as a chemistry zone by setting the </w:t>
       </w:r>
       <w:r>
         <w:rPr>
@@ -11911,8 +11820,6 @@
       <w:r>
         <w:t xml:space="preserve">s </w:t>
       </w:r>
-      <w:proofErr w:type="spellStart"/>
-      <w:proofErr w:type="gramStart"/>
       <w:smartTag w:uri="ChemistrySmartTag" w:element="tag">
         <w:smartTagPr>
           <w:attr w:name="id" w:val="valine"/>
@@ -11929,18 +11836,8 @@
           </w:r>
         </w:smartTag>
       </w:smartTag>
-      <w:proofErr w:type="spellEnd"/>
-      <w:proofErr w:type="gramEnd"/>
-      <w:r>
-        <w:t xml:space="preserve"> attribute to “chemistry”. The following example shows the chemistry </w:t>
-      </w:r>
-      <w:proofErr w:type="gramStart"/>
-      <w:r>
-        <w:t>zone  XML</w:t>
-      </w:r>
-      <w:proofErr w:type="gramEnd"/>
-      <w:r>
-        <w:t xml:space="preserve"> for </w:t>
+      <w:r>
+        <w:t xml:space="preserve"> attribute to “chemistry”. The following example shows the chemistry zone  XML for </w:t>
       </w:r>
       <w:smartTag w:uri="ChemistrySmartTag" w:element="tag">
         <w:smartTagPr>
@@ -12248,13 +12145,8 @@
       <w:r>
         <w:t xml:space="preserve">The zone’s CML data is stored separately, in the document’s </w:t>
       </w:r>
-      <w:proofErr w:type="spellStart"/>
-      <w:r>
-        <w:t>customXml</w:t>
-      </w:r>
-      <w:proofErr w:type="spellEnd"/>
-      <w:r>
-        <w:t xml:space="preserve"> </w:t>
+      <w:r>
+        <w:t xml:space="preserve">customXml </w:t>
       </w:r>
       <w:r>
         <w:t xml:space="preserve">folder.  The zone’s </w:t>
@@ -12268,13 +12160,8 @@
       <w:r>
         <w:t xml:space="preserve"> element links the zone to the associated CML data file. Figure 5 shows a portion of the Chem4Word_Example’s </w:t>
       </w:r>
-      <w:proofErr w:type="spellStart"/>
-      <w:r>
-        <w:t>customXml</w:t>
-      </w:r>
-      <w:proofErr w:type="spellEnd"/>
-      <w:r>
-        <w:t xml:space="preserve"> </w:t>
+      <w:r>
+        <w:t xml:space="preserve">customXml </w:t>
       </w:r>
       <w:r>
         <w:t xml:space="preserve">folder. The itemN.xml files contain various types of custom XML data, including </w:t>
@@ -12309,7 +12196,6 @@
       <w:r>
         <w:rPr>
           <w:noProof/>
-          <w:lang w:val="en-GB" w:eastAsia="en-GB"/>
         </w:rPr>
         <w:drawing>
           <wp:inline distT="0" distB="0" distL="0" distR="0">
@@ -12327,7 +12213,7 @@
                     <pic:cNvPicPr/>
                   </pic:nvPicPr>
                   <pic:blipFill>
-                    <a:blip r:embed="rId49" cstate="print"/>
+                    <a:blip r:embed="rId53" cstate="print"/>
                     <a:stretch>
                       <a:fillRect/>
                     </a:stretch>
@@ -12352,21 +12238,11 @@
       <w:pPr>
         <w:pStyle w:val="FigCap"/>
       </w:pPr>
-      <w:proofErr w:type="gramStart"/>
-      <w:r>
-        <w:t>Figure 5.</w:t>
-      </w:r>
-      <w:proofErr w:type="gramEnd"/>
-      <w:r>
-        <w:t xml:space="preserve"> The </w:t>
-      </w:r>
-      <w:proofErr w:type="spellStart"/>
-      <w:r>
-        <w:t>customXml</w:t>
-      </w:r>
-      <w:proofErr w:type="spellEnd"/>
-      <w:r>
-        <w:t xml:space="preserve"> </w:t>
+      <w:r>
+        <w:t xml:space="preserve">Figure 5. The </w:t>
+      </w:r>
+      <w:r>
+        <w:t xml:space="preserve">customXml </w:t>
       </w:r>
       <w:r>
         <w:t>folder</w:t>
@@ -12526,7 +12402,6 @@
         <w:pStyle w:val="PlainText"/>
       </w:pPr>
       <w:r>
-        <w:lastRenderedPageBreak/>
         <w:t xml:space="preserve">    &lt;atomArray&gt;</w:t>
       </w:r>
     </w:p>
@@ -12863,8 +12738,8 @@
       </w:pPr>
     </w:p>
     <w:sectPr>
-      <w:headerReference w:type="default" r:id="rId50"/>
-      <w:footerReference w:type="default" r:id="rId51"/>
+      <w:headerReference w:type="default" r:id="rId54"/>
+      <w:footerReference w:type="default" r:id="rId55"/>
       <w:pgSz w:w="12240" w:h="15840" w:code="1"/>
       <w:pgMar w:top="1440" w:right="1920" w:bottom="1200" w:left="2640" w:header="720" w:footer="500" w:gutter="0"/>
       <w:cols w:space="720"/>
@@ -12876,7 +12751,7 @@
 </file>
 
 <file path=word/endnotes.xml><?xml version="1.0" encoding="utf-8"?>
-<w:endnotes xmlns:wpc="http://schemas.microsoft.com/office/word/2010/wordprocessingCanvas" xmlns:mc="http://schemas.openxmlformats.org/markup-compatibility/2006" xmlns:o="urn:schemas-microsoft-com:office:office" xmlns:r="http://schemas.openxmlformats.org/officeDocument/2006/relationships" xmlns:m="http://schemas.openxmlformats.org/officeDocument/2006/math" xmlns:v="urn:schemas-microsoft-com:vml" xmlns:wp14="http://schemas.microsoft.com/office/word/2010/wordprocessingDrawing" xmlns:wp="http://schemas.openxmlformats.org/drawingml/2006/wordprocessingDrawing" xmlns:w10="urn:schemas-microsoft-com:office:word" xmlns:w="http://schemas.openxmlformats.org/wordprocessingml/2006/main" xmlns:w14="http://schemas.microsoft.com/office/word/2010/wordml" xmlns:wpg="http://schemas.microsoft.com/office/word/2010/wordprocessingGroup" xmlns:wpi="http://schemas.microsoft.com/office/word/2010/wordprocessingInk" xmlns:wne="http://schemas.microsoft.com/office/word/2006/wordml" xmlns:wps="http://schemas.microsoft.com/office/word/2010/wordprocessingShape" mc:Ignorable="w14 wp14">
+<w:endnotes xmlns:wpc="http://schemas.microsoft.com/office/word/2010/wordprocessingCanvas" xmlns:mc="http://schemas.openxmlformats.org/markup-compatibility/2006" xmlns:o="urn:schemas-microsoft-com:office:office" xmlns:r="http://schemas.openxmlformats.org/officeDocument/2006/relationships" xmlns:m="http://schemas.openxmlformats.org/officeDocument/2006/math" xmlns:v="urn:schemas-microsoft-com:vml" xmlns:wp14="http://schemas.microsoft.com/office/word/2010/wordprocessingDrawing" xmlns:wp="http://schemas.openxmlformats.org/drawingml/2006/wordprocessingDrawing" xmlns:w10="urn:schemas-microsoft-com:office:word" xmlns:w="http://schemas.openxmlformats.org/wordprocessingml/2006/main" xmlns:w14="http://schemas.microsoft.com/office/word/2010/wordml" xmlns:w15="http://schemas.microsoft.com/office/word/2012/wordml" xmlns:wpg="http://schemas.microsoft.com/office/word/2010/wordprocessingGroup" xmlns:wpi="http://schemas.microsoft.com/office/word/2010/wordprocessingInk" xmlns:wne="http://schemas.microsoft.com/office/word/2006/wordml" xmlns:wps="http://schemas.microsoft.com/office/word/2010/wordprocessingShape" mc:Ignorable="w14 w15 wp14">
   <w:endnote w:type="separator" w:id="-1">
     <w:p>
       <w:r>
@@ -12895,7 +12770,7 @@
 </file>
 
 <file path=word/footer1.xml><?xml version="1.0" encoding="utf-8"?>
-<w:ftr xmlns:wpc="http://schemas.microsoft.com/office/word/2010/wordprocessingCanvas" xmlns:mc="http://schemas.openxmlformats.org/markup-compatibility/2006" xmlns:o="urn:schemas-microsoft-com:office:office" xmlns:r="http://schemas.openxmlformats.org/officeDocument/2006/relationships" xmlns:m="http://schemas.openxmlformats.org/officeDocument/2006/math" xmlns:v="urn:schemas-microsoft-com:vml" xmlns:wp14="http://schemas.microsoft.com/office/word/2010/wordprocessingDrawing" xmlns:wp="http://schemas.openxmlformats.org/drawingml/2006/wordprocessingDrawing" xmlns:w10="urn:schemas-microsoft-com:office:word" xmlns:w="http://schemas.openxmlformats.org/wordprocessingml/2006/main" xmlns:w14="http://schemas.microsoft.com/office/word/2010/wordml" xmlns:wpg="http://schemas.microsoft.com/office/word/2010/wordprocessingGroup" xmlns:wpi="http://schemas.microsoft.com/office/word/2010/wordprocessingInk" xmlns:wne="http://schemas.microsoft.com/office/word/2006/wordml" xmlns:wps="http://schemas.microsoft.com/office/word/2010/wordprocessingShape" mc:Ignorable="w14 wp14">
+<w:ftr xmlns:wpc="http://schemas.microsoft.com/office/word/2010/wordprocessingCanvas" xmlns:mc="http://schemas.openxmlformats.org/markup-compatibility/2006" xmlns:o="urn:schemas-microsoft-com:office:office" xmlns:r="http://schemas.openxmlformats.org/officeDocument/2006/relationships" xmlns:m="http://schemas.openxmlformats.org/officeDocument/2006/math" xmlns:v="urn:schemas-microsoft-com:vml" xmlns:wp14="http://schemas.microsoft.com/office/word/2010/wordprocessingDrawing" xmlns:wp="http://schemas.openxmlformats.org/drawingml/2006/wordprocessingDrawing" xmlns:w10="urn:schemas-microsoft-com:office:word" xmlns:w="http://schemas.openxmlformats.org/wordprocessingml/2006/main" xmlns:w14="http://schemas.microsoft.com/office/word/2010/wordml" xmlns:w15="http://schemas.microsoft.com/office/word/2012/wordml" xmlns:wpg="http://schemas.microsoft.com/office/word/2010/wordprocessingGroup" xmlns:wpi="http://schemas.microsoft.com/office/word/2010/wordprocessingInk" xmlns:wne="http://schemas.microsoft.com/office/word/2006/wordml" xmlns:wps="http://schemas.microsoft.com/office/word/2010/wordprocessingShape" mc:Ignorable="w14 w15 wp14">
   <w:p>
     <w:pPr>
       <w:pStyle w:val="Footer"/>
@@ -12905,27 +12780,19 @@
         <w:rPr>
           <w:noProof/>
         </w:rPr>
-        <w:t>Version 1.0 – January 28, 2011</w:t>
+        <w:t>Version 1.1 – February 28, 2013</w:t>
       </w:r>
     </w:fldSimple>
     <w:r>
       <w:br/>
-      <w:t xml:space="preserve">© 2011 </w:t>
-    </w:r>
-    <w:proofErr w:type="spellStart"/>
-    <w:r>
-      <w:t>Outercurve</w:t>
-    </w:r>
-    <w:proofErr w:type="spellEnd"/>
-    <w:r>
-      <w:t xml:space="preserve"> Foundation. All rights reserved.</w:t>
+      <w:t>© 2011 Outercurve Foundation. All rights reserved.</w:t>
     </w:r>
   </w:p>
 </w:ftr>
 </file>
 
 <file path=word/footnotes.xml><?xml version="1.0" encoding="utf-8"?>
-<w:footnotes xmlns:wpc="http://schemas.microsoft.com/office/word/2010/wordprocessingCanvas" xmlns:mc="http://schemas.openxmlformats.org/markup-compatibility/2006" xmlns:o="urn:schemas-microsoft-com:office:office" xmlns:r="http://schemas.openxmlformats.org/officeDocument/2006/relationships" xmlns:m="http://schemas.openxmlformats.org/officeDocument/2006/math" xmlns:v="urn:schemas-microsoft-com:vml" xmlns:wp14="http://schemas.microsoft.com/office/word/2010/wordprocessingDrawing" xmlns:wp="http://schemas.openxmlformats.org/drawingml/2006/wordprocessingDrawing" xmlns:w10="urn:schemas-microsoft-com:office:word" xmlns:w="http://schemas.openxmlformats.org/wordprocessingml/2006/main" xmlns:w14="http://schemas.microsoft.com/office/word/2010/wordml" xmlns:wpg="http://schemas.microsoft.com/office/word/2010/wordprocessingGroup" xmlns:wpi="http://schemas.microsoft.com/office/word/2010/wordprocessingInk" xmlns:wne="http://schemas.microsoft.com/office/word/2006/wordml" xmlns:wps="http://schemas.microsoft.com/office/word/2010/wordprocessingShape" mc:Ignorable="w14 wp14">
+<w:footnotes xmlns:wpc="http://schemas.microsoft.com/office/word/2010/wordprocessingCanvas" xmlns:mc="http://schemas.openxmlformats.org/markup-compatibility/2006" xmlns:o="urn:schemas-microsoft-com:office:office" xmlns:r="http://schemas.openxmlformats.org/officeDocument/2006/relationships" xmlns:m="http://schemas.openxmlformats.org/officeDocument/2006/math" xmlns:v="urn:schemas-microsoft-com:vml" xmlns:wp14="http://schemas.microsoft.com/office/word/2010/wordprocessingDrawing" xmlns:wp="http://schemas.openxmlformats.org/drawingml/2006/wordprocessingDrawing" xmlns:w10="urn:schemas-microsoft-com:office:word" xmlns:w="http://schemas.openxmlformats.org/wordprocessingml/2006/main" xmlns:w14="http://schemas.microsoft.com/office/word/2010/wordml" xmlns:w15="http://schemas.microsoft.com/office/word/2012/wordml" xmlns:wpg="http://schemas.microsoft.com/office/word/2010/wordprocessingGroup" xmlns:wpi="http://schemas.microsoft.com/office/word/2010/wordprocessingInk" xmlns:wne="http://schemas.microsoft.com/office/word/2006/wordml" xmlns:wps="http://schemas.microsoft.com/office/word/2010/wordprocessingShape" mc:Ignorable="w14 w15 wp14">
   <w:footnote w:type="separator" w:id="-1">
     <w:p>
       <w:r>
@@ -12944,39 +12811,26 @@
 </file>
 
 <file path=word/header1.xml><?xml version="1.0" encoding="utf-8"?>
-<w:hdr xmlns:wpc="http://schemas.microsoft.com/office/word/2010/wordprocessingCanvas" xmlns:mc="http://schemas.openxmlformats.org/markup-compatibility/2006" xmlns:o="urn:schemas-microsoft-com:office:office" xmlns:r="http://schemas.openxmlformats.org/officeDocument/2006/relationships" xmlns:m="http://schemas.openxmlformats.org/officeDocument/2006/math" xmlns:v="urn:schemas-microsoft-com:vml" xmlns:wp14="http://schemas.microsoft.com/office/word/2010/wordprocessingDrawing" xmlns:wp="http://schemas.openxmlformats.org/drawingml/2006/wordprocessingDrawing" xmlns:w10="urn:schemas-microsoft-com:office:word" xmlns:w="http://schemas.openxmlformats.org/wordprocessingml/2006/main" xmlns:w14="http://schemas.microsoft.com/office/word/2010/wordml" xmlns:wpg="http://schemas.microsoft.com/office/word/2010/wordprocessingGroup" xmlns:wpi="http://schemas.microsoft.com/office/word/2010/wordprocessingInk" xmlns:wne="http://schemas.microsoft.com/office/word/2006/wordml" xmlns:wps="http://schemas.microsoft.com/office/word/2010/wordprocessingShape" mc:Ignorable="w14 wp14">
+<w:hdr xmlns:wpc="http://schemas.microsoft.com/office/word/2010/wordprocessingCanvas" xmlns:mc="http://schemas.openxmlformats.org/markup-compatibility/2006" xmlns:o="urn:schemas-microsoft-com:office:office" xmlns:r="http://schemas.openxmlformats.org/officeDocument/2006/relationships" xmlns:m="http://schemas.openxmlformats.org/officeDocument/2006/math" xmlns:v="urn:schemas-microsoft-com:vml" xmlns:wp14="http://schemas.microsoft.com/office/word/2010/wordprocessingDrawing" xmlns:wp="http://schemas.openxmlformats.org/drawingml/2006/wordprocessingDrawing" xmlns:w10="urn:schemas-microsoft-com:office:word" xmlns:w="http://schemas.openxmlformats.org/wordprocessingml/2006/main" xmlns:w14="http://schemas.microsoft.com/office/word/2010/wordml" xmlns:w15="http://schemas.microsoft.com/office/word/2012/wordml" xmlns:wpg="http://schemas.microsoft.com/office/word/2010/wordprocessingGroup" xmlns:wpi="http://schemas.microsoft.com/office/word/2010/wordprocessingInk" xmlns:wne="http://schemas.microsoft.com/office/word/2006/wordml" xmlns:wps="http://schemas.microsoft.com/office/word/2010/wordprocessingShape" mc:Ignorable="w14 w15 wp14">
   <w:p>
     <w:pPr>
       <w:pStyle w:val="Header"/>
     </w:pPr>
-    <w:r>
-      <w:fldChar w:fldCharType="begin"/>
-    </w:r>
-    <w:r>
-      <w:instrText xml:space="preserve"> STYLEREF  Title  \* MERGEFORMAT </w:instrText>
-    </w:r>
-    <w:r>
-      <w:fldChar w:fldCharType="separate"/>
-    </w:r>
-    <w:r>
-      <w:rPr>
-        <w:noProof/>
-      </w:rPr>
-      <w:t xml:space="preserve">Chemistry Add-in for Word </w:t>
-    </w:r>
-    <w:r>
-      <w:rPr>
-        <w:noProof/>
-      </w:rPr>
-      <w:br/>
-      <w:t>User’s Guide</w:t>
-    </w:r>
-    <w:r>
-      <w:rPr>
-        <w:noProof/>
-      </w:rPr>
-      <w:fldChar w:fldCharType="end"/>
-    </w:r>
+    <w:fldSimple w:instr=" STYLEREF  Title  \* MERGEFORMAT ">
+      <w:r>
+        <w:rPr>
+          <w:noProof/>
+        </w:rPr>
+        <w:t xml:space="preserve">Chemistry Add-in for Word </w:t>
+      </w:r>
+      <w:r>
+        <w:rPr>
+          <w:noProof/>
+        </w:rPr>
+        <w:br/>
+        <w:t>User’s Guide</w:t>
+      </w:r>
+    </w:fldSimple>
     <w:r>
       <w:t xml:space="preserve"> - </w:t>
     </w:r>
@@ -12993,7 +12847,7 @@
       <w:rPr>
         <w:noProof/>
       </w:rPr>
-      <w:t>25</w:t>
+      <w:t>28</w:t>
     </w:r>
     <w:r>
       <w:rPr>
@@ -13006,8 +12860,296 @@
 </file>
 
 <file path=word/numbering.xml><?xml version="1.0" encoding="utf-8"?>
-<w:numbering xmlns:wpc="http://schemas.microsoft.com/office/word/2010/wordprocessingCanvas" xmlns:mc="http://schemas.openxmlformats.org/markup-compatibility/2006" xmlns:o="urn:schemas-microsoft-com:office:office" xmlns:r="http://schemas.openxmlformats.org/officeDocument/2006/relationships" xmlns:m="http://schemas.openxmlformats.org/officeDocument/2006/math" xmlns:v="urn:schemas-microsoft-com:vml" xmlns:wp14="http://schemas.microsoft.com/office/word/2010/wordprocessingDrawing" xmlns:wp="http://schemas.openxmlformats.org/drawingml/2006/wordprocessingDrawing" xmlns:w10="urn:schemas-microsoft-com:office:word" xmlns:w="http://schemas.openxmlformats.org/wordprocessingml/2006/main" xmlns:w14="http://schemas.microsoft.com/office/word/2010/wordml" xmlns:wpg="http://schemas.microsoft.com/office/word/2010/wordprocessingGroup" xmlns:wpi="http://schemas.microsoft.com/office/word/2010/wordprocessingInk" xmlns:wne="http://schemas.microsoft.com/office/word/2006/wordml" xmlns:wps="http://schemas.microsoft.com/office/word/2010/wordprocessingShape" mc:Ignorable="w14 wp14">
+<w:numbering xmlns:wpc="http://schemas.microsoft.com/office/word/2010/wordprocessingCanvas" xmlns:mc="http://schemas.openxmlformats.org/markup-compatibility/2006" xmlns:o="urn:schemas-microsoft-com:office:office" xmlns:r="http://schemas.openxmlformats.org/officeDocument/2006/relationships" xmlns:m="http://schemas.openxmlformats.org/officeDocument/2006/math" xmlns:v="urn:schemas-microsoft-com:vml" xmlns:wp14="http://schemas.microsoft.com/office/word/2010/wordprocessingDrawing" xmlns:wp="http://schemas.openxmlformats.org/drawingml/2006/wordprocessingDrawing" xmlns:w10="urn:schemas-microsoft-com:office:word" xmlns:w="http://schemas.openxmlformats.org/wordprocessingml/2006/main" xmlns:w14="http://schemas.microsoft.com/office/word/2010/wordml" xmlns:w15="http://schemas.microsoft.com/office/word/2012/wordml" xmlns:wpg="http://schemas.microsoft.com/office/word/2010/wordprocessingGroup" xmlns:wpi="http://schemas.microsoft.com/office/word/2010/wordprocessingInk" xmlns:wne="http://schemas.microsoft.com/office/word/2006/wordml" xmlns:wps="http://schemas.microsoft.com/office/word/2010/wordprocessingShape" mc:Ignorable="w14 w15 wp14">
   <w:abstractNum w:abstractNumId="0">
+    <w:nsid w:val="1FBE644F"/>
+    <w:multiLevelType w:val="hybridMultilevel"/>
+    <w:tmpl w:val="FFA645A0"/>
+    <w:lvl w:ilvl="0" w:tplc="0409000F">
+      <w:start w:val="1"/>
+      <w:numFmt w:val="decimal"/>
+      <w:lvlText w:val="%1."/>
+      <w:lvlJc w:val="left"/>
+      <w:pPr>
+        <w:ind w:left="720" w:hanging="360"/>
+      </w:pPr>
+    </w:lvl>
+    <w:lvl w:ilvl="1" w:tplc="04090019" w:tentative="1">
+      <w:start w:val="1"/>
+      <w:numFmt w:val="lowerLetter"/>
+      <w:lvlText w:val="%2."/>
+      <w:lvlJc w:val="left"/>
+      <w:pPr>
+        <w:ind w:left="1440" w:hanging="360"/>
+      </w:pPr>
+    </w:lvl>
+    <w:lvl w:ilvl="2" w:tplc="0409001B" w:tentative="1">
+      <w:start w:val="1"/>
+      <w:numFmt w:val="lowerRoman"/>
+      <w:lvlText w:val="%3."/>
+      <w:lvlJc w:val="right"/>
+      <w:pPr>
+        <w:ind w:left="2160" w:hanging="180"/>
+      </w:pPr>
+    </w:lvl>
+    <w:lvl w:ilvl="3" w:tplc="0409000F" w:tentative="1">
+      <w:start w:val="1"/>
+      <w:numFmt w:val="decimal"/>
+      <w:lvlText w:val="%4."/>
+      <w:lvlJc w:val="left"/>
+      <w:pPr>
+        <w:ind w:left="2880" w:hanging="360"/>
+      </w:pPr>
+    </w:lvl>
+    <w:lvl w:ilvl="4" w:tplc="04090019" w:tentative="1">
+      <w:start w:val="1"/>
+      <w:numFmt w:val="lowerLetter"/>
+      <w:lvlText w:val="%5."/>
+      <w:lvlJc w:val="left"/>
+      <w:pPr>
+        <w:ind w:left="3600" w:hanging="360"/>
+      </w:pPr>
+    </w:lvl>
+    <w:lvl w:ilvl="5" w:tplc="0409001B" w:tentative="1">
+      <w:start w:val="1"/>
+      <w:numFmt w:val="lowerRoman"/>
+      <w:lvlText w:val="%6."/>
+      <w:lvlJc w:val="right"/>
+      <w:pPr>
+        <w:ind w:left="4320" w:hanging="180"/>
+      </w:pPr>
+    </w:lvl>
+    <w:lvl w:ilvl="6" w:tplc="0409000F" w:tentative="1">
+      <w:start w:val="1"/>
+      <w:numFmt w:val="decimal"/>
+      <w:lvlText w:val="%7."/>
+      <w:lvlJc w:val="left"/>
+      <w:pPr>
+        <w:ind w:left="5040" w:hanging="360"/>
+      </w:pPr>
+    </w:lvl>
+    <w:lvl w:ilvl="7" w:tplc="04090019" w:tentative="1">
+      <w:start w:val="1"/>
+      <w:numFmt w:val="lowerLetter"/>
+      <w:lvlText w:val="%8."/>
+      <w:lvlJc w:val="left"/>
+      <w:pPr>
+        <w:ind w:left="5760" w:hanging="360"/>
+      </w:pPr>
+    </w:lvl>
+    <w:lvl w:ilvl="8" w:tplc="0409001B" w:tentative="1">
+      <w:start w:val="1"/>
+      <w:numFmt w:val="lowerRoman"/>
+      <w:lvlText w:val="%9."/>
+      <w:lvlJc w:val="right"/>
+      <w:pPr>
+        <w:ind w:left="6480" w:hanging="180"/>
+      </w:pPr>
+    </w:lvl>
+  </w:abstractNum>
+  <w:abstractNum w:abstractNumId="1">
+    <w:nsid w:val="21EC08E7"/>
+    <w:multiLevelType w:val="hybridMultilevel"/>
+    <w:tmpl w:val="9E222FE6"/>
+    <w:lvl w:ilvl="0" w:tplc="0409000F">
+      <w:start w:val="1"/>
+      <w:numFmt w:val="decimal"/>
+      <w:lvlText w:val="%1."/>
+      <w:lvlJc w:val="left"/>
+      <w:pPr>
+        <w:ind w:left="720" w:hanging="360"/>
+      </w:pPr>
+      <w:rPr>
+        <w:rFonts w:hint="default"/>
+      </w:rPr>
+    </w:lvl>
+    <w:lvl w:ilvl="1" w:tplc="04090019">
+      <w:start w:val="1"/>
+      <w:numFmt w:val="lowerLetter"/>
+      <w:lvlText w:val="%2."/>
+      <w:lvlJc w:val="left"/>
+      <w:pPr>
+        <w:ind w:left="1440" w:hanging="360"/>
+      </w:pPr>
+    </w:lvl>
+    <w:lvl w:ilvl="2" w:tplc="0409001B" w:tentative="1">
+      <w:start w:val="1"/>
+      <w:numFmt w:val="lowerRoman"/>
+      <w:lvlText w:val="%3."/>
+      <w:lvlJc w:val="right"/>
+      <w:pPr>
+        <w:ind w:left="2160" w:hanging="180"/>
+      </w:pPr>
+    </w:lvl>
+    <w:lvl w:ilvl="3" w:tplc="0409000F" w:tentative="1">
+      <w:start w:val="1"/>
+      <w:numFmt w:val="decimal"/>
+      <w:lvlText w:val="%4."/>
+      <w:lvlJc w:val="left"/>
+      <w:pPr>
+        <w:ind w:left="2880" w:hanging="360"/>
+      </w:pPr>
+    </w:lvl>
+    <w:lvl w:ilvl="4" w:tplc="04090019" w:tentative="1">
+      <w:start w:val="1"/>
+      <w:numFmt w:val="lowerLetter"/>
+      <w:lvlText w:val="%5."/>
+      <w:lvlJc w:val="left"/>
+      <w:pPr>
+        <w:ind w:left="3600" w:hanging="360"/>
+      </w:pPr>
+    </w:lvl>
+    <w:lvl w:ilvl="5" w:tplc="0409001B" w:tentative="1">
+      <w:start w:val="1"/>
+      <w:numFmt w:val="lowerRoman"/>
+      <w:lvlText w:val="%6."/>
+      <w:lvlJc w:val="right"/>
+      <w:pPr>
+        <w:ind w:left="4320" w:hanging="180"/>
+      </w:pPr>
+    </w:lvl>
+    <w:lvl w:ilvl="6" w:tplc="0409000F" w:tentative="1">
+      <w:start w:val="1"/>
+      <w:numFmt w:val="decimal"/>
+      <w:lvlText w:val="%7."/>
+      <w:lvlJc w:val="left"/>
+      <w:pPr>
+        <w:ind w:left="5040" w:hanging="360"/>
+      </w:pPr>
+    </w:lvl>
+    <w:lvl w:ilvl="7" w:tplc="04090019" w:tentative="1">
+      <w:start w:val="1"/>
+      <w:numFmt w:val="lowerLetter"/>
+      <w:lvlText w:val="%8."/>
+      <w:lvlJc w:val="left"/>
+      <w:pPr>
+        <w:ind w:left="5760" w:hanging="360"/>
+      </w:pPr>
+    </w:lvl>
+    <w:lvl w:ilvl="8" w:tplc="0409001B" w:tentative="1">
+      <w:start w:val="1"/>
+      <w:numFmt w:val="lowerRoman"/>
+      <w:lvlText w:val="%9."/>
+      <w:lvlJc w:val="right"/>
+      <w:pPr>
+        <w:ind w:left="6480" w:hanging="180"/>
+      </w:pPr>
+    </w:lvl>
+  </w:abstractNum>
+  <w:abstractNum w:abstractNumId="2">
+    <w:nsid w:val="23B500BF"/>
+    <w:multiLevelType w:val="hybridMultilevel"/>
+    <w:tmpl w:val="875C3B9E"/>
+    <w:lvl w:ilvl="0" w:tplc="04090001">
+      <w:start w:val="1"/>
+      <w:numFmt w:val="bullet"/>
+      <w:lvlText w:val=""/>
+      <w:lvlJc w:val="left"/>
+      <w:pPr>
+        <w:ind w:left="1080" w:hanging="360"/>
+      </w:pPr>
+      <w:rPr>
+        <w:rFonts w:ascii="Symbol" w:hAnsi="Symbol" w:hint="default"/>
+      </w:rPr>
+    </w:lvl>
+    <w:lvl w:ilvl="1" w:tplc="04090003" w:tentative="1">
+      <w:start w:val="1"/>
+      <w:numFmt w:val="bullet"/>
+      <w:lvlText w:val="o"/>
+      <w:lvlJc w:val="left"/>
+      <w:pPr>
+        <w:ind w:left="1800" w:hanging="360"/>
+      </w:pPr>
+      <w:rPr>
+        <w:rFonts w:ascii="Courier New" w:hAnsi="Courier New" w:cs="Courier New" w:hint="default"/>
+      </w:rPr>
+    </w:lvl>
+    <w:lvl w:ilvl="2" w:tplc="04090005" w:tentative="1">
+      <w:start w:val="1"/>
+      <w:numFmt w:val="bullet"/>
+      <w:lvlText w:val=""/>
+      <w:lvlJc w:val="left"/>
+      <w:pPr>
+        <w:ind w:left="2520" w:hanging="360"/>
+      </w:pPr>
+      <w:rPr>
+        <w:rFonts w:ascii="Wingdings" w:hAnsi="Wingdings" w:hint="default"/>
+      </w:rPr>
+    </w:lvl>
+    <w:lvl w:ilvl="3" w:tplc="04090001" w:tentative="1">
+      <w:start w:val="1"/>
+      <w:numFmt w:val="bullet"/>
+      <w:lvlText w:val=""/>
+      <w:lvlJc w:val="left"/>
+      <w:pPr>
+        <w:ind w:left="3240" w:hanging="360"/>
+      </w:pPr>
+      <w:rPr>
+        <w:rFonts w:ascii="Symbol" w:hAnsi="Symbol" w:hint="default"/>
+      </w:rPr>
+    </w:lvl>
+    <w:lvl w:ilvl="4" w:tplc="04090003" w:tentative="1">
+      <w:start w:val="1"/>
+      <w:numFmt w:val="bullet"/>
+      <w:lvlText w:val="o"/>
+      <w:lvlJc w:val="left"/>
+      <w:pPr>
+        <w:ind w:left="3960" w:hanging="360"/>
+      </w:pPr>
+      <w:rPr>
+        <w:rFonts w:ascii="Courier New" w:hAnsi="Courier New" w:cs="Courier New" w:hint="default"/>
+      </w:rPr>
+    </w:lvl>
+    <w:lvl w:ilvl="5" w:tplc="04090005" w:tentative="1">
+      <w:start w:val="1"/>
+      <w:numFmt w:val="bullet"/>
+      <w:lvlText w:val=""/>
+      <w:lvlJc w:val="left"/>
+      <w:pPr>
+        <w:ind w:left="4680" w:hanging="360"/>
+      </w:pPr>
+      <w:rPr>
+        <w:rFonts w:ascii="Wingdings" w:hAnsi="Wingdings" w:hint="default"/>
+      </w:rPr>
+    </w:lvl>
+    <w:lvl w:ilvl="6" w:tplc="04090001" w:tentative="1">
+      <w:start w:val="1"/>
+      <w:numFmt w:val="bullet"/>
+      <w:lvlText w:val=""/>
+      <w:lvlJc w:val="left"/>
+      <w:pPr>
+        <w:ind w:left="5400" w:hanging="360"/>
+      </w:pPr>
+      <w:rPr>
+        <w:rFonts w:ascii="Symbol" w:hAnsi="Symbol" w:hint="default"/>
+      </w:rPr>
+    </w:lvl>
+    <w:lvl w:ilvl="7" w:tplc="04090003" w:tentative="1">
+      <w:start w:val="1"/>
+      <w:numFmt w:val="bullet"/>
+      <w:lvlText w:val="o"/>
+      <w:lvlJc w:val="left"/>
+      <w:pPr>
+        <w:ind w:left="6120" w:hanging="360"/>
+      </w:pPr>
+      <w:rPr>
+        <w:rFonts w:ascii="Courier New" w:hAnsi="Courier New" w:cs="Courier New" w:hint="default"/>
+      </w:rPr>
+    </w:lvl>
+    <w:lvl w:ilvl="8" w:tplc="04090005" w:tentative="1">
+      <w:start w:val="1"/>
+      <w:numFmt w:val="bullet"/>
+      <w:lvlText w:val=""/>
+      <w:lvlJc w:val="left"/>
+      <w:pPr>
+        <w:ind w:left="6840" w:hanging="360"/>
+      </w:pPr>
+      <w:rPr>
+        <w:rFonts w:ascii="Wingdings" w:hAnsi="Wingdings" w:hint="default"/>
+      </w:rPr>
+    </w:lvl>
+  </w:abstractNum>
+  <w:abstractNum w:abstractNumId="3">
     <w:nsid w:val="259B729C"/>
     <w:multiLevelType w:val="hybridMultilevel"/>
     <w:tmpl w:val="4134CF00"/>
@@ -13093,7 +13235,7 @@
       </w:pPr>
     </w:lvl>
   </w:abstractNum>
-  <w:abstractNum w:abstractNumId="1">
+  <w:abstractNum w:abstractNumId="4">
     <w:nsid w:val="2E0D5D9E"/>
     <w:multiLevelType w:val="hybridMultilevel"/>
     <w:tmpl w:val="7422D074"/>
@@ -13233,7 +13375,7 @@
       </w:rPr>
     </w:lvl>
   </w:abstractNum>
-  <w:abstractNum w:abstractNumId="2">
+  <w:abstractNum w:abstractNumId="5">
     <w:nsid w:val="2EB33420"/>
     <w:multiLevelType w:val="hybridMultilevel"/>
     <w:tmpl w:val="B5E48ACC"/>
@@ -13319,7 +13461,7 @@
       </w:pPr>
     </w:lvl>
   </w:abstractNum>
-  <w:abstractNum w:abstractNumId="3">
+  <w:abstractNum w:abstractNumId="6">
     <w:nsid w:val="32826E23"/>
     <w:multiLevelType w:val="hybridMultilevel"/>
     <w:tmpl w:val="F5D6B146"/>
@@ -13459,7 +13601,7 @@
       </w:rPr>
     </w:lvl>
   </w:abstractNum>
-  <w:abstractNum w:abstractNumId="4">
+  <w:abstractNum w:abstractNumId="7">
     <w:nsid w:val="337B22C0"/>
     <w:multiLevelType w:val="hybridMultilevel"/>
     <w:tmpl w:val="BD26DB9E"/>
@@ -13548,7 +13690,7 @@
       </w:pPr>
     </w:lvl>
   </w:abstractNum>
-  <w:abstractNum w:abstractNumId="5">
+  <w:abstractNum w:abstractNumId="8">
     <w:nsid w:val="346A1396"/>
     <w:multiLevelType w:val="hybridMultilevel"/>
     <w:tmpl w:val="45F4F93C"/>
@@ -13634,7 +13776,7 @@
       </w:pPr>
     </w:lvl>
   </w:abstractNum>
-  <w:abstractNum w:abstractNumId="6">
+  <w:abstractNum w:abstractNumId="9">
     <w:nsid w:val="3BA31115"/>
     <w:multiLevelType w:val="hybridMultilevel"/>
     <w:tmpl w:val="0CFEC708"/>
@@ -13723,7 +13865,7 @@
       </w:pPr>
     </w:lvl>
   </w:abstractNum>
-  <w:abstractNum w:abstractNumId="7">
+  <w:abstractNum w:abstractNumId="10">
     <w:nsid w:val="3F1C586C"/>
     <w:multiLevelType w:val="hybridMultilevel"/>
     <w:tmpl w:val="8920066A"/>
@@ -13812,7 +13954,120 @@
       </w:pPr>
     </w:lvl>
   </w:abstractNum>
-  <w:abstractNum w:abstractNumId="8">
+  <w:abstractNum w:abstractNumId="11">
+    <w:nsid w:val="43A26D4D"/>
+    <w:multiLevelType w:val="multilevel"/>
+    <w:tmpl w:val="E89075CC"/>
+    <w:lvl w:ilvl="0">
+      <w:start w:val="1"/>
+      <w:numFmt w:val="decimal"/>
+      <w:lvlText w:val="%1."/>
+      <w:lvlJc w:val="left"/>
+      <w:pPr>
+        <w:tabs>
+          <w:tab w:val="num" w:pos="720"/>
+        </w:tabs>
+        <w:ind w:left="720" w:hanging="360"/>
+      </w:pPr>
+    </w:lvl>
+    <w:lvl w:ilvl="1" w:tentative="1">
+      <w:start w:val="1"/>
+      <w:numFmt w:val="decimal"/>
+      <w:lvlText w:val="%2."/>
+      <w:lvlJc w:val="left"/>
+      <w:pPr>
+        <w:tabs>
+          <w:tab w:val="num" w:pos="1440"/>
+        </w:tabs>
+        <w:ind w:left="1440" w:hanging="360"/>
+      </w:pPr>
+    </w:lvl>
+    <w:lvl w:ilvl="2" w:tentative="1">
+      <w:start w:val="1"/>
+      <w:numFmt w:val="decimal"/>
+      <w:lvlText w:val="%3."/>
+      <w:lvlJc w:val="left"/>
+      <w:pPr>
+        <w:tabs>
+          <w:tab w:val="num" w:pos="2160"/>
+        </w:tabs>
+        <w:ind w:left="2160" w:hanging="360"/>
+      </w:pPr>
+    </w:lvl>
+    <w:lvl w:ilvl="3" w:tentative="1">
+      <w:start w:val="1"/>
+      <w:numFmt w:val="decimal"/>
+      <w:lvlText w:val="%4."/>
+      <w:lvlJc w:val="left"/>
+      <w:pPr>
+        <w:tabs>
+          <w:tab w:val="num" w:pos="2880"/>
+        </w:tabs>
+        <w:ind w:left="2880" w:hanging="360"/>
+      </w:pPr>
+    </w:lvl>
+    <w:lvl w:ilvl="4" w:tentative="1">
+      <w:start w:val="1"/>
+      <w:numFmt w:val="decimal"/>
+      <w:lvlText w:val="%5."/>
+      <w:lvlJc w:val="left"/>
+      <w:pPr>
+        <w:tabs>
+          <w:tab w:val="num" w:pos="3600"/>
+        </w:tabs>
+        <w:ind w:left="3600" w:hanging="360"/>
+      </w:pPr>
+    </w:lvl>
+    <w:lvl w:ilvl="5" w:tentative="1">
+      <w:start w:val="1"/>
+      <w:numFmt w:val="decimal"/>
+      <w:lvlText w:val="%6."/>
+      <w:lvlJc w:val="left"/>
+      <w:pPr>
+        <w:tabs>
+          <w:tab w:val="num" w:pos="4320"/>
+        </w:tabs>
+        <w:ind w:left="4320" w:hanging="360"/>
+      </w:pPr>
+    </w:lvl>
+    <w:lvl w:ilvl="6" w:tentative="1">
+      <w:start w:val="1"/>
+      <w:numFmt w:val="decimal"/>
+      <w:lvlText w:val="%7."/>
+      <w:lvlJc w:val="left"/>
+      <w:pPr>
+        <w:tabs>
+          <w:tab w:val="num" w:pos="5040"/>
+        </w:tabs>
+        <w:ind w:left="5040" w:hanging="360"/>
+      </w:pPr>
+    </w:lvl>
+    <w:lvl w:ilvl="7" w:tentative="1">
+      <w:start w:val="1"/>
+      <w:numFmt w:val="decimal"/>
+      <w:lvlText w:val="%8."/>
+      <w:lvlJc w:val="left"/>
+      <w:pPr>
+        <w:tabs>
+          <w:tab w:val="num" w:pos="5760"/>
+        </w:tabs>
+        <w:ind w:left="5760" w:hanging="360"/>
+      </w:pPr>
+    </w:lvl>
+    <w:lvl w:ilvl="8" w:tentative="1">
+      <w:start w:val="1"/>
+      <w:numFmt w:val="decimal"/>
+      <w:lvlText w:val="%9."/>
+      <w:lvlJc w:val="left"/>
+      <w:pPr>
+        <w:tabs>
+          <w:tab w:val="num" w:pos="6480"/>
+        </w:tabs>
+        <w:ind w:left="6480" w:hanging="360"/>
+      </w:pPr>
+    </w:lvl>
+  </w:abstractNum>
+  <w:abstractNum w:abstractNumId="12">
     <w:nsid w:val="545A5134"/>
     <w:multiLevelType w:val="hybridMultilevel"/>
     <w:tmpl w:val="28A45F0E"/>
@@ -13953,7 +14208,7 @@
       </w:rPr>
     </w:lvl>
   </w:abstractNum>
-  <w:abstractNum w:abstractNumId="9">
+  <w:abstractNum w:abstractNumId="13">
     <w:nsid w:val="56A2534C"/>
     <w:multiLevelType w:val="multilevel"/>
     <w:tmpl w:val="968AC226"/>
@@ -14102,7 +14357,7 @@
       </w:rPr>
     </w:lvl>
   </w:abstractNum>
-  <w:abstractNum w:abstractNumId="10">
+  <w:abstractNum w:abstractNumId="14">
     <w:nsid w:val="5ED257F0"/>
     <w:multiLevelType w:val="hybridMultilevel"/>
     <w:tmpl w:val="D19842B8"/>
@@ -14191,7 +14446,7 @@
       </w:pPr>
     </w:lvl>
   </w:abstractNum>
-  <w:abstractNum w:abstractNumId="11">
+  <w:abstractNum w:abstractNumId="15">
     <w:nsid w:val="69FF22BA"/>
     <w:multiLevelType w:val="hybridMultilevel"/>
     <w:tmpl w:val="8920066A"/>
@@ -14280,7 +14535,7 @@
       </w:pPr>
     </w:lvl>
   </w:abstractNum>
-  <w:abstractNum w:abstractNumId="12">
+  <w:abstractNum w:abstractNumId="16">
     <w:nsid w:val="712612F7"/>
     <w:multiLevelType w:val="hybridMultilevel"/>
     <w:tmpl w:val="60C01CB2"/>
@@ -14420,7 +14675,7 @@
       </w:rPr>
     </w:lvl>
   </w:abstractNum>
-  <w:abstractNum w:abstractNumId="13">
+  <w:abstractNum w:abstractNumId="17">
     <w:nsid w:val="725B4CA6"/>
     <w:multiLevelType w:val="hybridMultilevel"/>
     <w:tmpl w:val="07FA5E68"/>
@@ -14533,7 +14788,7 @@
       </w:rPr>
     </w:lvl>
   </w:abstractNum>
-  <w:abstractNum w:abstractNumId="14">
+  <w:abstractNum w:abstractNumId="18">
     <w:nsid w:val="726026ED"/>
     <w:multiLevelType w:val="hybridMultilevel"/>
     <w:tmpl w:val="F208A780"/>
@@ -14646,7 +14901,7 @@
       </w:rPr>
     </w:lvl>
   </w:abstractNum>
-  <w:abstractNum w:abstractNumId="15">
+  <w:abstractNum w:abstractNumId="19">
     <w:nsid w:val="7BCD3018"/>
     <w:multiLevelType w:val="hybridMultilevel"/>
     <w:tmpl w:val="9A542188"/>
@@ -14761,28 +15016,28 @@
     </w:lvl>
   </w:abstractNum>
   <w:num w:numId="1">
-    <w:abstractNumId w:val="8"/>
+    <w:abstractNumId w:val="12"/>
   </w:num>
   <w:num w:numId="2">
-    <w:abstractNumId w:val="12"/>
+    <w:abstractNumId w:val="16"/>
   </w:num>
   <w:num w:numId="3">
+    <w:abstractNumId w:val="7"/>
+  </w:num>
+  <w:num w:numId="4">
+    <w:abstractNumId w:val="9"/>
+  </w:num>
+  <w:num w:numId="5">
+    <w:abstractNumId w:val="6"/>
+  </w:num>
+  <w:num w:numId="6">
     <w:abstractNumId w:val="4"/>
   </w:num>
-  <w:num w:numId="4">
-    <w:abstractNumId w:val="6"/>
-  </w:num>
-  <w:num w:numId="5">
-    <w:abstractNumId w:val="3"/>
-  </w:num>
-  <w:num w:numId="6">
-    <w:abstractNumId w:val="1"/>
-  </w:num>
   <w:num w:numId="7">
-    <w:abstractNumId w:val="15"/>
+    <w:abstractNumId w:val="19"/>
   </w:num>
   <w:num w:numId="8">
-    <w:abstractNumId w:val="8"/>
+    <w:abstractNumId w:val="12"/>
     <w:lvlOverride w:ilvl="0"/>
     <w:lvlOverride w:ilvl="1"/>
     <w:lvlOverride w:ilvl="2">
@@ -14808,16 +15063,16 @@
     </w:lvlOverride>
   </w:num>
   <w:num w:numId="9">
-    <w:abstractNumId w:val="8"/>
+    <w:abstractNumId w:val="12"/>
   </w:num>
   <w:num w:numId="10">
-    <w:abstractNumId w:val="8"/>
+    <w:abstractNumId w:val="12"/>
   </w:num>
   <w:num w:numId="11">
-    <w:abstractNumId w:val="8"/>
+    <w:abstractNumId w:val="12"/>
   </w:num>
   <w:num w:numId="12">
-    <w:abstractNumId w:val="8"/>
+    <w:abstractNumId w:val="12"/>
     <w:lvlOverride w:ilvl="0"/>
     <w:lvlOverride w:ilvl="1"/>
     <w:lvlOverride w:ilvl="2">
@@ -14843,37 +15098,52 @@
     </w:lvlOverride>
   </w:num>
   <w:num w:numId="13">
-    <w:abstractNumId w:val="9"/>
+    <w:abstractNumId w:val="13"/>
   </w:num>
   <w:num w:numId="14">
-    <w:abstractNumId w:val="11"/>
+    <w:abstractNumId w:val="15"/>
   </w:num>
   <w:num w:numId="15">
-    <w:abstractNumId w:val="7"/>
+    <w:abstractNumId w:val="10"/>
   </w:num>
   <w:num w:numId="16">
+    <w:abstractNumId w:val="18"/>
+  </w:num>
+  <w:num w:numId="17">
+    <w:abstractNumId w:val="17"/>
+  </w:num>
+  <w:num w:numId="18">
+    <w:abstractNumId w:val="8"/>
+  </w:num>
+  <w:num w:numId="19">
+    <w:abstractNumId w:val="3"/>
+  </w:num>
+  <w:num w:numId="20">
     <w:abstractNumId w:val="14"/>
   </w:num>
-  <w:num w:numId="17">
-    <w:abstractNumId w:val="13"/>
-  </w:num>
-  <w:num w:numId="18">
+  <w:num w:numId="21">
     <w:abstractNumId w:val="5"/>
   </w:num>
-  <w:num w:numId="19">
+  <w:num w:numId="22">
+    <w:abstractNumId w:val="11"/>
+    <w:lvlOverride w:ilvl="0">
+      <w:startOverride w:val="1"/>
+    </w:lvlOverride>
+  </w:num>
+  <w:num w:numId="23">
+    <w:abstractNumId w:val="2"/>
+  </w:num>
+  <w:num w:numId="24">
+    <w:abstractNumId w:val="1"/>
+  </w:num>
+  <w:num w:numId="25">
     <w:abstractNumId w:val="0"/>
-  </w:num>
-  <w:num w:numId="20">
-    <w:abstractNumId w:val="10"/>
-  </w:num>
-  <w:num w:numId="21">
-    <w:abstractNumId w:val="2"/>
   </w:num>
 </w:numbering>
 </file>
 
 <file path=word/styles.xml><?xml version="1.0" encoding="utf-8"?>
-<w:styles xmlns:mc="http://schemas.openxmlformats.org/markup-compatibility/2006" xmlns:r="http://schemas.openxmlformats.org/officeDocument/2006/relationships" xmlns:w="http://schemas.openxmlformats.org/wordprocessingml/2006/main" xmlns:w14="http://schemas.microsoft.com/office/word/2010/wordml" mc:Ignorable="w14">
+<w:styles xmlns:mc="http://schemas.openxmlformats.org/markup-compatibility/2006" xmlns:r="http://schemas.openxmlformats.org/officeDocument/2006/relationships" xmlns:w="http://schemas.openxmlformats.org/wordprocessingml/2006/main" xmlns:w14="http://schemas.microsoft.com/office/word/2010/wordml" xmlns:w15="http://schemas.microsoft.com/office/word/2012/wordml" mc:Ignorable="w14 w15">
   <w:docDefaults>
     <w:rPrDefault>
       <w:rPr>
@@ -14885,151 +15155,378 @@
     </w:rPrDefault>
     <w:pPrDefault/>
   </w:docDefaults>
-  <w:latentStyles w:defLockedState="0" w:defUIPriority="99" w:defSemiHidden="1" w:defUnhideWhenUsed="1" w:defQFormat="0" w:count="267">
-    <w:lsdException w:name="Normal" w:semiHidden="0" w:uiPriority="0" w:unhideWhenUsed="0" w:qFormat="1"/>
-    <w:lsdException w:name="heading 1" w:semiHidden="0" w:uiPriority="0" w:unhideWhenUsed="0"/>
-    <w:lsdException w:name="heading 2" w:uiPriority="9" w:qFormat="1"/>
-    <w:lsdException w:name="heading 3" w:uiPriority="9" w:qFormat="1"/>
-    <w:lsdException w:name="heading 4" w:uiPriority="0" w:qFormat="1"/>
-    <w:lsdException w:name="heading 5" w:uiPriority="9" w:qFormat="1"/>
-    <w:lsdException w:name="heading 6" w:uiPriority="9" w:qFormat="1"/>
-    <w:lsdException w:name="heading 7" w:uiPriority="9" w:qFormat="1"/>
-    <w:lsdException w:name="heading 8" w:uiPriority="9" w:qFormat="1"/>
-    <w:lsdException w:name="heading 9" w:uiPriority="9" w:qFormat="1"/>
-    <w:lsdException w:name="index 5" w:unhideWhenUsed="0"/>
-    <w:lsdException w:name="toc 1" w:uiPriority="39"/>
-    <w:lsdException w:name="toc 2" w:uiPriority="39"/>
-    <w:lsdException w:name="toc 3" w:uiPriority="39"/>
-    <w:lsdException w:name="toc 4" w:uiPriority="39"/>
-    <w:lsdException w:name="toc 5" w:uiPriority="39"/>
-    <w:lsdException w:name="toc 6" w:uiPriority="39"/>
-    <w:lsdException w:name="toc 7" w:uiPriority="39"/>
-    <w:lsdException w:name="toc 8" w:uiPriority="39"/>
-    <w:lsdException w:name="toc 9" w:uiPriority="39"/>
-    <w:lsdException w:name="annotation text" w:uiPriority="0"/>
-    <w:lsdException w:name="header" w:uiPriority="0"/>
-    <w:lsdException w:name="footer" w:uiPriority="0"/>
-    <w:lsdException w:name="caption" w:uiPriority="35" w:qFormat="1"/>
-    <w:lsdException w:name="Title" w:semiHidden="0" w:uiPriority="0" w:unhideWhenUsed="0" w:qFormat="1"/>
-    <w:lsdException w:name="Default Paragraph Font" w:uiPriority="1"/>
-    <w:lsdException w:name="Body Text" w:uiPriority="0"/>
-    <w:lsdException w:name="Body Text Indent" w:uiPriority="0"/>
-    <w:lsdException w:name="Subtitle" w:semiHidden="0" w:uiPriority="11" w:unhideWhenUsed="0" w:qFormat="1"/>
-    <w:lsdException w:name="Strong" w:locked="1" w:semiHidden="0" w:uiPriority="22" w:unhideWhenUsed="0" w:qFormat="1"/>
-    <w:lsdException w:name="Emphasis" w:locked="1" w:uiPriority="20" w:unhideWhenUsed="0" w:qFormat="1"/>
-    <w:lsdException w:name="Plain Text" w:uiPriority="0"/>
-    <w:lsdException w:name="Table Grid" w:semiHidden="0" w:uiPriority="59" w:unhideWhenUsed="0"/>
-    <w:lsdException w:name="Placeholder Text" w:unhideWhenUsed="0"/>
-    <w:lsdException w:name="No Spacing" w:uiPriority="1" w:unhideWhenUsed="0" w:qFormat="1"/>
-    <w:lsdException w:name="Light Shading" w:locked="1" w:semiHidden="0" w:uiPriority="60" w:unhideWhenUsed="0"/>
-    <w:lsdException w:name="Light List" w:locked="1" w:semiHidden="0" w:uiPriority="61" w:unhideWhenUsed="0"/>
-    <w:lsdException w:name="Light Grid" w:locked="1" w:semiHidden="0" w:uiPriority="62" w:unhideWhenUsed="0"/>
-    <w:lsdException w:name="Medium Shading 1" w:locked="1" w:semiHidden="0" w:uiPriority="63" w:unhideWhenUsed="0"/>
-    <w:lsdException w:name="Medium Shading 2" w:locked="1" w:semiHidden="0" w:uiPriority="64" w:unhideWhenUsed="0"/>
-    <w:lsdException w:name="Medium List 1" w:locked="1" w:semiHidden="0" w:uiPriority="65" w:unhideWhenUsed="0"/>
-    <w:lsdException w:name="Medium List 2" w:locked="1" w:semiHidden="0" w:uiPriority="66" w:unhideWhenUsed="0"/>
-    <w:lsdException w:name="Medium Grid 1" w:locked="1" w:semiHidden="0" w:uiPriority="67" w:unhideWhenUsed="0"/>
-    <w:lsdException w:name="Medium Grid 2" w:locked="1" w:semiHidden="0" w:uiPriority="68" w:unhideWhenUsed="0"/>
-    <w:lsdException w:name="Medium Grid 3" w:locked="1" w:semiHidden="0" w:uiPriority="69" w:unhideWhenUsed="0"/>
-    <w:lsdException w:name="Dark List" w:locked="1" w:semiHidden="0" w:uiPriority="70" w:unhideWhenUsed="0"/>
-    <w:lsdException w:name="Colorful Shading" w:locked="1" w:semiHidden="0" w:uiPriority="71" w:unhideWhenUsed="0"/>
-    <w:lsdException w:name="Colorful List" w:locked="1" w:semiHidden="0" w:uiPriority="72" w:unhideWhenUsed="0"/>
-    <w:lsdException w:name="Colorful Grid" w:locked="1" w:semiHidden="0" w:uiPriority="73" w:unhideWhenUsed="0"/>
-    <w:lsdException w:name="Light Shading Accent 1" w:locked="1" w:semiHidden="0" w:uiPriority="60" w:unhideWhenUsed="0"/>
-    <w:lsdException w:name="Light List Accent 1" w:locked="1" w:semiHidden="0" w:uiPriority="61" w:unhideWhenUsed="0"/>
-    <w:lsdException w:name="Light Grid Accent 1" w:locked="1" w:semiHidden="0" w:uiPriority="62" w:unhideWhenUsed="0"/>
-    <w:lsdException w:name="Medium Shading 1 Accent 1" w:locked="1" w:semiHidden="0" w:uiPriority="63" w:unhideWhenUsed="0"/>
-    <w:lsdException w:name="Medium Shading 2 Accent 1" w:locked="1" w:semiHidden="0" w:uiPriority="64" w:unhideWhenUsed="0"/>
-    <w:lsdException w:name="Medium List 1 Accent 1" w:locked="1" w:semiHidden="0" w:uiPriority="65" w:unhideWhenUsed="0"/>
-    <w:lsdException w:name="Revision" w:unhideWhenUsed="0"/>
-    <w:lsdException w:name="List Paragraph" w:locked="1" w:semiHidden="0" w:uiPriority="34" w:unhideWhenUsed="0" w:qFormat="1"/>
-    <w:lsdException w:name="Quote" w:locked="1" w:semiHidden="0" w:unhideWhenUsed="0"/>
-    <w:lsdException w:name="Intense Quote" w:locked="1" w:unhideWhenUsed="0"/>
-    <w:lsdException w:name="Medium List 2 Accent 1" w:locked="1" w:semiHidden="0" w:uiPriority="66" w:unhideWhenUsed="0"/>
-    <w:lsdException w:name="Medium Grid 1 Accent 1" w:locked="1" w:semiHidden="0" w:uiPriority="67" w:unhideWhenUsed="0"/>
-    <w:lsdException w:name="Medium Grid 2 Accent 1" w:locked="1" w:semiHidden="0" w:uiPriority="68" w:unhideWhenUsed="0"/>
-    <w:lsdException w:name="Medium Grid 3 Accent 1" w:locked="1" w:semiHidden="0" w:uiPriority="69" w:unhideWhenUsed="0"/>
-    <w:lsdException w:name="Dark List Accent 1" w:locked="1" w:semiHidden="0" w:uiPriority="70" w:unhideWhenUsed="0"/>
-    <w:lsdException w:name="Colorful Shading Accent 1" w:locked="1" w:semiHidden="0" w:uiPriority="71" w:unhideWhenUsed="0"/>
-    <w:lsdException w:name="Colorful List Accent 1" w:locked="1" w:semiHidden="0" w:uiPriority="72" w:unhideWhenUsed="0"/>
-    <w:lsdException w:name="Colorful Grid Accent 1" w:locked="1" w:semiHidden="0" w:uiPriority="73" w:unhideWhenUsed="0"/>
-    <w:lsdException w:name="Light Shading Accent 2" w:locked="1" w:semiHidden="0" w:uiPriority="60" w:unhideWhenUsed="0"/>
-    <w:lsdException w:name="Light List Accent 2" w:locked="1" w:semiHidden="0" w:uiPriority="61" w:unhideWhenUsed="0"/>
-    <w:lsdException w:name="Light Grid Accent 2" w:locked="1" w:semiHidden="0" w:uiPriority="62" w:unhideWhenUsed="0"/>
-    <w:lsdException w:name="Medium Shading 1 Accent 2" w:locked="1" w:semiHidden="0" w:uiPriority="63" w:unhideWhenUsed="0"/>
-    <w:lsdException w:name="Medium Shading 2 Accent 2" w:locked="1" w:semiHidden="0" w:uiPriority="64" w:unhideWhenUsed="0"/>
-    <w:lsdException w:name="Medium List 1 Accent 2" w:locked="1" w:semiHidden="0" w:uiPriority="65" w:unhideWhenUsed="0"/>
-    <w:lsdException w:name="Medium List 2 Accent 2" w:locked="1" w:semiHidden="0" w:uiPriority="66" w:unhideWhenUsed="0"/>
-    <w:lsdException w:name="Medium Grid 1 Accent 2" w:locked="1" w:semiHidden="0" w:uiPriority="67" w:unhideWhenUsed="0"/>
-    <w:lsdException w:name="Medium Grid 2 Accent 2" w:locked="1" w:semiHidden="0" w:uiPriority="68" w:unhideWhenUsed="0"/>
-    <w:lsdException w:name="Medium Grid 3 Accent 2" w:locked="1" w:semiHidden="0" w:uiPriority="69" w:unhideWhenUsed="0"/>
-    <w:lsdException w:name="Dark List Accent 2" w:locked="1" w:semiHidden="0" w:uiPriority="70" w:unhideWhenUsed="0"/>
-    <w:lsdException w:name="Colorful Shading Accent 2" w:locked="1" w:semiHidden="0" w:uiPriority="71" w:unhideWhenUsed="0"/>
-    <w:lsdException w:name="Colorful List Accent 2" w:locked="1" w:semiHidden="0" w:uiPriority="72" w:unhideWhenUsed="0"/>
-    <w:lsdException w:name="Colorful Grid Accent 2" w:locked="1" w:semiHidden="0" w:uiPriority="73" w:unhideWhenUsed="0"/>
-    <w:lsdException w:name="Light Shading Accent 3" w:locked="1" w:semiHidden="0" w:uiPriority="60" w:unhideWhenUsed="0"/>
-    <w:lsdException w:name="Light List Accent 3" w:locked="1" w:semiHidden="0" w:uiPriority="61" w:unhideWhenUsed="0"/>
-    <w:lsdException w:name="Light Grid Accent 3" w:locked="1" w:semiHidden="0" w:uiPriority="62" w:unhideWhenUsed="0"/>
-    <w:lsdException w:name="Medium Shading 1 Accent 3" w:locked="1" w:semiHidden="0" w:uiPriority="63" w:unhideWhenUsed="0"/>
-    <w:lsdException w:name="Medium Shading 2 Accent 3" w:locked="1" w:semiHidden="0" w:uiPriority="64" w:unhideWhenUsed="0"/>
-    <w:lsdException w:name="Medium List 1 Accent 3" w:locked="1" w:semiHidden="0" w:uiPriority="65" w:unhideWhenUsed="0"/>
-    <w:lsdException w:name="Medium List 2 Accent 3" w:locked="1" w:semiHidden="0" w:uiPriority="66" w:unhideWhenUsed="0"/>
-    <w:lsdException w:name="Medium Grid 1 Accent 3" w:locked="1" w:semiHidden="0" w:uiPriority="67" w:unhideWhenUsed="0"/>
-    <w:lsdException w:name="Medium Grid 2 Accent 3" w:locked="1" w:semiHidden="0" w:uiPriority="68" w:unhideWhenUsed="0"/>
-    <w:lsdException w:name="Medium Grid 3 Accent 3" w:locked="1" w:semiHidden="0" w:uiPriority="69" w:unhideWhenUsed="0"/>
-    <w:lsdException w:name="Dark List Accent 3" w:locked="1" w:semiHidden="0" w:uiPriority="70" w:unhideWhenUsed="0"/>
-    <w:lsdException w:name="Colorful Shading Accent 3" w:locked="1" w:semiHidden="0" w:uiPriority="71" w:unhideWhenUsed="0"/>
-    <w:lsdException w:name="Colorful List Accent 3" w:locked="1" w:semiHidden="0" w:uiPriority="72" w:unhideWhenUsed="0"/>
-    <w:lsdException w:name="Colorful Grid Accent 3" w:locked="1" w:semiHidden="0" w:uiPriority="73" w:unhideWhenUsed="0"/>
-    <w:lsdException w:name="Light Shading Accent 4" w:locked="1" w:semiHidden="0" w:uiPriority="60" w:unhideWhenUsed="0"/>
-    <w:lsdException w:name="Light List Accent 4" w:locked="1" w:semiHidden="0" w:uiPriority="61" w:unhideWhenUsed="0"/>
-    <w:lsdException w:name="Light Grid Accent 4" w:locked="1" w:semiHidden="0" w:uiPriority="62" w:unhideWhenUsed="0"/>
-    <w:lsdException w:name="Medium Shading 1 Accent 4" w:locked="1" w:semiHidden="0" w:uiPriority="63" w:unhideWhenUsed="0"/>
-    <w:lsdException w:name="Medium Shading 2 Accent 4" w:locked="1" w:semiHidden="0" w:uiPriority="64" w:unhideWhenUsed="0"/>
-    <w:lsdException w:name="Medium List 1 Accent 4" w:locked="1" w:semiHidden="0" w:uiPriority="65" w:unhideWhenUsed="0"/>
-    <w:lsdException w:name="Medium List 2 Accent 4" w:locked="1" w:semiHidden="0" w:uiPriority="66" w:unhideWhenUsed="0"/>
-    <w:lsdException w:name="Medium Grid 1 Accent 4" w:locked="1" w:semiHidden="0" w:uiPriority="67" w:unhideWhenUsed="0"/>
-    <w:lsdException w:name="Medium Grid 2 Accent 4" w:locked="1" w:semiHidden="0" w:uiPriority="68" w:unhideWhenUsed="0"/>
-    <w:lsdException w:name="Medium Grid 3 Accent 4" w:locked="1" w:semiHidden="0" w:uiPriority="69" w:unhideWhenUsed="0"/>
-    <w:lsdException w:name="Dark List Accent 4" w:locked="1" w:semiHidden="0" w:uiPriority="70" w:unhideWhenUsed="0"/>
-    <w:lsdException w:name="Colorful Shading Accent 4" w:locked="1" w:semiHidden="0" w:uiPriority="71" w:unhideWhenUsed="0"/>
-    <w:lsdException w:name="Colorful List Accent 4" w:locked="1" w:semiHidden="0" w:uiPriority="72" w:unhideWhenUsed="0"/>
-    <w:lsdException w:name="Colorful Grid Accent 4" w:locked="1" w:semiHidden="0" w:uiPriority="73" w:unhideWhenUsed="0"/>
-    <w:lsdException w:name="Light Shading Accent 5" w:locked="1" w:semiHidden="0" w:uiPriority="60" w:unhideWhenUsed="0"/>
-    <w:lsdException w:name="Light List Accent 5" w:locked="1" w:semiHidden="0" w:uiPriority="61" w:unhideWhenUsed="0"/>
-    <w:lsdException w:name="Light Grid Accent 5" w:locked="1" w:semiHidden="0" w:uiPriority="62" w:unhideWhenUsed="0"/>
-    <w:lsdException w:name="Medium Shading 1 Accent 5" w:locked="1" w:semiHidden="0" w:uiPriority="63" w:unhideWhenUsed="0"/>
-    <w:lsdException w:name="Medium Shading 2 Accent 5" w:locked="1" w:semiHidden="0" w:uiPriority="64" w:unhideWhenUsed="0"/>
-    <w:lsdException w:name="Medium List 1 Accent 5" w:locked="1" w:semiHidden="0" w:uiPriority="65" w:unhideWhenUsed="0"/>
-    <w:lsdException w:name="Medium List 2 Accent 5" w:locked="1" w:semiHidden="0" w:uiPriority="66" w:unhideWhenUsed="0"/>
-    <w:lsdException w:name="Medium Grid 1 Accent 5" w:locked="1" w:semiHidden="0" w:uiPriority="67" w:unhideWhenUsed="0"/>
-    <w:lsdException w:name="Medium Grid 2 Accent 5" w:locked="1" w:semiHidden="0" w:uiPriority="68" w:unhideWhenUsed="0"/>
-    <w:lsdException w:name="Medium Grid 3 Accent 5" w:locked="1" w:semiHidden="0" w:uiPriority="69" w:unhideWhenUsed="0"/>
-    <w:lsdException w:name="Dark List Accent 5" w:locked="1" w:semiHidden="0" w:uiPriority="70" w:unhideWhenUsed="0"/>
-    <w:lsdException w:name="Colorful Shading Accent 5" w:locked="1" w:semiHidden="0" w:uiPriority="71" w:unhideWhenUsed="0"/>
-    <w:lsdException w:name="Colorful List Accent 5" w:locked="1" w:semiHidden="0" w:uiPriority="72" w:unhideWhenUsed="0"/>
-    <w:lsdException w:name="Colorful Grid Accent 5" w:locked="1" w:semiHidden="0" w:uiPriority="73" w:unhideWhenUsed="0"/>
-    <w:lsdException w:name="Light Shading Accent 6" w:locked="1" w:semiHidden="0" w:uiPriority="60" w:unhideWhenUsed="0"/>
-    <w:lsdException w:name="Light List Accent 6" w:locked="1" w:semiHidden="0" w:uiPriority="61" w:unhideWhenUsed="0"/>
-    <w:lsdException w:name="Light Grid Accent 6" w:locked="1" w:semiHidden="0" w:uiPriority="62" w:unhideWhenUsed="0"/>
-    <w:lsdException w:name="Medium Shading 1 Accent 6" w:locked="1" w:semiHidden="0" w:uiPriority="63" w:unhideWhenUsed="0"/>
-    <w:lsdException w:name="Medium Shading 2 Accent 6" w:locked="1" w:semiHidden="0" w:uiPriority="64" w:unhideWhenUsed="0"/>
-    <w:lsdException w:name="Medium List 1 Accent 6" w:locked="1" w:semiHidden="0" w:uiPriority="65" w:unhideWhenUsed="0"/>
-    <w:lsdException w:name="Medium List 2 Accent 6" w:locked="1" w:semiHidden="0" w:uiPriority="66" w:unhideWhenUsed="0"/>
-    <w:lsdException w:name="Medium Grid 1 Accent 6" w:locked="1" w:semiHidden="0" w:uiPriority="67" w:unhideWhenUsed="0"/>
-    <w:lsdException w:name="Medium Grid 2 Accent 6" w:locked="1" w:semiHidden="0" w:uiPriority="68" w:unhideWhenUsed="0"/>
-    <w:lsdException w:name="Medium Grid 3 Accent 6" w:locked="1" w:semiHidden="0" w:uiPriority="69" w:unhideWhenUsed="0"/>
-    <w:lsdException w:name="Dark List Accent 6" w:locked="1" w:semiHidden="0" w:uiPriority="70" w:unhideWhenUsed="0"/>
-    <w:lsdException w:name="Colorful Shading Accent 6" w:locked="1" w:semiHidden="0" w:uiPriority="71" w:unhideWhenUsed="0"/>
-    <w:lsdException w:name="Colorful List Accent 6" w:locked="1" w:semiHidden="0" w:uiPriority="72" w:unhideWhenUsed="0"/>
-    <w:lsdException w:name="Colorful Grid Accent 6" w:locked="1" w:semiHidden="0" w:uiPriority="73" w:unhideWhenUsed="0"/>
-    <w:lsdException w:name="Subtle Emphasis" w:locked="1" w:unhideWhenUsed="0"/>
-    <w:lsdException w:name="Intense Emphasis" w:locked="1" w:unhideWhenUsed="0"/>
-    <w:lsdException w:name="Subtle Reference" w:locked="1" w:unhideWhenUsed="0"/>
-    <w:lsdException w:name="Intense Reference" w:locked="1" w:unhideWhenUsed="0"/>
-    <w:lsdException w:name="Book Title" w:uiPriority="33" w:unhideWhenUsed="0" w:qFormat="1"/>
-    <w:lsdException w:name="Bibliography" w:uiPriority="37"/>
-    <w:lsdException w:name="TOC Heading" w:uiPriority="39" w:qFormat="1"/>
+  <w:latentStyles w:defLockedState="0" w:defUIPriority="99" w:defSemiHidden="0" w:defUnhideWhenUsed="0" w:defQFormat="0" w:count="371">
+    <w:lsdException w:name="Normal" w:uiPriority="0" w:qFormat="1"/>
+    <w:lsdException w:name="heading 1" w:uiPriority="0"/>
+    <w:lsdException w:name="heading 2" w:semiHidden="1" w:uiPriority="9" w:unhideWhenUsed="1" w:qFormat="1"/>
+    <w:lsdException w:name="heading 3" w:semiHidden="1" w:uiPriority="9" w:unhideWhenUsed="1" w:qFormat="1"/>
+    <w:lsdException w:name="heading 4" w:semiHidden="1" w:uiPriority="0" w:unhideWhenUsed="1" w:qFormat="1"/>
+    <w:lsdException w:name="heading 5" w:semiHidden="1" w:uiPriority="9" w:unhideWhenUsed="1" w:qFormat="1"/>
+    <w:lsdException w:name="heading 6" w:semiHidden="1" w:uiPriority="9" w:unhideWhenUsed="1" w:qFormat="1"/>
+    <w:lsdException w:name="heading 7" w:semiHidden="1" w:uiPriority="9" w:unhideWhenUsed="1" w:qFormat="1"/>
+    <w:lsdException w:name="heading 8" w:semiHidden="1" w:uiPriority="9" w:unhideWhenUsed="1" w:qFormat="1"/>
+    <w:lsdException w:name="heading 9" w:semiHidden="1" w:uiPriority="9" w:unhideWhenUsed="1" w:qFormat="1"/>
+    <w:lsdException w:name="index 1" w:semiHidden="1" w:unhideWhenUsed="1"/>
+    <w:lsdException w:name="index 2" w:semiHidden="1" w:unhideWhenUsed="1"/>
+    <w:lsdException w:name="index 3" w:semiHidden="1" w:unhideWhenUsed="1"/>
+    <w:lsdException w:name="index 4" w:semiHidden="1" w:unhideWhenUsed="1"/>
+    <w:lsdException w:name="index 5" w:semiHidden="1"/>
+    <w:lsdException w:name="index 6" w:semiHidden="1" w:unhideWhenUsed="1"/>
+    <w:lsdException w:name="index 7" w:semiHidden="1" w:unhideWhenUsed="1"/>
+    <w:lsdException w:name="index 8" w:semiHidden="1" w:unhideWhenUsed="1"/>
+    <w:lsdException w:name="index 9" w:semiHidden="1" w:unhideWhenUsed="1"/>
+    <w:lsdException w:name="toc 1" w:semiHidden="1" w:uiPriority="39" w:unhideWhenUsed="1"/>
+    <w:lsdException w:name="toc 2" w:semiHidden="1" w:uiPriority="39" w:unhideWhenUsed="1"/>
+    <w:lsdException w:name="toc 3" w:semiHidden="1" w:uiPriority="39" w:unhideWhenUsed="1"/>
+    <w:lsdException w:name="toc 4" w:semiHidden="1" w:uiPriority="39" w:unhideWhenUsed="1"/>
+    <w:lsdException w:name="toc 5" w:semiHidden="1" w:uiPriority="39" w:unhideWhenUsed="1"/>
+    <w:lsdException w:name="toc 6" w:semiHidden="1" w:uiPriority="39" w:unhideWhenUsed="1"/>
+    <w:lsdException w:name="toc 7" w:semiHidden="1" w:uiPriority="39" w:unhideWhenUsed="1"/>
+    <w:lsdException w:name="toc 8" w:semiHidden="1" w:uiPriority="39" w:unhideWhenUsed="1"/>
+    <w:lsdException w:name="toc 9" w:semiHidden="1" w:uiPriority="39" w:unhideWhenUsed="1"/>
+    <w:lsdException w:name="Normal Indent" w:semiHidden="1" w:unhideWhenUsed="1"/>
+    <w:lsdException w:name="footnote text" w:semiHidden="1" w:unhideWhenUsed="1"/>
+    <w:lsdException w:name="annotation text" w:semiHidden="1" w:uiPriority="0" w:unhideWhenUsed="1"/>
+    <w:lsdException w:name="header" w:semiHidden="1" w:uiPriority="0" w:unhideWhenUsed="1"/>
+    <w:lsdException w:name="footer" w:semiHidden="1" w:uiPriority="0" w:unhideWhenUsed="1"/>
+    <w:lsdException w:name="index heading" w:semiHidden="1" w:unhideWhenUsed="1"/>
+    <w:lsdException w:name="caption" w:semiHidden="1" w:uiPriority="35" w:unhideWhenUsed="1" w:qFormat="1"/>
+    <w:lsdException w:name="table of figures" w:semiHidden="1" w:unhideWhenUsed="1"/>
+    <w:lsdException w:name="envelope address" w:semiHidden="1" w:unhideWhenUsed="1"/>
+    <w:lsdException w:name="envelope return" w:semiHidden="1" w:unhideWhenUsed="1"/>
+    <w:lsdException w:name="footnote reference" w:semiHidden="1" w:unhideWhenUsed="1"/>
+    <w:lsdException w:name="annotation reference" w:semiHidden="1" w:unhideWhenUsed="1"/>
+    <w:lsdException w:name="line number" w:semiHidden="1" w:unhideWhenUsed="1"/>
+    <w:lsdException w:name="page number" w:semiHidden="1" w:unhideWhenUsed="1"/>
+    <w:lsdException w:name="endnote reference" w:semiHidden="1" w:unhideWhenUsed="1"/>
+    <w:lsdException w:name="endnote text" w:semiHidden="1" w:unhideWhenUsed="1"/>
+    <w:lsdException w:name="table of authorities" w:semiHidden="1" w:unhideWhenUsed="1"/>
+    <w:lsdException w:name="macro" w:semiHidden="1" w:unhideWhenUsed="1"/>
+    <w:lsdException w:name="toa heading" w:semiHidden="1" w:unhideWhenUsed="1"/>
+    <w:lsdException w:name="List" w:semiHidden="1" w:unhideWhenUsed="1"/>
+    <w:lsdException w:name="List Bullet" w:semiHidden="1" w:unhideWhenUsed="1"/>
+    <w:lsdException w:name="List Number" w:semiHidden="1" w:unhideWhenUsed="1"/>
+    <w:lsdException w:name="List 2" w:semiHidden="1" w:unhideWhenUsed="1"/>
+    <w:lsdException w:name="List 3" w:semiHidden="1" w:unhideWhenUsed="1"/>
+    <w:lsdException w:name="List 4" w:semiHidden="1" w:unhideWhenUsed="1"/>
+    <w:lsdException w:name="List 5" w:semiHidden="1" w:unhideWhenUsed="1"/>
+    <w:lsdException w:name="List Bullet 2" w:semiHidden="1" w:unhideWhenUsed="1"/>
+    <w:lsdException w:name="List Bullet 3" w:semiHidden="1" w:unhideWhenUsed="1"/>
+    <w:lsdException w:name="List Bullet 4" w:semiHidden="1" w:unhideWhenUsed="1"/>
+    <w:lsdException w:name="List Bullet 5" w:semiHidden="1" w:unhideWhenUsed="1"/>
+    <w:lsdException w:name="List Number 2" w:semiHidden="1" w:unhideWhenUsed="1"/>
+    <w:lsdException w:name="List Number 3" w:semiHidden="1" w:unhideWhenUsed="1"/>
+    <w:lsdException w:name="List Number 4" w:semiHidden="1" w:unhideWhenUsed="1"/>
+    <w:lsdException w:name="List Number 5" w:semiHidden="1" w:unhideWhenUsed="1"/>
+    <w:lsdException w:name="Title" w:uiPriority="0" w:qFormat="1"/>
+    <w:lsdException w:name="Closing" w:semiHidden="1" w:unhideWhenUsed="1"/>
+    <w:lsdException w:name="Signature" w:semiHidden="1" w:unhideWhenUsed="1"/>
+    <w:lsdException w:name="Default Paragraph Font" w:semiHidden="1" w:uiPriority="1" w:unhideWhenUsed="1"/>
+    <w:lsdException w:name="Body Text" w:semiHidden="1" w:uiPriority="0" w:unhideWhenUsed="1"/>
+    <w:lsdException w:name="Body Text Indent" w:semiHidden="1" w:uiPriority="0" w:unhideWhenUsed="1"/>
+    <w:lsdException w:name="List Continue" w:semiHidden="1" w:unhideWhenUsed="1"/>
+    <w:lsdException w:name="List Continue 2" w:semiHidden="1" w:unhideWhenUsed="1"/>
+    <w:lsdException w:name="List Continue 3" w:semiHidden="1" w:unhideWhenUsed="1"/>
+    <w:lsdException w:name="List Continue 4" w:semiHidden="1" w:unhideWhenUsed="1"/>
+    <w:lsdException w:name="List Continue 5" w:semiHidden="1" w:unhideWhenUsed="1"/>
+    <w:lsdException w:name="Message Header" w:semiHidden="1" w:unhideWhenUsed="1"/>
+    <w:lsdException w:name="Subtitle" w:uiPriority="11" w:qFormat="1"/>
+    <w:lsdException w:name="Salutation" w:semiHidden="1" w:unhideWhenUsed="1"/>
+    <w:lsdException w:name="Date" w:semiHidden="1" w:unhideWhenUsed="1"/>
+    <w:lsdException w:name="Body Text First Indent" w:semiHidden="1" w:unhideWhenUsed="1"/>
+    <w:lsdException w:name="Body Text First Indent 2" w:semiHidden="1" w:unhideWhenUsed="1"/>
+    <w:lsdException w:name="Note Heading" w:semiHidden="1" w:unhideWhenUsed="1"/>
+    <w:lsdException w:name="Body Text 2" w:semiHidden="1" w:unhideWhenUsed="1"/>
+    <w:lsdException w:name="Body Text 3" w:semiHidden="1" w:unhideWhenUsed="1"/>
+    <w:lsdException w:name="Body Text Indent 2" w:semiHidden="1" w:unhideWhenUsed="1"/>
+    <w:lsdException w:name="Body Text Indent 3" w:semiHidden="1" w:unhideWhenUsed="1"/>
+    <w:lsdException w:name="Block Text" w:semiHidden="1" w:unhideWhenUsed="1"/>
+    <w:lsdException w:name="Hyperlink" w:semiHidden="1" w:unhideWhenUsed="1"/>
+    <w:lsdException w:name="FollowedHyperlink" w:semiHidden="1" w:unhideWhenUsed="1"/>
+    <w:lsdException w:name="Strong" w:locked="1" w:uiPriority="22" w:qFormat="1"/>
+    <w:lsdException w:name="Emphasis" w:locked="1" w:uiPriority="20" w:qFormat="1"/>
+    <w:lsdException w:name="Document Map" w:semiHidden="1" w:unhideWhenUsed="1"/>
+    <w:lsdException w:name="Plain Text" w:semiHidden="1" w:uiPriority="0" w:unhideWhenUsed="1"/>
+    <w:lsdException w:name="E-mail Signature" w:semiHidden="1" w:unhideWhenUsed="1"/>
+    <w:lsdException w:name="HTML Top of Form" w:semiHidden="1" w:unhideWhenUsed="1"/>
+    <w:lsdException w:name="HTML Bottom of Form" w:semiHidden="1" w:unhideWhenUsed="1"/>
+    <w:lsdException w:name="Normal (Web)" w:semiHidden="1" w:unhideWhenUsed="1"/>
+    <w:lsdException w:name="HTML Acronym" w:semiHidden="1" w:unhideWhenUsed="1"/>
+    <w:lsdException w:name="HTML Address" w:semiHidden="1" w:unhideWhenUsed="1"/>
+    <w:lsdException w:name="HTML Cite" w:semiHidden="1" w:unhideWhenUsed="1"/>
+    <w:lsdException w:name="HTML Code" w:semiHidden="1" w:unhideWhenUsed="1"/>
+    <w:lsdException w:name="HTML Definition" w:semiHidden="1" w:unhideWhenUsed="1"/>
+    <w:lsdException w:name="HTML Keyboard" w:semiHidden="1" w:unhideWhenUsed="1"/>
+    <w:lsdException w:name="HTML Preformatted" w:semiHidden="1" w:unhideWhenUsed="1"/>
+    <w:lsdException w:name="HTML Sample" w:semiHidden="1" w:unhideWhenUsed="1"/>
+    <w:lsdException w:name="HTML Typewriter" w:semiHidden="1" w:unhideWhenUsed="1"/>
+    <w:lsdException w:name="HTML Variable" w:semiHidden="1" w:unhideWhenUsed="1"/>
+    <w:lsdException w:name="Normal Table" w:semiHidden="1" w:unhideWhenUsed="1"/>
+    <w:lsdException w:name="annotation subject" w:semiHidden="1" w:unhideWhenUsed="1"/>
+    <w:lsdException w:name="No List" w:semiHidden="1" w:unhideWhenUsed="1"/>
+    <w:lsdException w:name="Outline List 1" w:semiHidden="1" w:unhideWhenUsed="1"/>
+    <w:lsdException w:name="Outline List 2" w:semiHidden="1" w:unhideWhenUsed="1"/>
+    <w:lsdException w:name="Outline List 3" w:semiHidden="1" w:unhideWhenUsed="1"/>
+    <w:lsdException w:name="Table Simple 1" w:semiHidden="1" w:unhideWhenUsed="1"/>
+    <w:lsdException w:name="Table Simple 2" w:semiHidden="1" w:unhideWhenUsed="1"/>
+    <w:lsdException w:name="Table Simple 3" w:semiHidden="1" w:unhideWhenUsed="1"/>
+    <w:lsdException w:name="Table Classic 1" w:semiHidden="1" w:unhideWhenUsed="1"/>
+    <w:lsdException w:name="Table Classic 2" w:semiHidden="1" w:unhideWhenUsed="1"/>
+    <w:lsdException w:name="Table Classic 3" w:semiHidden="1" w:unhideWhenUsed="1"/>
+    <w:lsdException w:name="Table Classic 4" w:semiHidden="1" w:unhideWhenUsed="1"/>
+    <w:lsdException w:name="Table Colorful 1" w:semiHidden="1" w:unhideWhenUsed="1"/>
+    <w:lsdException w:name="Table Colorful 2" w:semiHidden="1" w:unhideWhenUsed="1"/>
+    <w:lsdException w:name="Table Colorful 3" w:semiHidden="1" w:unhideWhenUsed="1"/>
+    <w:lsdException w:name="Table Columns 1" w:semiHidden="1" w:unhideWhenUsed="1"/>
+    <w:lsdException w:name="Table Columns 2" w:semiHidden="1" w:unhideWhenUsed="1"/>
+    <w:lsdException w:name="Table Columns 3" w:semiHidden="1" w:unhideWhenUsed="1"/>
+    <w:lsdException w:name="Table Columns 4" w:semiHidden="1" w:unhideWhenUsed="1"/>
+    <w:lsdException w:name="Table Columns 5" w:semiHidden="1" w:unhideWhenUsed="1"/>
+    <w:lsdException w:name="Table Grid 1" w:semiHidden="1" w:unhideWhenUsed="1"/>
+    <w:lsdException w:name="Table Grid 2" w:semiHidden="1" w:unhideWhenUsed="1"/>
+    <w:lsdException w:name="Table Grid 3" w:semiHidden="1" w:unhideWhenUsed="1"/>
+    <w:lsdException w:name="Table Grid 4" w:semiHidden="1" w:unhideWhenUsed="1"/>
+    <w:lsdException w:name="Table Grid 5" w:semiHidden="1" w:unhideWhenUsed="1"/>
+    <w:lsdException w:name="Table Grid 6" w:semiHidden="1" w:unhideWhenUsed="1"/>
+    <w:lsdException w:name="Table Grid 7" w:semiHidden="1" w:unhideWhenUsed="1"/>
+    <w:lsdException w:name="Table Grid 8" w:semiHidden="1" w:unhideWhenUsed="1"/>
+    <w:lsdException w:name="Table List 1" w:semiHidden="1" w:unhideWhenUsed="1"/>
+    <w:lsdException w:name="Table List 2" w:semiHidden="1" w:unhideWhenUsed="1"/>
+    <w:lsdException w:name="Table List 3" w:semiHidden="1" w:unhideWhenUsed="1"/>
+    <w:lsdException w:name="Table List 4" w:semiHidden="1" w:unhideWhenUsed="1"/>
+    <w:lsdException w:name="Table List 5" w:semiHidden="1" w:unhideWhenUsed="1"/>
+    <w:lsdException w:name="Table List 6" w:semiHidden="1" w:unhideWhenUsed="1"/>
+    <w:lsdException w:name="Table List 7" w:semiHidden="1" w:unhideWhenUsed="1"/>
+    <w:lsdException w:name="Table List 8" w:semiHidden="1" w:unhideWhenUsed="1"/>
+    <w:lsdException w:name="Table 3D effects 1" w:semiHidden="1" w:unhideWhenUsed="1"/>
+    <w:lsdException w:name="Table 3D effects 2" w:semiHidden="1" w:unhideWhenUsed="1"/>
+    <w:lsdException w:name="Table 3D effects 3" w:semiHidden="1" w:unhideWhenUsed="1"/>
+    <w:lsdException w:name="Table Contemporary" w:semiHidden="1" w:unhideWhenUsed="1"/>
+    <w:lsdException w:name="Table Elegant" w:semiHidden="1" w:unhideWhenUsed="1"/>
+    <w:lsdException w:name="Table Professional" w:semiHidden="1" w:unhideWhenUsed="1"/>
+    <w:lsdException w:name="Table Subtle 1" w:semiHidden="1" w:unhideWhenUsed="1"/>
+    <w:lsdException w:name="Table Subtle 2" w:semiHidden="1" w:unhideWhenUsed="1"/>
+    <w:lsdException w:name="Table Web 1" w:semiHidden="1" w:unhideWhenUsed="1"/>
+    <w:lsdException w:name="Table Web 2" w:semiHidden="1" w:unhideWhenUsed="1"/>
+    <w:lsdException w:name="Table Web 3" w:semiHidden="1" w:unhideWhenUsed="1"/>
+    <w:lsdException w:name="Balloon Text" w:semiHidden="1" w:unhideWhenUsed="1"/>
+    <w:lsdException w:name="Table Grid" w:uiPriority="59"/>
+    <w:lsdException w:name="Table Theme" w:semiHidden="1" w:unhideWhenUsed="1"/>
+    <w:lsdException w:name="Placeholder Text" w:semiHidden="1"/>
+    <w:lsdException w:name="No Spacing" w:semiHidden="1" w:uiPriority="1" w:qFormat="1"/>
+    <w:lsdException w:name="Light Shading" w:locked="1" w:uiPriority="60"/>
+    <w:lsdException w:name="Light List" w:locked="1" w:uiPriority="61"/>
+    <w:lsdException w:name="Light Grid" w:locked="1" w:uiPriority="62"/>
+    <w:lsdException w:name="Medium Shading 1" w:locked="1" w:uiPriority="63"/>
+    <w:lsdException w:name="Medium Shading 2" w:locked="1" w:uiPriority="64"/>
+    <w:lsdException w:name="Medium List 1" w:locked="1" w:uiPriority="65"/>
+    <w:lsdException w:name="Medium List 2" w:locked="1" w:uiPriority="66"/>
+    <w:lsdException w:name="Medium Grid 1" w:locked="1" w:uiPriority="67"/>
+    <w:lsdException w:name="Medium Grid 2" w:locked="1" w:uiPriority="68"/>
+    <w:lsdException w:name="Medium Grid 3" w:locked="1" w:uiPriority="69"/>
+    <w:lsdException w:name="Dark List" w:locked="1" w:uiPriority="70"/>
+    <w:lsdException w:name="Colorful Shading" w:locked="1" w:uiPriority="71"/>
+    <w:lsdException w:name="Colorful List" w:locked="1" w:uiPriority="72"/>
+    <w:lsdException w:name="Colorful Grid" w:locked="1" w:uiPriority="73"/>
+    <w:lsdException w:name="Light Shading Accent 1" w:locked="1" w:uiPriority="60"/>
+    <w:lsdException w:name="Light List Accent 1" w:locked="1" w:uiPriority="61"/>
+    <w:lsdException w:name="Light Grid Accent 1" w:locked="1" w:uiPriority="62"/>
+    <w:lsdException w:name="Medium Shading 1 Accent 1" w:locked="1" w:uiPriority="63"/>
+    <w:lsdException w:name="Medium Shading 2 Accent 1" w:locked="1" w:uiPriority="64"/>
+    <w:lsdException w:name="Medium List 1 Accent 1" w:locked="1" w:uiPriority="65"/>
+    <w:lsdException w:name="Revision" w:semiHidden="1"/>
+    <w:lsdException w:name="List Paragraph" w:locked="1" w:uiPriority="34" w:qFormat="1"/>
+    <w:lsdException w:name="Quote" w:locked="1"/>
+    <w:lsdException w:name="Intense Quote" w:locked="1"/>
+    <w:lsdException w:name="Medium List 2 Accent 1" w:locked="1" w:uiPriority="66"/>
+    <w:lsdException w:name="Medium Grid 1 Accent 1" w:locked="1" w:uiPriority="67"/>
+    <w:lsdException w:name="Medium Grid 2 Accent 1" w:locked="1" w:uiPriority="68"/>
+    <w:lsdException w:name="Medium Grid 3 Accent 1" w:locked="1" w:uiPriority="69"/>
+    <w:lsdException w:name="Dark List Accent 1" w:locked="1" w:uiPriority="70"/>
+    <w:lsdException w:name="Colorful Shading Accent 1" w:locked="1" w:uiPriority="71"/>
+    <w:lsdException w:name="Colorful List Accent 1" w:locked="1" w:uiPriority="72"/>
+    <w:lsdException w:name="Colorful Grid Accent 1" w:locked="1" w:uiPriority="73"/>
+    <w:lsdException w:name="Light Shading Accent 2" w:locked="1" w:uiPriority="60"/>
+    <w:lsdException w:name="Light List Accent 2" w:locked="1" w:uiPriority="61"/>
+    <w:lsdException w:name="Light Grid Accent 2" w:locked="1" w:uiPriority="62"/>
+    <w:lsdException w:name="Medium Shading 1 Accent 2" w:locked="1" w:uiPriority="63"/>
+    <w:lsdException w:name="Medium Shading 2 Accent 2" w:locked="1" w:uiPriority="64"/>
+    <w:lsdException w:name="Medium List 1 Accent 2" w:locked="1" w:uiPriority="65"/>
+    <w:lsdException w:name="Medium List 2 Accent 2" w:locked="1" w:uiPriority="66"/>
+    <w:lsdException w:name="Medium Grid 1 Accent 2" w:locked="1" w:uiPriority="67"/>
+    <w:lsdException w:name="Medium Grid 2 Accent 2" w:locked="1" w:uiPriority="68"/>
+    <w:lsdException w:name="Medium Grid 3 Accent 2" w:locked="1" w:uiPriority="69"/>
+    <w:lsdException w:name="Dark List Accent 2" w:locked="1" w:uiPriority="70"/>
+    <w:lsdException w:name="Colorful Shading Accent 2" w:locked="1" w:uiPriority="71"/>
+    <w:lsdException w:name="Colorful List Accent 2" w:locked="1" w:uiPriority="72"/>
+    <w:lsdException w:name="Colorful Grid Accent 2" w:locked="1" w:uiPriority="73"/>
+    <w:lsdException w:name="Light Shading Accent 3" w:locked="1" w:uiPriority="60"/>
+    <w:lsdException w:name="Light List Accent 3" w:locked="1" w:uiPriority="61"/>
+    <w:lsdException w:name="Light Grid Accent 3" w:locked="1" w:uiPriority="62"/>
+    <w:lsdException w:name="Medium Shading 1 Accent 3" w:locked="1" w:uiPriority="63"/>
+    <w:lsdException w:name="Medium Shading 2 Accent 3" w:locked="1" w:uiPriority="64"/>
+    <w:lsdException w:name="Medium List 1 Accent 3" w:locked="1" w:uiPriority="65"/>
+    <w:lsdException w:name="Medium List 2 Accent 3" w:locked="1" w:uiPriority="66"/>
+    <w:lsdException w:name="Medium Grid 1 Accent 3" w:locked="1" w:uiPriority="67"/>
+    <w:lsdException w:name="Medium Grid 2 Accent 3" w:locked="1" w:uiPriority="68"/>
+    <w:lsdException w:name="Medium Grid 3 Accent 3" w:locked="1" w:uiPriority="69"/>
+    <w:lsdException w:name="Dark List Accent 3" w:locked="1" w:uiPriority="70"/>
+    <w:lsdException w:name="Colorful Shading Accent 3" w:locked="1" w:uiPriority="71"/>
+    <w:lsdException w:name="Colorful List Accent 3" w:locked="1" w:uiPriority="72"/>
+    <w:lsdException w:name="Colorful Grid Accent 3" w:locked="1" w:uiPriority="73"/>
+    <w:lsdException w:name="Light Shading Accent 4" w:locked="1" w:uiPriority="60"/>
+    <w:lsdException w:name="Light List Accent 4" w:locked="1" w:uiPriority="61"/>
+    <w:lsdException w:name="Light Grid Accent 4" w:locked="1" w:uiPriority="62"/>
+    <w:lsdException w:name="Medium Shading 1 Accent 4" w:locked="1" w:uiPriority="63"/>
+    <w:lsdException w:name="Medium Shading 2 Accent 4" w:locked="1" w:uiPriority="64"/>
+    <w:lsdException w:name="Medium List 1 Accent 4" w:locked="1" w:uiPriority="65"/>
+    <w:lsdException w:name="Medium List 2 Accent 4" w:locked="1" w:uiPriority="66"/>
+    <w:lsdException w:name="Medium Grid 1 Accent 4" w:locked="1" w:uiPriority="67"/>
+    <w:lsdException w:name="Medium Grid 2 Accent 4" w:locked="1" w:uiPriority="68"/>
+    <w:lsdException w:name="Medium Grid 3 Accent 4" w:locked="1" w:uiPriority="69"/>
+    <w:lsdException w:name="Dark List Accent 4" w:locked="1" w:uiPriority="70"/>
+    <w:lsdException w:name="Colorful Shading Accent 4" w:locked="1" w:uiPriority="71"/>
+    <w:lsdException w:name="Colorful List Accent 4" w:locked="1" w:uiPriority="72"/>
+    <w:lsdException w:name="Colorful Grid Accent 4" w:locked="1" w:uiPriority="73"/>
+    <w:lsdException w:name="Light Shading Accent 5" w:locked="1" w:uiPriority="60"/>
+    <w:lsdException w:name="Light List Accent 5" w:locked="1" w:uiPriority="61"/>
+    <w:lsdException w:name="Light Grid Accent 5" w:locked="1" w:uiPriority="62"/>
+    <w:lsdException w:name="Medium Shading 1 Accent 5" w:locked="1" w:uiPriority="63"/>
+    <w:lsdException w:name="Medium Shading 2 Accent 5" w:locked="1" w:uiPriority="64"/>
+    <w:lsdException w:name="Medium List 1 Accent 5" w:locked="1" w:uiPriority="65"/>
+    <w:lsdException w:name="Medium List 2 Accent 5" w:locked="1" w:uiPriority="66"/>
+    <w:lsdException w:name="Medium Grid 1 Accent 5" w:locked="1" w:uiPriority="67"/>
+    <w:lsdException w:name="Medium Grid 2 Accent 5" w:locked="1" w:uiPriority="68"/>
+    <w:lsdException w:name="Medium Grid 3 Accent 5" w:locked="1" w:uiPriority="69"/>
+    <w:lsdException w:name="Dark List Accent 5" w:locked="1" w:uiPriority="70"/>
+    <w:lsdException w:name="Colorful Shading Accent 5" w:locked="1" w:uiPriority="71"/>
+    <w:lsdException w:name="Colorful List Accent 5" w:locked="1" w:uiPriority="72"/>
+    <w:lsdException w:name="Colorful Grid Accent 5" w:locked="1" w:uiPriority="73"/>
+    <w:lsdException w:name="Light Shading Accent 6" w:locked="1" w:uiPriority="60"/>
+    <w:lsdException w:name="Light List Accent 6" w:locked="1" w:uiPriority="61"/>
+    <w:lsdException w:name="Light Grid Accent 6" w:locked="1" w:uiPriority="62"/>
+    <w:lsdException w:name="Medium Shading 1 Accent 6" w:locked="1" w:uiPriority="63"/>
+    <w:lsdException w:name="Medium Shading 2 Accent 6" w:locked="1" w:uiPriority="64"/>
+    <w:lsdException w:name="Medium List 1 Accent 6" w:locked="1" w:uiPriority="65"/>
+    <w:lsdException w:name="Medium List 2 Accent 6" w:locked="1" w:uiPriority="66"/>
+    <w:lsdException w:name="Medium Grid 1 Accent 6" w:locked="1" w:uiPriority="67"/>
+    <w:lsdException w:name="Medium Grid 2 Accent 6" w:locked="1" w:uiPriority="68"/>
+    <w:lsdException w:name="Medium Grid 3 Accent 6" w:locked="1" w:uiPriority="69"/>
+    <w:lsdException w:name="Dark List Accent 6" w:locked="1" w:uiPriority="70"/>
+    <w:lsdException w:name="Colorful Shading Accent 6" w:locked="1" w:uiPriority="71"/>
+    <w:lsdException w:name="Colorful List Accent 6" w:locked="1" w:uiPriority="72"/>
+    <w:lsdException w:name="Colorful Grid Accent 6" w:locked="1" w:uiPriority="73"/>
+    <w:lsdException w:name="Subtle Emphasis" w:locked="1"/>
+    <w:lsdException w:name="Intense Emphasis" w:locked="1"/>
+    <w:lsdException w:name="Subtle Reference" w:locked="1"/>
+    <w:lsdException w:name="Intense Reference" w:locked="1"/>
+    <w:lsdException w:name="Book Title" w:uiPriority="33" w:qFormat="1"/>
+    <w:lsdException w:name="Bibliography" w:semiHidden="1" w:uiPriority="37" w:unhideWhenUsed="1"/>
+    <w:lsdException w:name="TOC Heading" w:semiHidden="1" w:uiPriority="39" w:unhideWhenUsed="1" w:qFormat="1"/>
+    <w:lsdException w:name="Plain Table 1" w:uiPriority="41"/>
+    <w:lsdException w:name="Plain Table 2" w:uiPriority="42"/>
+    <w:lsdException w:name="Plain Table 3" w:uiPriority="43"/>
+    <w:lsdException w:name="Plain Table 4" w:uiPriority="44"/>
+    <w:lsdException w:name="Plain Table 5" w:uiPriority="45"/>
+    <w:lsdException w:name="Grid Table Light" w:uiPriority="40"/>
+    <w:lsdException w:name="Grid Table 1 Light" w:uiPriority="46"/>
+    <w:lsdException w:name="Grid Table 2" w:uiPriority="47"/>
+    <w:lsdException w:name="Grid Table 3" w:uiPriority="48"/>
+    <w:lsdException w:name="Grid Table 4" w:uiPriority="49"/>
+    <w:lsdException w:name="Grid Table 5 Dark" w:uiPriority="50"/>
+    <w:lsdException w:name="Grid Table 6 Colorful" w:uiPriority="51"/>
+    <w:lsdException w:name="Grid Table 7 Colorful" w:uiPriority="52"/>
+    <w:lsdException w:name="Grid Table 1 Light Accent 1" w:uiPriority="46"/>
+    <w:lsdException w:name="Grid Table 2 Accent 1" w:uiPriority="47"/>
+    <w:lsdException w:name="Grid Table 3 Accent 1" w:uiPriority="48"/>
+    <w:lsdException w:name="Grid Table 4 Accent 1" w:uiPriority="49"/>
+    <w:lsdException w:name="Grid Table 5 Dark Accent 1" w:uiPriority="50"/>
+    <w:lsdException w:name="Grid Table 6 Colorful Accent 1" w:uiPriority="51"/>
+    <w:lsdException w:name="Grid Table 7 Colorful Accent 1" w:uiPriority="52"/>
+    <w:lsdException w:name="Grid Table 1 Light Accent 2" w:uiPriority="46"/>
+    <w:lsdException w:name="Grid Table 2 Accent 2" w:uiPriority="47"/>
+    <w:lsdException w:name="Grid Table 3 Accent 2" w:uiPriority="48"/>
+    <w:lsdException w:name="Grid Table 4 Accent 2" w:uiPriority="49"/>
+    <w:lsdException w:name="Grid Table 5 Dark Accent 2" w:uiPriority="50"/>
+    <w:lsdException w:name="Grid Table 6 Colorful Accent 2" w:uiPriority="51"/>
+    <w:lsdException w:name="Grid Table 7 Colorful Accent 2" w:uiPriority="52"/>
+    <w:lsdException w:name="Grid Table 1 Light Accent 3" w:uiPriority="46"/>
+    <w:lsdException w:name="Grid Table 2 Accent 3" w:uiPriority="47"/>
+    <w:lsdException w:name="Grid Table 3 Accent 3" w:uiPriority="48"/>
+    <w:lsdException w:name="Grid Table 4 Accent 3" w:uiPriority="49"/>
+    <w:lsdException w:name="Grid Table 5 Dark Accent 3" w:uiPriority="50"/>
+    <w:lsdException w:name="Grid Table 6 Colorful Accent 3" w:uiPriority="51"/>
+    <w:lsdException w:name="Grid Table 7 Colorful Accent 3" w:uiPriority="52"/>
+    <w:lsdException w:name="Grid Table 1 Light Accent 4" w:uiPriority="46"/>
+    <w:lsdException w:name="Grid Table 2 Accent 4" w:uiPriority="47"/>
+    <w:lsdException w:name="Grid Table 3 Accent 4" w:uiPriority="48"/>
+    <w:lsdException w:name="Grid Table 4 Accent 4" w:uiPriority="49"/>
+    <w:lsdException w:name="Grid Table 5 Dark Accent 4" w:uiPriority="50"/>
+    <w:lsdException w:name="Grid Table 6 Colorful Accent 4" w:uiPriority="51"/>
+    <w:lsdException w:name="Grid Table 7 Colorful Accent 4" w:uiPriority="52"/>
+    <w:lsdException w:name="Grid Table 1 Light Accent 5" w:uiPriority="46"/>
+    <w:lsdException w:name="Grid Table 2 Accent 5" w:uiPriority="47"/>
+    <w:lsdException w:name="Grid Table 3 Accent 5" w:uiPriority="48"/>
+    <w:lsdException w:name="Grid Table 4 Accent 5" w:uiPriority="49"/>
+    <w:lsdException w:name="Grid Table 5 Dark Accent 5" w:uiPriority="50"/>
+    <w:lsdException w:name="Grid Table 6 Colorful Accent 5" w:uiPriority="51"/>
+    <w:lsdException w:name="Grid Table 7 Colorful Accent 5" w:uiPriority="52"/>
+    <w:lsdException w:name="Grid Table 1 Light Accent 6" w:uiPriority="46"/>
+    <w:lsdException w:name="Grid Table 2 Accent 6" w:uiPriority="47"/>
+    <w:lsdException w:name="Grid Table 3 Accent 6" w:uiPriority="48"/>
+    <w:lsdException w:name="Grid Table 4 Accent 6" w:uiPriority="49"/>
+    <w:lsdException w:name="Grid Table 5 Dark Accent 6" w:uiPriority="50"/>
+    <w:lsdException w:name="Grid Table 6 Colorful Accent 6" w:uiPriority="51"/>
+    <w:lsdException w:name="Grid Table 7 Colorful Accent 6" w:uiPriority="52"/>
+    <w:lsdException w:name="List Table 1 Light" w:uiPriority="46"/>
+    <w:lsdException w:name="List Table 2" w:uiPriority="47"/>
+    <w:lsdException w:name="List Table 3" w:uiPriority="48"/>
+    <w:lsdException w:name="List Table 4" w:uiPriority="49"/>
+    <w:lsdException w:name="List Table 5 Dark" w:uiPriority="50"/>
+    <w:lsdException w:name="List Table 6 Colorful" w:uiPriority="51"/>
+    <w:lsdException w:name="List Table 7 Colorful" w:uiPriority="52"/>
+    <w:lsdException w:name="List Table 1 Light Accent 1" w:uiPriority="46"/>
+    <w:lsdException w:name="List Table 2 Accent 1" w:uiPriority="47"/>
+    <w:lsdException w:name="List Table 3 Accent 1" w:uiPriority="48"/>
+    <w:lsdException w:name="List Table 4 Accent 1" w:uiPriority="49"/>
+    <w:lsdException w:name="List Table 5 Dark Accent 1" w:uiPriority="50"/>
+    <w:lsdException w:name="List Table 6 Colorful Accent 1" w:uiPriority="51"/>
+    <w:lsdException w:name="List Table 7 Colorful Accent 1" w:uiPriority="52"/>
+    <w:lsdException w:name="List Table 1 Light Accent 2" w:uiPriority="46"/>
+    <w:lsdException w:name="List Table 2 Accent 2" w:uiPriority="47"/>
+    <w:lsdException w:name="List Table 3 Accent 2" w:uiPriority="48"/>
+    <w:lsdException w:name="List Table 4 Accent 2" w:uiPriority="49"/>
+    <w:lsdException w:name="List Table 5 Dark Accent 2" w:uiPriority="50"/>
+    <w:lsdException w:name="List Table 6 Colorful Accent 2" w:uiPriority="51"/>
+    <w:lsdException w:name="List Table 7 Colorful Accent 2" w:uiPriority="52"/>
+    <w:lsdException w:name="List Table 1 Light Accent 3" w:uiPriority="46"/>
+    <w:lsdException w:name="List Table 2 Accent 3" w:uiPriority="47"/>
+    <w:lsdException w:name="List Table 3 Accent 3" w:uiPriority="48"/>
+    <w:lsdException w:name="List Table 4 Accent 3" w:uiPriority="49"/>
+    <w:lsdException w:name="List Table 5 Dark Accent 3" w:uiPriority="50"/>
+    <w:lsdException w:name="List Table 6 Colorful Accent 3" w:uiPriority="51"/>
+    <w:lsdException w:name="List Table 7 Colorful Accent 3" w:uiPriority="52"/>
+    <w:lsdException w:name="List Table 1 Light Accent 4" w:uiPriority="46"/>
+    <w:lsdException w:name="List Table 2 Accent 4" w:uiPriority="47"/>
+    <w:lsdException w:name="List Table 3 Accent 4" w:uiPriority="48"/>
+    <w:lsdException w:name="List Table 4 Accent 4" w:uiPriority="49"/>
+    <w:lsdException w:name="List Table 5 Dark Accent 4" w:uiPriority="50"/>
+    <w:lsdException w:name="List Table 6 Colorful Accent 4" w:uiPriority="51"/>
+    <w:lsdException w:name="List Table 7 Colorful Accent 4" w:uiPriority="52"/>
+    <w:lsdException w:name="List Table 1 Light Accent 5" w:uiPriority="46"/>
+    <w:lsdException w:name="List Table 2 Accent 5" w:uiPriority="47"/>
+    <w:lsdException w:name="List Table 3 Accent 5" w:uiPriority="48"/>
+    <w:lsdException w:name="List Table 4 Accent 5" w:uiPriority="49"/>
+    <w:lsdException w:name="List Table 5 Dark Accent 5" w:uiPriority="50"/>
+    <w:lsdException w:name="List Table 6 Colorful Accent 5" w:uiPriority="51"/>
+    <w:lsdException w:name="List Table 7 Colorful Accent 5" w:uiPriority="52"/>
+    <w:lsdException w:name="List Table 1 Light Accent 6" w:uiPriority="46"/>
+    <w:lsdException w:name="List Table 2 Accent 6" w:uiPriority="47"/>
+    <w:lsdException w:name="List Table 3 Accent 6" w:uiPriority="48"/>
+    <w:lsdException w:name="List Table 4 Accent 6" w:uiPriority="49"/>
+    <w:lsdException w:name="List Table 5 Dark Accent 6" w:uiPriority="50"/>
+    <w:lsdException w:name="List Table 6 Colorful Accent 6" w:uiPriority="51"/>
+    <w:lsdException w:name="List Table 7 Colorful Accent 6" w:uiPriority="52"/>
   </w:latentStyles>
   <w:style w:type="paragraph" w:default="1" w:styleId="Normal">
     <w:name w:val="Normal"/>
@@ -15865,1466 +16362,11 @@
     <w:basedOn w:val="Normal"/>
     <w:next w:val="BodyText"/>
     <w:autoRedefine/>
-    <w:rsid w:val="008414DD"/>
+    <w:rsid w:val="00314FD5"/>
     <w:pPr>
       <w:spacing w:before="160" w:after="240"/>
       <w:ind w:left="360"/>
-    </w:pPr>
-    <w:rPr>
-      <w:rFonts w:ascii="Arial" w:eastAsia="MS Mincho" w:hAnsi="Arial" w:cs="Arial"/>
-      <w:b/>
-      <w:sz w:val="18"/>
-      <w:szCs w:val="18"/>
-    </w:rPr>
-  </w:style>
-  <w:style w:type="character" w:customStyle="1" w:styleId="Red">
-    <w:name w:val="Red"/>
-    <w:basedOn w:val="BodyTextChar"/>
-    <w:uiPriority w:val="1"/>
-    <w:semiHidden/>
-    <w:qFormat/>
-    <w:rsid w:val="009A3B29"/>
-    <w:rPr>
-      <w:rFonts w:eastAsia="MS Mincho" w:cs="Arial"/>
-      <w:b/>
-      <w:color w:val="FF0000"/>
-      <w:szCs w:val="20"/>
-    </w:rPr>
-  </w:style>
-  <w:style w:type="paragraph" w:styleId="TOC2">
-    <w:name w:val="toc 2"/>
-    <w:basedOn w:val="Normal"/>
-    <w:next w:val="Normal"/>
-    <w:autoRedefine/>
-    <w:uiPriority w:val="39"/>
-    <w:unhideWhenUsed/>
-    <w:rsid w:val="00A128D3"/>
-    <w:pPr>
-      <w:tabs>
-        <w:tab w:val="right" w:leader="dot" w:pos="7680"/>
-      </w:tabs>
-      <w:ind w:left="240"/>
-    </w:pPr>
-    <w:rPr>
-      <w:noProof/>
-    </w:rPr>
-  </w:style>
-  <w:style w:type="paragraph" w:styleId="TOC3">
-    <w:name w:val="toc 3"/>
-    <w:basedOn w:val="Normal"/>
-    <w:next w:val="Normal"/>
-    <w:autoRedefine/>
-    <w:uiPriority w:val="39"/>
-    <w:unhideWhenUsed/>
-    <w:rsid w:val="00A6731E"/>
-    <w:pPr>
-      <w:tabs>
-        <w:tab w:val="right" w:leader="dot" w:pos="7680"/>
-      </w:tabs>
-      <w:ind w:left="480"/>
-    </w:pPr>
-    <w:rPr>
-      <w:noProof/>
-    </w:rPr>
-  </w:style>
-  <w:style w:type="paragraph" w:customStyle="1" w:styleId="DT">
-    <w:name w:val="DT"/>
-    <w:aliases w:val="Term1"/>
-    <w:basedOn w:val="Normal"/>
-    <w:next w:val="DL"/>
-    <w:rsid w:val="00A84221"/>
-    <w:pPr>
-      <w:keepNext/>
-      <w:ind w:left="180"/>
-    </w:pPr>
-    <w:rPr>
-      <w:rFonts w:eastAsia="MS Mincho" w:cs="Arial"/>
-      <w:b/>
-      <w:szCs w:val="20"/>
-    </w:rPr>
-  </w:style>
-  <w:style w:type="paragraph" w:customStyle="1" w:styleId="DL">
-    <w:name w:val="DL"/>
-    <w:aliases w:val="Def1"/>
-    <w:basedOn w:val="Normal"/>
-    <w:next w:val="DT"/>
-    <w:link w:val="DLChar"/>
-    <w:rsid w:val="00A84221"/>
-    <w:pPr>
-      <w:keepLines/>
-      <w:spacing w:after="80"/>
-      <w:ind w:left="360"/>
-    </w:pPr>
-    <w:rPr>
-      <w:rFonts w:eastAsia="MS Mincho" w:cs="Arial"/>
-      <w:szCs w:val="20"/>
-    </w:rPr>
-  </w:style>
-  <w:style w:type="character" w:customStyle="1" w:styleId="DLChar">
-    <w:name w:val="DL Char"/>
-    <w:aliases w:val="Def1 Char"/>
-    <w:basedOn w:val="DefaultParagraphFont"/>
-    <w:link w:val="DL"/>
-    <w:rsid w:val="00A84221"/>
-    <w:rPr>
-      <w:rFonts w:asciiTheme="minorHAnsi" w:eastAsia="MS Mincho" w:hAnsiTheme="minorHAnsi" w:cs="Arial"/>
-      <w:szCs w:val="20"/>
-    </w:rPr>
-  </w:style>
-  <w:style w:type="table" w:customStyle="1" w:styleId="Tablerowcell">
-    <w:name w:val="Table row cell"/>
-    <w:basedOn w:val="TableNormal"/>
-    <w:uiPriority w:val="99"/>
-    <w:rsid w:val="007E6B48"/>
-    <w:rPr>
-      <w:rFonts w:asciiTheme="minorHAnsi" w:hAnsiTheme="minorHAnsi"/>
-      <w:sz w:val="20"/>
-    </w:rPr>
-    <w:tblPr>
-      <w:tblInd w:w="0" w:type="dxa"/>
-      <w:tblBorders>
-        <w:top w:val="single" w:sz="4" w:space="0" w:color="auto"/>
-        <w:bottom w:val="single" w:sz="4" w:space="0" w:color="auto"/>
-        <w:insideH w:val="single" w:sz="4" w:space="0" w:color="BFBFBF" w:themeColor="background1" w:themeShade="BF"/>
-        <w:insideV w:val="single" w:sz="4" w:space="0" w:color="BFBFBF" w:themeColor="background1" w:themeShade="BF"/>
-      </w:tblBorders>
-      <w:tblCellMar>
-        <w:top w:w="0" w:type="dxa"/>
-        <w:left w:w="108" w:type="dxa"/>
-        <w:bottom w:w="0" w:type="dxa"/>
-        <w:right w:w="108" w:type="dxa"/>
-      </w:tblCellMar>
-    </w:tblPr>
-    <w:trPr>
-      <w:cantSplit/>
-    </w:trPr>
-    <w:tcPr>
-      <w:tcMar>
-        <w:top w:w="20" w:type="dxa"/>
-        <w:bottom w:w="20" w:type="dxa"/>
-      </w:tcMar>
-    </w:tcPr>
-    <w:tblStylePr w:type="firstRow">
-      <w:pPr>
-        <w:wordWrap/>
-        <w:spacing w:beforeLines="20" w:beforeAutospacing="0" w:afterLines="20" w:afterAutospacing="0"/>
-      </w:pPr>
-      <w:rPr>
-        <w:rFonts w:ascii="Calibri" w:hAnsi="Calibri"/>
-        <w:b/>
-        <w:sz w:val="20"/>
-      </w:rPr>
-      <w:tblPr/>
-      <w:trPr>
-        <w:tblHeader/>
-      </w:trPr>
-      <w:tcPr>
-        <w:tcBorders>
-          <w:top w:val="single" w:sz="4" w:space="0" w:color="auto"/>
-          <w:left w:val="nil"/>
-          <w:bottom w:val="single" w:sz="4" w:space="0" w:color="auto"/>
-          <w:right w:val="nil"/>
-          <w:insideH w:val="nil"/>
-          <w:insideV w:val="nil"/>
-          <w:tl2br w:val="nil"/>
-          <w:tr2bl w:val="nil"/>
-        </w:tcBorders>
-        <w:shd w:val="clear" w:color="auto" w:fill="C6D9F1" w:themeFill="text2" w:themeFillTint="33"/>
-      </w:tcPr>
-    </w:tblStylePr>
-  </w:style>
-  <w:style w:type="table" w:styleId="TableGrid">
-    <w:name w:val="Table Grid"/>
-    <w:basedOn w:val="TableNormal"/>
-    <w:uiPriority w:val="59"/>
-    <w:rsid w:val="00D460D5"/>
-    <w:tblPr>
-      <w:tblInd w:w="0" w:type="dxa"/>
-      <w:tblBorders>
-        <w:top w:val="single" w:sz="4" w:space="0" w:color="000000" w:themeColor="text1"/>
-        <w:left w:val="single" w:sz="4" w:space="0" w:color="000000" w:themeColor="text1"/>
-        <w:bottom w:val="single" w:sz="4" w:space="0" w:color="000000" w:themeColor="text1"/>
-        <w:right w:val="single" w:sz="4" w:space="0" w:color="000000" w:themeColor="text1"/>
-        <w:insideH w:val="single" w:sz="4" w:space="0" w:color="000000" w:themeColor="text1"/>
-        <w:insideV w:val="single" w:sz="4" w:space="0" w:color="000000" w:themeColor="text1"/>
-      </w:tblBorders>
-      <w:tblCellMar>
-        <w:top w:w="0" w:type="dxa"/>
-        <w:left w:w="108" w:type="dxa"/>
-        <w:bottom w:w="0" w:type="dxa"/>
-        <w:right w:w="108" w:type="dxa"/>
-      </w:tblCellMar>
-    </w:tblPr>
-  </w:style>
-  <w:style w:type="character" w:styleId="CommentReference">
-    <w:name w:val="annotation reference"/>
-    <w:basedOn w:val="DefaultParagraphFont"/>
-    <w:uiPriority w:val="99"/>
-    <w:semiHidden/>
-    <w:rsid w:val="000E2176"/>
-    <w:rPr>
-      <w:sz w:val="16"/>
-      <w:szCs w:val="16"/>
-    </w:rPr>
-  </w:style>
-  <w:style w:type="paragraph" w:styleId="CommentSubject">
-    <w:name w:val="annotation subject"/>
-    <w:basedOn w:val="CommentText"/>
-    <w:next w:val="CommentText"/>
-    <w:link w:val="CommentSubjectChar"/>
-    <w:uiPriority w:val="99"/>
-    <w:semiHidden/>
-    <w:unhideWhenUsed/>
-    <w:rsid w:val="000E2176"/>
-    <w:pPr>
-      <w:shd w:val="clear" w:color="auto" w:fill="auto"/>
-    </w:pPr>
-    <w:rPr>
-      <w:rFonts w:asciiTheme="minorHAnsi" w:eastAsiaTheme="minorHAnsi" w:hAnsiTheme="minorHAnsi" w:cstheme="minorBidi"/>
-      <w:bCs/>
-      <w:color w:val="auto"/>
-      <w:sz w:val="20"/>
-    </w:rPr>
-  </w:style>
-  <w:style w:type="character" w:customStyle="1" w:styleId="CommentSubjectChar">
-    <w:name w:val="Comment Subject Char"/>
-    <w:basedOn w:val="CommentTextChar"/>
-    <w:link w:val="CommentSubject"/>
-    <w:uiPriority w:val="99"/>
-    <w:semiHidden/>
-    <w:rsid w:val="000E2176"/>
-    <w:rPr>
-      <w:rFonts w:asciiTheme="minorHAnsi" w:eastAsia="Times New Roman" w:hAnsiTheme="minorHAnsi" w:cs="Times New Roman"/>
-      <w:b/>
-      <w:bCs/>
-      <w:color w:val="0000FF"/>
-      <w:sz w:val="20"/>
-      <w:szCs w:val="20"/>
-      <w:shd w:val="clear" w:color="auto" w:fill="C0C0C0"/>
-    </w:rPr>
-  </w:style>
-  <w:style w:type="paragraph" w:styleId="HTMLPreformatted">
-    <w:name w:val="HTML Preformatted"/>
-    <w:basedOn w:val="Normal"/>
-    <w:link w:val="HTMLPreformattedChar"/>
-    <w:uiPriority w:val="99"/>
-    <w:semiHidden/>
-    <w:unhideWhenUsed/>
-    <w:rsid w:val="00032C4F"/>
-    <w:pPr>
-      <w:tabs>
-        <w:tab w:val="left" w:pos="916"/>
-        <w:tab w:val="left" w:pos="1832"/>
-        <w:tab w:val="left" w:pos="2748"/>
-        <w:tab w:val="left" w:pos="3664"/>
-        <w:tab w:val="left" w:pos="4580"/>
-        <w:tab w:val="left" w:pos="5496"/>
-        <w:tab w:val="left" w:pos="6412"/>
-        <w:tab w:val="left" w:pos="7328"/>
-        <w:tab w:val="left" w:pos="8244"/>
-        <w:tab w:val="left" w:pos="9160"/>
-        <w:tab w:val="left" w:pos="10076"/>
-        <w:tab w:val="left" w:pos="10992"/>
-        <w:tab w:val="left" w:pos="11908"/>
-        <w:tab w:val="left" w:pos="12824"/>
-        <w:tab w:val="left" w:pos="13740"/>
-        <w:tab w:val="left" w:pos="14656"/>
-      </w:tabs>
-    </w:pPr>
-    <w:rPr>
-      <w:rFonts w:ascii="Courier New" w:eastAsia="Times New Roman" w:hAnsi="Courier New" w:cs="Courier New"/>
-      <w:sz w:val="20"/>
-      <w:szCs w:val="20"/>
-    </w:rPr>
-  </w:style>
-  <w:style w:type="character" w:customStyle="1" w:styleId="HTMLPreformattedChar">
-    <w:name w:val="HTML Preformatted Char"/>
-    <w:basedOn w:val="DefaultParagraphFont"/>
-    <w:link w:val="HTMLPreformatted"/>
-    <w:uiPriority w:val="99"/>
-    <w:semiHidden/>
-    <w:rsid w:val="00032C4F"/>
-    <w:rPr>
-      <w:rFonts w:ascii="Courier New" w:eastAsia="Times New Roman" w:hAnsi="Courier New" w:cs="Courier New"/>
-      <w:sz w:val="20"/>
-      <w:szCs w:val="20"/>
-    </w:rPr>
-  </w:style>
-  <w:style w:type="paragraph" w:styleId="BodyTextIndent2">
-    <w:name w:val="Body Text Indent 2"/>
-    <w:basedOn w:val="Normal"/>
-    <w:link w:val="BodyTextIndent2Char"/>
-    <w:uiPriority w:val="99"/>
-    <w:rsid w:val="00C53539"/>
-    <w:pPr>
-      <w:spacing w:after="80"/>
-      <w:ind w:left="720"/>
-    </w:pPr>
-  </w:style>
-  <w:style w:type="character" w:customStyle="1" w:styleId="BodyTextIndent2Char">
-    <w:name w:val="Body Text Indent 2 Char"/>
-    <w:basedOn w:val="DefaultParagraphFont"/>
-    <w:link w:val="BodyTextIndent2"/>
-    <w:uiPriority w:val="99"/>
-    <w:rsid w:val="00752247"/>
-    <w:rPr>
-      <w:rFonts w:asciiTheme="minorHAnsi" w:hAnsiTheme="minorHAnsi"/>
-    </w:rPr>
-  </w:style>
-  <w:style w:type="paragraph" w:customStyle="1" w:styleId="CodeBlock">
-    <w:name w:val="Code Block"/>
-    <w:next w:val="Normal"/>
-    <w:semiHidden/>
-    <w:rsid w:val="002F4644"/>
-    <w:pPr>
-      <w:ind w:left="360" w:right="-1195"/>
-    </w:pPr>
-    <w:rPr>
-      <w:rFonts w:ascii="Courier New" w:eastAsia="Times New Roman" w:hAnsi="Courier New" w:cs="Times New Roman"/>
-      <w:sz w:val="20"/>
-      <w:szCs w:val="20"/>
-    </w:rPr>
-  </w:style>
-  <w:style w:type="paragraph" w:customStyle="1" w:styleId="Plaintextembedded">
-    <w:name w:val="Plain text embedded"/>
-    <w:basedOn w:val="BodyText"/>
-    <w:semiHidden/>
-    <w:qFormat/>
-    <w:rsid w:val="005F3ED3"/>
-    <w:rPr>
-      <w:rFonts w:ascii="Courier New" w:hAnsi="Courier New"/>
-      <w:sz w:val="20"/>
-    </w:rPr>
-  </w:style>
-  <w:style w:type="paragraph" w:customStyle="1" w:styleId="Checkbox">
-    <w:name w:val="Checkbox"/>
-    <w:basedOn w:val="BulletList"/>
-    <w:semiHidden/>
-    <w:qFormat/>
-    <w:rsid w:val="006A3F93"/>
-    <w:pPr>
-      <w:numPr>
-        <w:numId w:val="7"/>
-      </w:numPr>
-      <w:ind w:left="360"/>
-    </w:pPr>
-  </w:style>
-  <w:style w:type="paragraph" w:styleId="NoSpacing">
-    <w:name w:val="No Spacing"/>
-    <w:uiPriority w:val="1"/>
-    <w:semiHidden/>
-    <w:qFormat/>
-    <w:rsid w:val="0013473D"/>
-    <w:rPr>
-      <w:rFonts w:asciiTheme="minorHAnsi" w:hAnsiTheme="minorHAnsi"/>
-    </w:rPr>
-  </w:style>
-  <w:style w:type="paragraph" w:styleId="NormalWeb">
-    <w:name w:val="Normal (Web)"/>
-    <w:basedOn w:val="Normal"/>
-    <w:uiPriority w:val="99"/>
-    <w:semiHidden/>
-    <w:unhideWhenUsed/>
-    <w:rsid w:val="00DC6049"/>
-    <w:pPr>
-      <w:spacing w:after="150"/>
-    </w:pPr>
-    <w:rPr>
-      <w:rFonts w:ascii="Times New Roman" w:eastAsia="Times New Roman" w:hAnsi="Times New Roman" w:cs="Times New Roman"/>
-      <w:sz w:val="24"/>
-      <w:szCs w:val="24"/>
-    </w:rPr>
-  </w:style>
-  <w:style w:type="character" w:styleId="Emphasis">
-    <w:name w:val="Emphasis"/>
-    <w:basedOn w:val="DefaultParagraphFont"/>
-    <w:uiPriority w:val="20"/>
-    <w:semiHidden/>
-    <w:qFormat/>
-    <w:locked/>
-    <w:rsid w:val="00DC6049"/>
-    <w:rPr>
-      <w:i/>
-      <w:iCs/>
-    </w:rPr>
-  </w:style>
-  <w:style w:type="paragraph" w:customStyle="1" w:styleId="italic">
-    <w:name w:val="italic"/>
-    <w:basedOn w:val="Normal"/>
-    <w:semiHidden/>
-    <w:qFormat/>
-    <w:rsid w:val="00A40D98"/>
-  </w:style>
-  <w:style w:type="paragraph" w:customStyle="1" w:styleId="Instruction">
-    <w:name w:val="Instruction"/>
-    <w:basedOn w:val="Normal"/>
-    <w:next w:val="BodyText"/>
-    <w:semiHidden/>
-    <w:qFormat/>
-    <w:rsid w:val="00752247"/>
-    <w:pPr>
-      <w:shd w:val="clear" w:color="auto" w:fill="BFBFBF" w:themeFill="background1" w:themeFillShade="BF"/>
-      <w:spacing w:after="120"/>
-    </w:pPr>
-    <w:rPr>
-      <w:sz w:val="18"/>
-    </w:rPr>
-  </w:style>
-  <w:style w:type="paragraph" w:customStyle="1" w:styleId="InstructionBullet">
-    <w:name w:val="Instruction Bullet"/>
-    <w:basedOn w:val="BulletList"/>
-    <w:semiHidden/>
-    <w:rsid w:val="00D73C93"/>
-    <w:pPr>
-      <w:shd w:val="clear" w:color="auto" w:fill="BFBFBF" w:themeFill="background1" w:themeFillShade="BF"/>
-      <w:spacing w:after="0"/>
-    </w:pPr>
-    <w:rPr>
-      <w:rFonts w:eastAsia="Times New Roman" w:cs="Times New Roman"/>
-      <w:sz w:val="18"/>
-    </w:rPr>
-  </w:style>
-  <w:style w:type="character" w:styleId="PlaceholderText">
-    <w:name w:val="Placeholder Text"/>
-    <w:basedOn w:val="DefaultParagraphFont"/>
-    <w:uiPriority w:val="99"/>
-    <w:semiHidden/>
-    <w:rsid w:val="00AB7770"/>
-    <w:rPr>
-      <w:color w:val="808080"/>
-    </w:rPr>
-  </w:style>
-  <w:style w:type="character" w:customStyle="1" w:styleId="tx1">
-    <w:name w:val="tx1"/>
-    <w:basedOn w:val="DefaultParagraphFont"/>
-    <w:rsid w:val="00C46D5C"/>
-    <w:rPr>
-      <w:b/>
-      <w:bCs/>
-    </w:rPr>
-  </w:style>
-  <w:style w:type="character" w:styleId="FollowedHyperlink">
-    <w:name w:val="FollowedHyperlink"/>
-    <w:basedOn w:val="DefaultParagraphFont"/>
-    <w:uiPriority w:val="99"/>
-    <w:semiHidden/>
-    <w:unhideWhenUsed/>
-    <w:rsid w:val="00C11141"/>
-    <w:rPr>
-      <w:color w:val="800080" w:themeColor="followedHyperlink"/>
-      <w:u w:val="single"/>
-    </w:rPr>
-  </w:style>
-  <w:style w:type="paragraph" w:styleId="Revision">
-    <w:name w:val="Revision"/>
-    <w:hidden/>
-    <w:uiPriority w:val="99"/>
-    <w:semiHidden/>
-    <w:rsid w:val="00453DC9"/>
-    <w:rPr>
-      <w:rFonts w:asciiTheme="minorHAnsi" w:hAnsiTheme="minorHAnsi"/>
-    </w:rPr>
-  </w:style>
-</w:styles>
-</file>
-
-<file path=word/stylesWithEffects.xml><?xml version="1.0" encoding="utf-8"?>
-<w:styles xmlns:wpc="http://schemas.microsoft.com/office/word/2010/wordprocessingCanvas" xmlns:mc="http://schemas.openxmlformats.org/markup-compatibility/2006" xmlns:o="urn:schemas-microsoft-com:office:office" xmlns:r="http://schemas.openxmlformats.org/officeDocument/2006/relationships" xmlns:m="http://schemas.openxmlformats.org/officeDocument/2006/math" xmlns:v="urn:schemas-microsoft-com:vml" xmlns:wp14="http://schemas.microsoft.com/office/word/2010/wordprocessingDrawing" xmlns:wp="http://schemas.openxmlformats.org/drawingml/2006/wordprocessingDrawing" xmlns:w10="urn:schemas-microsoft-com:office:word" xmlns:w="http://schemas.openxmlformats.org/wordprocessingml/2006/main" xmlns:w14="http://schemas.microsoft.com/office/word/2010/wordml" xmlns:wpg="http://schemas.microsoft.com/office/word/2010/wordprocessingGroup" xmlns:wpi="http://schemas.microsoft.com/office/word/2010/wordprocessingInk" xmlns:wne="http://schemas.microsoft.com/office/word/2006/wordml" xmlns:wps="http://schemas.microsoft.com/office/word/2010/wordprocessingShape" mc:Ignorable="w14 wp14">
-  <w:docDefaults>
-    <w:rPrDefault>
-      <w:rPr>
-        <w:rFonts w:asciiTheme="majorHAnsi" w:eastAsiaTheme="minorHAnsi" w:hAnsiTheme="majorHAnsi" w:cstheme="minorBidi"/>
-        <w:sz w:val="22"/>
-        <w:szCs w:val="22"/>
-        <w:lang w:val="en-US" w:eastAsia="en-US" w:bidi="ar-SA"/>
-      </w:rPr>
-    </w:rPrDefault>
-    <w:pPrDefault/>
-  </w:docDefaults>
-  <w:latentStyles w:defLockedState="0" w:defUIPriority="99" w:defSemiHidden="1" w:defUnhideWhenUsed="1" w:defQFormat="0" w:count="267">
-    <w:lsdException w:name="Normal" w:semiHidden="0" w:uiPriority="0" w:unhideWhenUsed="0" w:qFormat="1"/>
-    <w:lsdException w:name="heading 1" w:semiHidden="0" w:uiPriority="0" w:unhideWhenUsed="0"/>
-    <w:lsdException w:name="heading 2" w:uiPriority="9" w:qFormat="1"/>
-    <w:lsdException w:name="heading 3" w:uiPriority="9" w:qFormat="1"/>
-    <w:lsdException w:name="heading 4" w:uiPriority="0" w:qFormat="1"/>
-    <w:lsdException w:name="heading 5" w:uiPriority="9" w:qFormat="1"/>
-    <w:lsdException w:name="heading 6" w:uiPriority="9" w:qFormat="1"/>
-    <w:lsdException w:name="heading 7" w:uiPriority="9" w:qFormat="1"/>
-    <w:lsdException w:name="heading 8" w:uiPriority="9" w:qFormat="1"/>
-    <w:lsdException w:name="heading 9" w:uiPriority="9" w:qFormat="1"/>
-    <w:lsdException w:name="index 5" w:unhideWhenUsed="0"/>
-    <w:lsdException w:name="toc 1" w:uiPriority="39"/>
-    <w:lsdException w:name="toc 2" w:uiPriority="39"/>
-    <w:lsdException w:name="toc 3" w:uiPriority="39"/>
-    <w:lsdException w:name="toc 4" w:uiPriority="39"/>
-    <w:lsdException w:name="toc 5" w:uiPriority="39"/>
-    <w:lsdException w:name="toc 6" w:uiPriority="39"/>
-    <w:lsdException w:name="toc 7" w:uiPriority="39"/>
-    <w:lsdException w:name="toc 8" w:uiPriority="39"/>
-    <w:lsdException w:name="toc 9" w:uiPriority="39"/>
-    <w:lsdException w:name="annotation text" w:uiPriority="0"/>
-    <w:lsdException w:name="header" w:uiPriority="0"/>
-    <w:lsdException w:name="footer" w:uiPriority="0"/>
-    <w:lsdException w:name="caption" w:uiPriority="35" w:qFormat="1"/>
-    <w:lsdException w:name="Title" w:semiHidden="0" w:uiPriority="0" w:unhideWhenUsed="0" w:qFormat="1"/>
-    <w:lsdException w:name="Default Paragraph Font" w:uiPriority="1"/>
-    <w:lsdException w:name="Body Text" w:uiPriority="0"/>
-    <w:lsdException w:name="Body Text Indent" w:uiPriority="0"/>
-    <w:lsdException w:name="Subtitle" w:semiHidden="0" w:uiPriority="11" w:unhideWhenUsed="0" w:qFormat="1"/>
-    <w:lsdException w:name="Strong" w:locked="1" w:semiHidden="0" w:uiPriority="22" w:unhideWhenUsed="0" w:qFormat="1"/>
-    <w:lsdException w:name="Emphasis" w:locked="1" w:uiPriority="20" w:unhideWhenUsed="0" w:qFormat="1"/>
-    <w:lsdException w:name="Plain Text" w:uiPriority="0"/>
-    <w:lsdException w:name="Table Grid" w:semiHidden="0" w:uiPriority="59" w:unhideWhenUsed="0"/>
-    <w:lsdException w:name="Placeholder Text" w:unhideWhenUsed="0"/>
-    <w:lsdException w:name="No Spacing" w:uiPriority="1" w:unhideWhenUsed="0" w:qFormat="1"/>
-    <w:lsdException w:name="Light Shading" w:locked="1" w:semiHidden="0" w:uiPriority="60" w:unhideWhenUsed="0"/>
-    <w:lsdException w:name="Light List" w:locked="1" w:semiHidden="0" w:uiPriority="61" w:unhideWhenUsed="0"/>
-    <w:lsdException w:name="Light Grid" w:locked="1" w:semiHidden="0" w:uiPriority="62" w:unhideWhenUsed="0"/>
-    <w:lsdException w:name="Medium Shading 1" w:locked="1" w:semiHidden="0" w:uiPriority="63" w:unhideWhenUsed="0"/>
-    <w:lsdException w:name="Medium Shading 2" w:locked="1" w:semiHidden="0" w:uiPriority="64" w:unhideWhenUsed="0"/>
-    <w:lsdException w:name="Medium List 1" w:locked="1" w:semiHidden="0" w:uiPriority="65" w:unhideWhenUsed="0"/>
-    <w:lsdException w:name="Medium List 2" w:locked="1" w:semiHidden="0" w:uiPriority="66" w:unhideWhenUsed="0"/>
-    <w:lsdException w:name="Medium Grid 1" w:locked="1" w:semiHidden="0" w:uiPriority="67" w:unhideWhenUsed="0"/>
-    <w:lsdException w:name="Medium Grid 2" w:locked="1" w:semiHidden="0" w:uiPriority="68" w:unhideWhenUsed="0"/>
-    <w:lsdException w:name="Medium Grid 3" w:locked="1" w:semiHidden="0" w:uiPriority="69" w:unhideWhenUsed="0"/>
-    <w:lsdException w:name="Dark List" w:locked="1" w:semiHidden="0" w:uiPriority="70" w:unhideWhenUsed="0"/>
-    <w:lsdException w:name="Colorful Shading" w:locked="1" w:semiHidden="0" w:uiPriority="71" w:unhideWhenUsed="0"/>
-    <w:lsdException w:name="Colorful List" w:locked="1" w:semiHidden="0" w:uiPriority="72" w:unhideWhenUsed="0"/>
-    <w:lsdException w:name="Colorful Grid" w:locked="1" w:semiHidden="0" w:uiPriority="73" w:unhideWhenUsed="0"/>
-    <w:lsdException w:name="Light Shading Accent 1" w:locked="1" w:semiHidden="0" w:uiPriority="60" w:unhideWhenUsed="0"/>
-    <w:lsdException w:name="Light List Accent 1" w:locked="1" w:semiHidden="0" w:uiPriority="61" w:unhideWhenUsed="0"/>
-    <w:lsdException w:name="Light Grid Accent 1" w:locked="1" w:semiHidden="0" w:uiPriority="62" w:unhideWhenUsed="0"/>
-    <w:lsdException w:name="Medium Shading 1 Accent 1" w:locked="1" w:semiHidden="0" w:uiPriority="63" w:unhideWhenUsed="0"/>
-    <w:lsdException w:name="Medium Shading 2 Accent 1" w:locked="1" w:semiHidden="0" w:uiPriority="64" w:unhideWhenUsed="0"/>
-    <w:lsdException w:name="Medium List 1 Accent 1" w:locked="1" w:semiHidden="0" w:uiPriority="65" w:unhideWhenUsed="0"/>
-    <w:lsdException w:name="Revision" w:unhideWhenUsed="0"/>
-    <w:lsdException w:name="List Paragraph" w:locked="1" w:semiHidden="0" w:uiPriority="34" w:unhideWhenUsed="0" w:qFormat="1"/>
-    <w:lsdException w:name="Quote" w:locked="1" w:semiHidden="0" w:unhideWhenUsed="0"/>
-    <w:lsdException w:name="Intense Quote" w:locked="1" w:unhideWhenUsed="0"/>
-    <w:lsdException w:name="Medium List 2 Accent 1" w:locked="1" w:semiHidden="0" w:uiPriority="66" w:unhideWhenUsed="0"/>
-    <w:lsdException w:name="Medium Grid 1 Accent 1" w:locked="1" w:semiHidden="0" w:uiPriority="67" w:unhideWhenUsed="0"/>
-    <w:lsdException w:name="Medium Grid 2 Accent 1" w:locked="1" w:semiHidden="0" w:uiPriority="68" w:unhideWhenUsed="0"/>
-    <w:lsdException w:name="Medium Grid 3 Accent 1" w:locked="1" w:semiHidden="0" w:uiPriority="69" w:unhideWhenUsed="0"/>
-    <w:lsdException w:name="Dark List Accent 1" w:locked="1" w:semiHidden="0" w:uiPriority="70" w:unhideWhenUsed="0"/>
-    <w:lsdException w:name="Colorful Shading Accent 1" w:locked="1" w:semiHidden="0" w:uiPriority="71" w:unhideWhenUsed="0"/>
-    <w:lsdException w:name="Colorful List Accent 1" w:locked="1" w:semiHidden="0" w:uiPriority="72" w:unhideWhenUsed="0"/>
-    <w:lsdException w:name="Colorful Grid Accent 1" w:locked="1" w:semiHidden="0" w:uiPriority="73" w:unhideWhenUsed="0"/>
-    <w:lsdException w:name="Light Shading Accent 2" w:locked="1" w:semiHidden="0" w:uiPriority="60" w:unhideWhenUsed="0"/>
-    <w:lsdException w:name="Light List Accent 2" w:locked="1" w:semiHidden="0" w:uiPriority="61" w:unhideWhenUsed="0"/>
-    <w:lsdException w:name="Light Grid Accent 2" w:locked="1" w:semiHidden="0" w:uiPriority="62" w:unhideWhenUsed="0"/>
-    <w:lsdException w:name="Medium Shading 1 Accent 2" w:locked="1" w:semiHidden="0" w:uiPriority="63" w:unhideWhenUsed="0"/>
-    <w:lsdException w:name="Medium Shading 2 Accent 2" w:locked="1" w:semiHidden="0" w:uiPriority="64" w:unhideWhenUsed="0"/>
-    <w:lsdException w:name="Medium List 1 Accent 2" w:locked="1" w:semiHidden="0" w:uiPriority="65" w:unhideWhenUsed="0"/>
-    <w:lsdException w:name="Medium List 2 Accent 2" w:locked="1" w:semiHidden="0" w:uiPriority="66" w:unhideWhenUsed="0"/>
-    <w:lsdException w:name="Medium Grid 1 Accent 2" w:locked="1" w:semiHidden="0" w:uiPriority="67" w:unhideWhenUsed="0"/>
-    <w:lsdException w:name="Medium Grid 2 Accent 2" w:locked="1" w:semiHidden="0" w:uiPriority="68" w:unhideWhenUsed="0"/>
-    <w:lsdException w:name="Medium Grid 3 Accent 2" w:locked="1" w:semiHidden="0" w:uiPriority="69" w:unhideWhenUsed="0"/>
-    <w:lsdException w:name="Dark List Accent 2" w:locked="1" w:semiHidden="0" w:uiPriority="70" w:unhideWhenUsed="0"/>
-    <w:lsdException w:name="Colorful Shading Accent 2" w:locked="1" w:semiHidden="0" w:uiPriority="71" w:unhideWhenUsed="0"/>
-    <w:lsdException w:name="Colorful List Accent 2" w:locked="1" w:semiHidden="0" w:uiPriority="72" w:unhideWhenUsed="0"/>
-    <w:lsdException w:name="Colorful Grid Accent 2" w:locked="1" w:semiHidden="0" w:uiPriority="73" w:unhideWhenUsed="0"/>
-    <w:lsdException w:name="Light Shading Accent 3" w:locked="1" w:semiHidden="0" w:uiPriority="60" w:unhideWhenUsed="0"/>
-    <w:lsdException w:name="Light List Accent 3" w:locked="1" w:semiHidden="0" w:uiPriority="61" w:unhideWhenUsed="0"/>
-    <w:lsdException w:name="Light Grid Accent 3" w:locked="1" w:semiHidden="0" w:uiPriority="62" w:unhideWhenUsed="0"/>
-    <w:lsdException w:name="Medium Shading 1 Accent 3" w:locked="1" w:semiHidden="0" w:uiPriority="63" w:unhideWhenUsed="0"/>
-    <w:lsdException w:name="Medium Shading 2 Accent 3" w:locked="1" w:semiHidden="0" w:uiPriority="64" w:unhideWhenUsed="0"/>
-    <w:lsdException w:name="Medium List 1 Accent 3" w:locked="1" w:semiHidden="0" w:uiPriority="65" w:unhideWhenUsed="0"/>
-    <w:lsdException w:name="Medium List 2 Accent 3" w:locked="1" w:semiHidden="0" w:uiPriority="66" w:unhideWhenUsed="0"/>
-    <w:lsdException w:name="Medium Grid 1 Accent 3" w:locked="1" w:semiHidden="0" w:uiPriority="67" w:unhideWhenUsed="0"/>
-    <w:lsdException w:name="Medium Grid 2 Accent 3" w:locked="1" w:semiHidden="0" w:uiPriority="68" w:unhideWhenUsed="0"/>
-    <w:lsdException w:name="Medium Grid 3 Accent 3" w:locked="1" w:semiHidden="0" w:uiPriority="69" w:unhideWhenUsed="0"/>
-    <w:lsdException w:name="Dark List Accent 3" w:locked="1" w:semiHidden="0" w:uiPriority="70" w:unhideWhenUsed="0"/>
-    <w:lsdException w:name="Colorful Shading Accent 3" w:locked="1" w:semiHidden="0" w:uiPriority="71" w:unhideWhenUsed="0"/>
-    <w:lsdException w:name="Colorful List Accent 3" w:locked="1" w:semiHidden="0" w:uiPriority="72" w:unhideWhenUsed="0"/>
-    <w:lsdException w:name="Colorful Grid Accent 3" w:locked="1" w:semiHidden="0" w:uiPriority="73" w:unhideWhenUsed="0"/>
-    <w:lsdException w:name="Light Shading Accent 4" w:locked="1" w:semiHidden="0" w:uiPriority="60" w:unhideWhenUsed="0"/>
-    <w:lsdException w:name="Light List Accent 4" w:locked="1" w:semiHidden="0" w:uiPriority="61" w:unhideWhenUsed="0"/>
-    <w:lsdException w:name="Light Grid Accent 4" w:locked="1" w:semiHidden="0" w:uiPriority="62" w:unhideWhenUsed="0"/>
-    <w:lsdException w:name="Medium Shading 1 Accent 4" w:locked="1" w:semiHidden="0" w:uiPriority="63" w:unhideWhenUsed="0"/>
-    <w:lsdException w:name="Medium Shading 2 Accent 4" w:locked="1" w:semiHidden="0" w:uiPriority="64" w:unhideWhenUsed="0"/>
-    <w:lsdException w:name="Medium List 1 Accent 4" w:locked="1" w:semiHidden="0" w:uiPriority="65" w:unhideWhenUsed="0"/>
-    <w:lsdException w:name="Medium List 2 Accent 4" w:locked="1" w:semiHidden="0" w:uiPriority="66" w:unhideWhenUsed="0"/>
-    <w:lsdException w:name="Medium Grid 1 Accent 4" w:locked="1" w:semiHidden="0" w:uiPriority="67" w:unhideWhenUsed="0"/>
-    <w:lsdException w:name="Medium Grid 2 Accent 4" w:locked="1" w:semiHidden="0" w:uiPriority="68" w:unhideWhenUsed="0"/>
-    <w:lsdException w:name="Medium Grid 3 Accent 4" w:locked="1" w:semiHidden="0" w:uiPriority="69" w:unhideWhenUsed="0"/>
-    <w:lsdException w:name="Dark List Accent 4" w:locked="1" w:semiHidden="0" w:uiPriority="70" w:unhideWhenUsed="0"/>
-    <w:lsdException w:name="Colorful Shading Accent 4" w:locked="1" w:semiHidden="0" w:uiPriority="71" w:unhideWhenUsed="0"/>
-    <w:lsdException w:name="Colorful List Accent 4" w:locked="1" w:semiHidden="0" w:uiPriority="72" w:unhideWhenUsed="0"/>
-    <w:lsdException w:name="Colorful Grid Accent 4" w:locked="1" w:semiHidden="0" w:uiPriority="73" w:unhideWhenUsed="0"/>
-    <w:lsdException w:name="Light Shading Accent 5" w:locked="1" w:semiHidden="0" w:uiPriority="60" w:unhideWhenUsed="0"/>
-    <w:lsdException w:name="Light List Accent 5" w:locked="1" w:semiHidden="0" w:uiPriority="61" w:unhideWhenUsed="0"/>
-    <w:lsdException w:name="Light Grid Accent 5" w:locked="1" w:semiHidden="0" w:uiPriority="62" w:unhideWhenUsed="0"/>
-    <w:lsdException w:name="Medium Shading 1 Accent 5" w:locked="1" w:semiHidden="0" w:uiPriority="63" w:unhideWhenUsed="0"/>
-    <w:lsdException w:name="Medium Shading 2 Accent 5" w:locked="1" w:semiHidden="0" w:uiPriority="64" w:unhideWhenUsed="0"/>
-    <w:lsdException w:name="Medium List 1 Accent 5" w:locked="1" w:semiHidden="0" w:uiPriority="65" w:unhideWhenUsed="0"/>
-    <w:lsdException w:name="Medium List 2 Accent 5" w:locked="1" w:semiHidden="0" w:uiPriority="66" w:unhideWhenUsed="0"/>
-    <w:lsdException w:name="Medium Grid 1 Accent 5" w:locked="1" w:semiHidden="0" w:uiPriority="67" w:unhideWhenUsed="0"/>
-    <w:lsdException w:name="Medium Grid 2 Accent 5" w:locked="1" w:semiHidden="0" w:uiPriority="68" w:unhideWhenUsed="0"/>
-    <w:lsdException w:name="Medium Grid 3 Accent 5" w:locked="1" w:semiHidden="0" w:uiPriority="69" w:unhideWhenUsed="0"/>
-    <w:lsdException w:name="Dark List Accent 5" w:locked="1" w:semiHidden="0" w:uiPriority="70" w:unhideWhenUsed="0"/>
-    <w:lsdException w:name="Colorful Shading Accent 5" w:locked="1" w:semiHidden="0" w:uiPriority="71" w:unhideWhenUsed="0"/>
-    <w:lsdException w:name="Colorful List Accent 5" w:locked="1" w:semiHidden="0" w:uiPriority="72" w:unhideWhenUsed="0"/>
-    <w:lsdException w:name="Colorful Grid Accent 5" w:locked="1" w:semiHidden="0" w:uiPriority="73" w:unhideWhenUsed="0"/>
-    <w:lsdException w:name="Light Shading Accent 6" w:locked="1" w:semiHidden="0" w:uiPriority="60" w:unhideWhenUsed="0"/>
-    <w:lsdException w:name="Light List Accent 6" w:locked="1" w:semiHidden="0" w:uiPriority="61" w:unhideWhenUsed="0"/>
-    <w:lsdException w:name="Light Grid Accent 6" w:locked="1" w:semiHidden="0" w:uiPriority="62" w:unhideWhenUsed="0"/>
-    <w:lsdException w:name="Medium Shading 1 Accent 6" w:locked="1" w:semiHidden="0" w:uiPriority="63" w:unhideWhenUsed="0"/>
-    <w:lsdException w:name="Medium Shading 2 Accent 6" w:locked="1" w:semiHidden="0" w:uiPriority="64" w:unhideWhenUsed="0"/>
-    <w:lsdException w:name="Medium List 1 Accent 6" w:locked="1" w:semiHidden="0" w:uiPriority="65" w:unhideWhenUsed="0"/>
-    <w:lsdException w:name="Medium List 2 Accent 6" w:locked="1" w:semiHidden="0" w:uiPriority="66" w:unhideWhenUsed="0"/>
-    <w:lsdException w:name="Medium Grid 1 Accent 6" w:locked="1" w:semiHidden="0" w:uiPriority="67" w:unhideWhenUsed="0"/>
-    <w:lsdException w:name="Medium Grid 2 Accent 6" w:locked="1" w:semiHidden="0" w:uiPriority="68" w:unhideWhenUsed="0"/>
-    <w:lsdException w:name="Medium Grid 3 Accent 6" w:locked="1" w:semiHidden="0" w:uiPriority="69" w:unhideWhenUsed="0"/>
-    <w:lsdException w:name="Dark List Accent 6" w:locked="1" w:semiHidden="0" w:uiPriority="70" w:unhideWhenUsed="0"/>
-    <w:lsdException w:name="Colorful Shading Accent 6" w:locked="1" w:semiHidden="0" w:uiPriority="71" w:unhideWhenUsed="0"/>
-    <w:lsdException w:name="Colorful List Accent 6" w:locked="1" w:semiHidden="0" w:uiPriority="72" w:unhideWhenUsed="0"/>
-    <w:lsdException w:name="Colorful Grid Accent 6" w:locked="1" w:semiHidden="0" w:uiPriority="73" w:unhideWhenUsed="0"/>
-    <w:lsdException w:name="Subtle Emphasis" w:locked="1" w:unhideWhenUsed="0"/>
-    <w:lsdException w:name="Intense Emphasis" w:locked="1" w:unhideWhenUsed="0"/>
-    <w:lsdException w:name="Subtle Reference" w:locked="1" w:unhideWhenUsed="0"/>
-    <w:lsdException w:name="Intense Reference" w:locked="1" w:unhideWhenUsed="0"/>
-    <w:lsdException w:name="Book Title" w:uiPriority="33" w:unhideWhenUsed="0" w:qFormat="1"/>
-    <w:lsdException w:name="Bibliography" w:uiPriority="37"/>
-    <w:lsdException w:name="TOC Heading" w:uiPriority="39" w:qFormat="1"/>
-  </w:latentStyles>
-  <w:style w:type="paragraph" w:default="1" w:styleId="Normal">
-    <w:name w:val="Normal"/>
-    <w:semiHidden/>
-    <w:qFormat/>
-    <w:rsid w:val="009F6506"/>
-    <w:rPr>
-      <w:rFonts w:asciiTheme="minorHAnsi" w:hAnsiTheme="minorHAnsi"/>
-    </w:rPr>
-  </w:style>
-  <w:style w:type="paragraph" w:styleId="Heading1">
-    <w:name w:val="heading 1"/>
-    <w:aliases w:val="h1"/>
-    <w:basedOn w:val="Normal"/>
-    <w:next w:val="BodyText"/>
-    <w:link w:val="Heading1Char"/>
-    <w:rsid w:val="00A74EF8"/>
-    <w:pPr>
-      <w:keepNext/>
-      <w:keepLines/>
-      <w:pBdr>
-        <w:bottom w:val="single" w:sz="2" w:space="1" w:color="000080"/>
-      </w:pBdr>
-      <w:spacing w:before="240" w:after="80"/>
-      <w:ind w:left="-720"/>
-      <w:outlineLvl w:val="0"/>
-    </w:pPr>
-    <w:rPr>
-      <w:rFonts w:ascii="Arial" w:eastAsiaTheme="majorEastAsia" w:hAnsi="Arial" w:cstheme="majorBidi"/>
-      <w:bCs/>
-      <w:sz w:val="28"/>
-      <w:szCs w:val="28"/>
-    </w:rPr>
-  </w:style>
-  <w:style w:type="paragraph" w:styleId="Heading2">
-    <w:name w:val="heading 2"/>
-    <w:aliases w:val="h2"/>
-    <w:basedOn w:val="Normal"/>
-    <w:next w:val="BodyText"/>
-    <w:link w:val="Heading2Char"/>
-    <w:uiPriority w:val="9"/>
-    <w:qFormat/>
-    <w:rsid w:val="00503DB9"/>
-    <w:pPr>
-      <w:keepNext/>
-      <w:keepLines/>
-      <w:pBdr>
-        <w:bottom w:val="single" w:sz="2" w:space="1" w:color="000080"/>
-      </w:pBdr>
-      <w:tabs>
-        <w:tab w:val="left" w:pos="360"/>
-        <w:tab w:val="left" w:pos="720"/>
-        <w:tab w:val="center" w:pos="4680"/>
-        <w:tab w:val="right" w:pos="9360"/>
-      </w:tabs>
-      <w:spacing w:before="240" w:after="160"/>
-      <w:ind w:left="-360"/>
-      <w:outlineLvl w:val="1"/>
-    </w:pPr>
-    <w:rPr>
-      <w:rFonts w:eastAsia="MS Mincho" w:cs="Arial"/>
-      <w:b/>
-      <w:color w:val="0070C0"/>
-      <w:sz w:val="28"/>
-      <w:szCs w:val="20"/>
-    </w:rPr>
-  </w:style>
-  <w:style w:type="paragraph" w:styleId="Heading3">
-    <w:name w:val="heading 3"/>
-    <w:aliases w:val="h3"/>
-    <w:basedOn w:val="Normal"/>
-    <w:next w:val="BodyText"/>
-    <w:link w:val="Heading3Char"/>
-    <w:uiPriority w:val="9"/>
-    <w:qFormat/>
-    <w:rsid w:val="00503DB9"/>
-    <w:pPr>
-      <w:keepNext/>
-      <w:keepLines/>
-      <w:spacing w:before="240" w:after="80"/>
-      <w:ind w:left="-360"/>
-      <w:outlineLvl w:val="2"/>
-    </w:pPr>
-    <w:rPr>
-      <w:rFonts w:ascii="Arial" w:eastAsiaTheme="majorEastAsia" w:hAnsi="Arial" w:cstheme="majorBidi"/>
-      <w:bCs/>
-      <w:sz w:val="24"/>
-    </w:rPr>
-  </w:style>
-  <w:style w:type="paragraph" w:styleId="Heading4">
-    <w:name w:val="heading 4"/>
-    <w:aliases w:val="h4"/>
-    <w:basedOn w:val="Normal"/>
-    <w:next w:val="BodyText"/>
-    <w:link w:val="Heading4Char"/>
-    <w:qFormat/>
-    <w:rsid w:val="00A74EF8"/>
-    <w:pPr>
-      <w:keepNext/>
-      <w:keepLines/>
-      <w:spacing w:before="200" w:after="40"/>
-      <w:outlineLvl w:val="3"/>
-    </w:pPr>
-    <w:rPr>
-      <w:rFonts w:ascii="Arial" w:eastAsiaTheme="majorEastAsia" w:hAnsi="Arial" w:cstheme="majorBidi"/>
-      <w:b/>
-      <w:bCs/>
-      <w:iCs/>
-      <w:sz w:val="20"/>
-    </w:rPr>
-  </w:style>
-  <w:style w:type="paragraph" w:styleId="Heading5">
-    <w:name w:val="heading 5"/>
-    <w:aliases w:val="h5"/>
-    <w:basedOn w:val="Normal"/>
-    <w:next w:val="BodyText"/>
-    <w:link w:val="Heading5Char"/>
-    <w:uiPriority w:val="9"/>
-    <w:semiHidden/>
-    <w:qFormat/>
-    <w:rsid w:val="0041021C"/>
-    <w:pPr>
-      <w:keepNext/>
-      <w:keepLines/>
-      <w:spacing w:before="200"/>
-      <w:outlineLvl w:val="4"/>
-    </w:pPr>
-    <w:rPr>
-      <w:rFonts w:ascii="Arial" w:eastAsiaTheme="majorEastAsia" w:hAnsi="Arial" w:cstheme="majorBidi"/>
-      <w:b/>
-      <w:color w:val="365F91" w:themeColor="accent1" w:themeShade="BF"/>
-      <w:sz w:val="20"/>
-    </w:rPr>
-  </w:style>
-  <w:style w:type="paragraph" w:styleId="Heading6">
-    <w:name w:val="heading 6"/>
-    <w:basedOn w:val="Normal"/>
-    <w:next w:val="Normal"/>
-    <w:link w:val="Heading6Char"/>
-    <w:uiPriority w:val="9"/>
-    <w:semiHidden/>
-    <w:qFormat/>
-    <w:rsid w:val="00B547C2"/>
-    <w:pPr>
-      <w:keepNext/>
-      <w:keepLines/>
-      <w:spacing w:before="200"/>
-      <w:ind w:left="-360"/>
-      <w:outlineLvl w:val="5"/>
-    </w:pPr>
-    <w:rPr>
-      <w:rFonts w:ascii="Arial" w:eastAsiaTheme="majorEastAsia" w:hAnsi="Arial" w:cstheme="majorBidi"/>
-      <w:b/>
-      <w:iCs/>
-      <w:color w:val="365F91" w:themeColor="accent1" w:themeShade="BF"/>
-      <w:sz w:val="20"/>
-    </w:rPr>
-  </w:style>
-  <w:style w:type="character" w:default="1" w:styleId="DefaultParagraphFont">
-    <w:name w:val="Default Paragraph Font"/>
-    <w:uiPriority w:val="1"/>
-    <w:semiHidden/>
-    <w:unhideWhenUsed/>
-  </w:style>
-  <w:style w:type="table" w:default="1" w:styleId="TableNormal">
-    <w:name w:val="Normal Table"/>
-    <w:uiPriority w:val="99"/>
-    <w:semiHidden/>
-    <w:unhideWhenUsed/>
-    <w:tblPr>
-      <w:tblInd w:w="0" w:type="dxa"/>
-      <w:tblCellMar>
-        <w:top w:w="0" w:type="dxa"/>
-        <w:left w:w="108" w:type="dxa"/>
-        <w:bottom w:w="0" w:type="dxa"/>
-        <w:right w:w="108" w:type="dxa"/>
-      </w:tblCellMar>
-    </w:tblPr>
-  </w:style>
-  <w:style w:type="numbering" w:default="1" w:styleId="NoList">
-    <w:name w:val="No List"/>
-    <w:uiPriority w:val="99"/>
-    <w:semiHidden/>
-    <w:unhideWhenUsed/>
-  </w:style>
-  <w:style w:type="paragraph" w:styleId="BodyText">
-    <w:name w:val="Body Text"/>
-    <w:basedOn w:val="Normal"/>
-    <w:link w:val="BodyTextChar"/>
-    <w:rsid w:val="00077E76"/>
-    <w:pPr>
-      <w:tabs>
-        <w:tab w:val="left" w:pos="360"/>
-        <w:tab w:val="left" w:pos="720"/>
-      </w:tabs>
-      <w:spacing w:after="160"/>
-    </w:pPr>
-    <w:rPr>
-      <w:rFonts w:eastAsia="MS Mincho" w:cs="Arial"/>
-      <w:szCs w:val="20"/>
-    </w:rPr>
-  </w:style>
-  <w:style w:type="character" w:customStyle="1" w:styleId="BodyTextChar">
-    <w:name w:val="Body Text Char"/>
-    <w:basedOn w:val="DefaultParagraphFont"/>
-    <w:link w:val="BodyText"/>
-    <w:rsid w:val="00077E76"/>
-    <w:rPr>
-      <w:rFonts w:eastAsia="MS Mincho" w:cs="Arial"/>
-      <w:szCs w:val="20"/>
-    </w:rPr>
-  </w:style>
-  <w:style w:type="character" w:customStyle="1" w:styleId="Heading1Char">
-    <w:name w:val="Heading 1 Char"/>
-    <w:aliases w:val="h1 Char"/>
-    <w:basedOn w:val="DefaultParagraphFont"/>
-    <w:link w:val="Heading1"/>
-    <w:rsid w:val="00A74EF8"/>
-    <w:rPr>
-      <w:rFonts w:ascii="Arial" w:eastAsiaTheme="majorEastAsia" w:hAnsi="Arial" w:cstheme="majorBidi"/>
-      <w:bCs/>
-      <w:sz w:val="28"/>
-      <w:szCs w:val="28"/>
-    </w:rPr>
-  </w:style>
-  <w:style w:type="character" w:customStyle="1" w:styleId="Heading2Char">
-    <w:name w:val="Heading 2 Char"/>
-    <w:aliases w:val="h2 Char"/>
-    <w:basedOn w:val="DefaultParagraphFont"/>
-    <w:link w:val="Heading2"/>
-    <w:uiPriority w:val="9"/>
-    <w:rsid w:val="00503DB9"/>
-    <w:rPr>
-      <w:rFonts w:asciiTheme="minorHAnsi" w:eastAsia="MS Mincho" w:hAnsiTheme="minorHAnsi" w:cs="Arial"/>
-      <w:b/>
-      <w:color w:val="0070C0"/>
-      <w:sz w:val="28"/>
-      <w:szCs w:val="20"/>
-    </w:rPr>
-  </w:style>
-  <w:style w:type="character" w:customStyle="1" w:styleId="Heading3Char">
-    <w:name w:val="Heading 3 Char"/>
-    <w:aliases w:val="h3 Char"/>
-    <w:basedOn w:val="DefaultParagraphFont"/>
-    <w:link w:val="Heading3"/>
-    <w:uiPriority w:val="9"/>
-    <w:rsid w:val="00503DB9"/>
-    <w:rPr>
-      <w:rFonts w:ascii="Arial" w:eastAsiaTheme="majorEastAsia" w:hAnsi="Arial" w:cstheme="majorBidi"/>
-      <w:bCs/>
-      <w:sz w:val="24"/>
-    </w:rPr>
-  </w:style>
-  <w:style w:type="character" w:customStyle="1" w:styleId="Heading4Char">
-    <w:name w:val="Heading 4 Char"/>
-    <w:aliases w:val="h4 Char"/>
-    <w:basedOn w:val="DefaultParagraphFont"/>
-    <w:link w:val="Heading4"/>
-    <w:rsid w:val="00A74EF8"/>
-    <w:rPr>
-      <w:rFonts w:ascii="Arial" w:eastAsiaTheme="majorEastAsia" w:hAnsi="Arial" w:cstheme="majorBidi"/>
-      <w:b/>
-      <w:bCs/>
-      <w:iCs/>
-      <w:sz w:val="20"/>
-    </w:rPr>
-  </w:style>
-  <w:style w:type="character" w:customStyle="1" w:styleId="Heading5Char">
-    <w:name w:val="Heading 5 Char"/>
-    <w:aliases w:val="h5 Char"/>
-    <w:basedOn w:val="DefaultParagraphFont"/>
-    <w:link w:val="Heading5"/>
-    <w:uiPriority w:val="9"/>
-    <w:semiHidden/>
-    <w:rsid w:val="00752247"/>
-    <w:rPr>
-      <w:rFonts w:ascii="Arial" w:eastAsiaTheme="majorEastAsia" w:hAnsi="Arial" w:cstheme="majorBidi"/>
-      <w:b/>
-      <w:color w:val="365F91" w:themeColor="accent1" w:themeShade="BF"/>
-      <w:sz w:val="20"/>
-    </w:rPr>
-  </w:style>
-  <w:style w:type="character" w:customStyle="1" w:styleId="Heading6Char">
-    <w:name w:val="Heading 6 Char"/>
-    <w:basedOn w:val="DefaultParagraphFont"/>
-    <w:link w:val="Heading6"/>
-    <w:uiPriority w:val="9"/>
-    <w:semiHidden/>
-    <w:rsid w:val="00752247"/>
-    <w:rPr>
-      <w:rFonts w:ascii="Arial" w:eastAsiaTheme="majorEastAsia" w:hAnsi="Arial" w:cstheme="majorBidi"/>
-      <w:b/>
-      <w:iCs/>
-      <w:color w:val="365F91" w:themeColor="accent1" w:themeShade="BF"/>
-      <w:sz w:val="20"/>
-    </w:rPr>
-  </w:style>
-  <w:style w:type="character" w:customStyle="1" w:styleId="Small">
-    <w:name w:val="Small"/>
-    <w:basedOn w:val="DefaultParagraphFont"/>
-    <w:semiHidden/>
-    <w:rsid w:val="00AE4752"/>
-    <w:rPr>
-      <w:sz w:val="18"/>
-    </w:rPr>
-  </w:style>
-  <w:style w:type="paragraph" w:styleId="CommentText">
-    <w:name w:val="annotation text"/>
-    <w:aliases w:val="ed"/>
-    <w:next w:val="Normal"/>
-    <w:link w:val="CommentTextChar"/>
-    <w:semiHidden/>
-    <w:rsid w:val="00DE77A4"/>
-    <w:pPr>
-      <w:shd w:val="clear" w:color="auto" w:fill="C0C0C0"/>
-    </w:pPr>
-    <w:rPr>
-      <w:rFonts w:ascii="Arial" w:eastAsia="Times New Roman" w:hAnsi="Arial" w:cs="Times New Roman"/>
-      <w:b/>
-      <w:color w:val="0000FF"/>
-      <w:sz w:val="16"/>
-      <w:szCs w:val="20"/>
-    </w:rPr>
-  </w:style>
-  <w:style w:type="character" w:customStyle="1" w:styleId="CommentTextChar">
-    <w:name w:val="Comment Text Char"/>
-    <w:aliases w:val="ed Char"/>
-    <w:basedOn w:val="DefaultParagraphFont"/>
-    <w:link w:val="CommentText"/>
-    <w:semiHidden/>
-    <w:rsid w:val="00DE77A4"/>
-    <w:rPr>
-      <w:rFonts w:ascii="Arial" w:eastAsia="Times New Roman" w:hAnsi="Arial" w:cs="Times New Roman"/>
-      <w:b/>
-      <w:color w:val="0000FF"/>
-      <w:sz w:val="16"/>
-      <w:szCs w:val="20"/>
-      <w:shd w:val="clear" w:color="auto" w:fill="C0C0C0"/>
-    </w:rPr>
-  </w:style>
-  <w:style w:type="paragraph" w:styleId="Title">
-    <w:name w:val="Title"/>
-    <w:next w:val="BodyText"/>
-    <w:link w:val="TitleChar"/>
-    <w:semiHidden/>
-    <w:qFormat/>
-    <w:rsid w:val="00A6731E"/>
-    <w:pPr>
-      <w:spacing w:before="1440" w:after="480"/>
-    </w:pPr>
-    <w:rPr>
-      <w:rFonts w:ascii="Arial" w:eastAsia="MS Mincho" w:hAnsi="Arial" w:cs="Arial"/>
-      <w:bCs/>
-      <w:kern w:val="28"/>
-      <w:sz w:val="48"/>
-      <w:szCs w:val="48"/>
-    </w:rPr>
-  </w:style>
-  <w:style w:type="character" w:customStyle="1" w:styleId="TitleChar">
-    <w:name w:val="Title Char"/>
-    <w:basedOn w:val="DefaultParagraphFont"/>
-    <w:link w:val="Title"/>
-    <w:semiHidden/>
-    <w:rsid w:val="00752247"/>
-    <w:rPr>
-      <w:rFonts w:ascii="Arial" w:eastAsia="MS Mincho" w:hAnsi="Arial" w:cs="Arial"/>
-      <w:bCs/>
-      <w:kern w:val="28"/>
-      <w:sz w:val="48"/>
-      <w:szCs w:val="48"/>
-    </w:rPr>
-  </w:style>
-  <w:style w:type="paragraph" w:customStyle="1" w:styleId="Procedure">
-    <w:name w:val="Procedure"/>
-    <w:basedOn w:val="Normal"/>
-    <w:next w:val="List"/>
-    <w:rsid w:val="00A6731E"/>
-    <w:pPr>
-      <w:keepNext/>
-      <w:keepLines/>
-      <w:pBdr>
-        <w:bottom w:val="single" w:sz="2" w:space="1" w:color="000080"/>
-      </w:pBdr>
-      <w:spacing w:before="240" w:after="120"/>
-    </w:pPr>
-    <w:rPr>
-      <w:rFonts w:ascii="Arial" w:eastAsia="MS Mincho" w:hAnsi="Arial" w:cs="Arial"/>
-      <w:b/>
-      <w:color w:val="000080"/>
-      <w:sz w:val="20"/>
-      <w:szCs w:val="20"/>
-    </w:rPr>
-  </w:style>
-  <w:style w:type="paragraph" w:styleId="List">
-    <w:name w:val="List"/>
-    <w:basedOn w:val="BodyText"/>
-    <w:uiPriority w:val="99"/>
-    <w:rsid w:val="002A00E9"/>
-    <w:pPr>
-      <w:spacing w:after="80"/>
-      <w:ind w:left="360" w:hanging="360"/>
-    </w:pPr>
-  </w:style>
-  <w:style w:type="paragraph" w:styleId="TOC1">
-    <w:name w:val="toc 1"/>
-    <w:basedOn w:val="Normal"/>
-    <w:autoRedefine/>
-    <w:uiPriority w:val="39"/>
-    <w:unhideWhenUsed/>
-    <w:rsid w:val="00D35C6C"/>
-    <w:pPr>
-      <w:tabs>
-        <w:tab w:val="right" w:leader="dot" w:pos="7680"/>
-      </w:tabs>
-    </w:pPr>
-    <w:rPr>
-      <w:rFonts w:eastAsiaTheme="minorEastAsia"/>
-      <w:noProof/>
-    </w:rPr>
-  </w:style>
-  <w:style w:type="paragraph" w:customStyle="1" w:styleId="TableHead">
-    <w:name w:val="Table Head"/>
-    <w:basedOn w:val="BodyText"/>
-    <w:next w:val="BodyText"/>
-    <w:rsid w:val="00D8598F"/>
-    <w:pPr>
-      <w:keepNext/>
-      <w:keepLines/>
-      <w:spacing w:before="160" w:after="0"/>
-      <w:ind w:left="-720"/>
-    </w:pPr>
-    <w:rPr>
-      <w:b/>
-      <w:sz w:val="20"/>
-    </w:rPr>
-  </w:style>
-  <w:style w:type="paragraph" w:customStyle="1" w:styleId="Disclaimertext">
-    <w:name w:val="Disclaimertext"/>
-    <w:basedOn w:val="Normal"/>
-    <w:next w:val="Normal"/>
-    <w:semiHidden/>
-    <w:rsid w:val="004D2E11"/>
-    <w:rPr>
-      <w:rFonts w:ascii="Arial" w:eastAsia="MS Mincho" w:hAnsi="Arial" w:cs="Arial"/>
-      <w:i/>
-      <w:sz w:val="16"/>
-      <w:szCs w:val="16"/>
-    </w:rPr>
-  </w:style>
-  <w:style w:type="paragraph" w:customStyle="1" w:styleId="Version">
-    <w:name w:val="Version"/>
-    <w:basedOn w:val="Normal"/>
-    <w:next w:val="BodyText"/>
-    <w:semiHidden/>
-    <w:rsid w:val="00D66C3E"/>
-    <w:pPr>
-      <w:keepLines/>
-      <w:spacing w:after="480"/>
-    </w:pPr>
-    <w:rPr>
-      <w:rFonts w:eastAsia="MS Mincho" w:cs="Arial"/>
-      <w:noProof/>
-      <w:sz w:val="18"/>
-      <w:szCs w:val="20"/>
-    </w:rPr>
-  </w:style>
-  <w:style w:type="character" w:styleId="Hyperlink">
-    <w:name w:val="Hyperlink"/>
-    <w:uiPriority w:val="99"/>
-    <w:rsid w:val="00DE77A4"/>
-    <w:rPr>
-      <w:color w:val="0000FF"/>
-      <w:u w:val="single"/>
-    </w:rPr>
-  </w:style>
-  <w:style w:type="paragraph" w:customStyle="1" w:styleId="BodyTextLink">
-    <w:name w:val="Body Text Link"/>
-    <w:basedOn w:val="BodyText"/>
-    <w:next w:val="BulletList"/>
-    <w:rsid w:val="00DE77A4"/>
-    <w:pPr>
-      <w:keepNext/>
-      <w:keepLines/>
-      <w:spacing w:after="80"/>
-    </w:pPr>
-  </w:style>
-  <w:style w:type="paragraph" w:customStyle="1" w:styleId="BulletList">
-    <w:name w:val="Bullet List"/>
-    <w:basedOn w:val="Normal"/>
-    <w:rsid w:val="00E06ECD"/>
-    <w:pPr>
-      <w:numPr>
-        <w:numId w:val="1"/>
-      </w:numPr>
-      <w:tabs>
-        <w:tab w:val="left" w:pos="360"/>
-      </w:tabs>
-      <w:spacing w:after="80"/>
-    </w:pPr>
-    <w:rPr>
-      <w:rFonts w:eastAsia="MS Mincho" w:cs="Arial"/>
-      <w:szCs w:val="20"/>
-    </w:rPr>
-  </w:style>
-  <w:style w:type="character" w:customStyle="1" w:styleId="Editornote">
-    <w:name w:val="Editor note"/>
-    <w:basedOn w:val="Strong"/>
-    <w:rsid w:val="00DE77A4"/>
-    <w:rPr>
-      <w:rFonts w:ascii="Arial" w:hAnsi="Arial"/>
-      <w:b/>
-      <w:bCs/>
-      <w:color w:val="0000FF"/>
-      <w:sz w:val="20"/>
-      <w:shd w:val="clear" w:color="auto" w:fill="C0C0C0"/>
-    </w:rPr>
-  </w:style>
-  <w:style w:type="character" w:styleId="Strong">
-    <w:name w:val="Strong"/>
-    <w:basedOn w:val="DefaultParagraphFont"/>
-    <w:uiPriority w:val="22"/>
-    <w:semiHidden/>
-    <w:qFormat/>
-    <w:locked/>
-    <w:rsid w:val="00DE77A4"/>
-    <w:rPr>
-      <w:b/>
-      <w:bCs/>
-    </w:rPr>
-  </w:style>
-  <w:style w:type="character" w:customStyle="1" w:styleId="Bold">
-    <w:name w:val="Bold"/>
-    <w:basedOn w:val="DefaultParagraphFont"/>
-    <w:semiHidden/>
-    <w:rsid w:val="00DE77A4"/>
-    <w:rPr>
-      <w:b/>
-    </w:rPr>
-  </w:style>
-  <w:style w:type="paragraph" w:styleId="Header">
-    <w:name w:val="header"/>
-    <w:basedOn w:val="BodyText"/>
-    <w:link w:val="HeaderChar"/>
-    <w:semiHidden/>
-    <w:rsid w:val="00A6731E"/>
-    <w:pPr>
-      <w:pBdr>
-        <w:bottom w:val="single" w:sz="2" w:space="1" w:color="000080"/>
-      </w:pBdr>
-      <w:tabs>
-        <w:tab w:val="center" w:pos="4680"/>
-        <w:tab w:val="right" w:pos="9360"/>
-      </w:tabs>
-      <w:jc w:val="right"/>
-    </w:pPr>
-    <w:rPr>
-      <w:sz w:val="16"/>
-    </w:rPr>
-  </w:style>
-  <w:style w:type="character" w:customStyle="1" w:styleId="HeaderChar">
-    <w:name w:val="Header Char"/>
-    <w:basedOn w:val="DefaultParagraphFont"/>
-    <w:link w:val="Header"/>
-    <w:semiHidden/>
-    <w:rsid w:val="00752247"/>
-    <w:rPr>
-      <w:rFonts w:asciiTheme="minorHAnsi" w:eastAsia="MS Mincho" w:hAnsiTheme="minorHAnsi" w:cs="Arial"/>
-      <w:sz w:val="16"/>
-      <w:szCs w:val="20"/>
-    </w:rPr>
-  </w:style>
-  <w:style w:type="paragraph" w:styleId="Footer">
-    <w:name w:val="footer"/>
-    <w:basedOn w:val="Normal"/>
-    <w:link w:val="FooterChar"/>
-    <w:unhideWhenUsed/>
-    <w:rsid w:val="00DE77A4"/>
-    <w:pPr>
-      <w:tabs>
-        <w:tab w:val="center" w:pos="4680"/>
-        <w:tab w:val="right" w:pos="9360"/>
-      </w:tabs>
-    </w:pPr>
-    <w:rPr>
-      <w:sz w:val="16"/>
-    </w:rPr>
-  </w:style>
-  <w:style w:type="character" w:customStyle="1" w:styleId="FooterChar">
-    <w:name w:val="Footer Char"/>
-    <w:basedOn w:val="DefaultParagraphFont"/>
-    <w:link w:val="Footer"/>
-    <w:rsid w:val="00DE77A4"/>
-    <w:rPr>
-      <w:sz w:val="16"/>
-    </w:rPr>
-  </w:style>
-  <w:style w:type="paragraph" w:styleId="BalloonText">
-    <w:name w:val="Balloon Text"/>
-    <w:basedOn w:val="Normal"/>
-    <w:link w:val="BalloonTextChar"/>
-    <w:uiPriority w:val="99"/>
-    <w:semiHidden/>
-    <w:unhideWhenUsed/>
-    <w:rsid w:val="00DE77A4"/>
-    <w:rPr>
-      <w:rFonts w:ascii="Tahoma" w:hAnsi="Tahoma" w:cs="Tahoma"/>
-      <w:sz w:val="16"/>
-      <w:szCs w:val="16"/>
-    </w:rPr>
-  </w:style>
-  <w:style w:type="character" w:customStyle="1" w:styleId="BalloonTextChar">
-    <w:name w:val="Balloon Text Char"/>
-    <w:basedOn w:val="DefaultParagraphFont"/>
-    <w:link w:val="BalloonText"/>
-    <w:uiPriority w:val="99"/>
-    <w:semiHidden/>
-    <w:rsid w:val="00DE77A4"/>
-    <w:rPr>
-      <w:rFonts w:ascii="Tahoma" w:hAnsi="Tahoma" w:cs="Tahoma"/>
-      <w:sz w:val="16"/>
-      <w:szCs w:val="16"/>
-    </w:rPr>
-  </w:style>
-  <w:style w:type="paragraph" w:styleId="BodyTextIndent">
-    <w:name w:val="Body Text Indent"/>
-    <w:basedOn w:val="Normal"/>
-    <w:link w:val="BodyTextIndentChar"/>
-    <w:rsid w:val="00875312"/>
-    <w:pPr>
-      <w:spacing w:after="80"/>
-      <w:ind w:left="360"/>
-    </w:pPr>
-    <w:rPr>
-      <w:rFonts w:eastAsia="MS Mincho" w:cs="Arial"/>
-      <w:szCs w:val="20"/>
-    </w:rPr>
-  </w:style>
-  <w:style w:type="character" w:customStyle="1" w:styleId="BodyTextIndentChar">
-    <w:name w:val="Body Text Indent Char"/>
-    <w:basedOn w:val="DefaultParagraphFont"/>
-    <w:link w:val="BodyTextIndent"/>
-    <w:rsid w:val="00875312"/>
-    <w:rPr>
-      <w:rFonts w:eastAsia="MS Mincho" w:cs="Arial"/>
-      <w:szCs w:val="20"/>
-    </w:rPr>
-  </w:style>
-  <w:style w:type="paragraph" w:customStyle="1" w:styleId="BulletList2">
-    <w:name w:val="Bullet List 2"/>
-    <w:basedOn w:val="BulletList"/>
-    <w:rsid w:val="00875312"/>
-    <w:pPr>
-      <w:tabs>
-        <w:tab w:val="clear" w:pos="360"/>
-      </w:tabs>
-    </w:pPr>
-  </w:style>
-  <w:style w:type="paragraph" w:customStyle="1" w:styleId="TableBullet">
-    <w:name w:val="Table Bullet"/>
-    <w:basedOn w:val="Normal"/>
-    <w:rsid w:val="005F3ED3"/>
-    <w:pPr>
-      <w:tabs>
-        <w:tab w:val="num" w:pos="120"/>
-      </w:tabs>
-      <w:spacing w:before="20" w:after="20"/>
-      <w:ind w:left="120" w:hanging="120"/>
-    </w:pPr>
-    <w:rPr>
-      <w:rFonts w:eastAsia="MS Mincho" w:cs="Arial"/>
-      <w:szCs w:val="18"/>
-    </w:rPr>
-  </w:style>
-  <w:style w:type="paragraph" w:styleId="PlainText">
-    <w:name w:val="Plain Text"/>
-    <w:aliases w:val="Code"/>
-    <w:link w:val="PlainTextChar"/>
-    <w:rsid w:val="007B1872"/>
-    <w:pPr>
-      <w:shd w:val="clear" w:color="auto" w:fill="D9D9D9" w:themeFill="background1" w:themeFillShade="D9"/>
-    </w:pPr>
-    <w:rPr>
-      <w:rFonts w:ascii="Lucida Sans Typewriter" w:eastAsia="MS Mincho" w:hAnsi="Lucida Sans Typewriter" w:cs="Courier New"/>
-      <w:noProof/>
-      <w:color w:val="000000"/>
-      <w:sz w:val="18"/>
-      <w:szCs w:val="20"/>
-    </w:rPr>
-  </w:style>
-  <w:style w:type="character" w:customStyle="1" w:styleId="PlainTextChar">
-    <w:name w:val="Plain Text Char"/>
-    <w:aliases w:val="Code Char"/>
-    <w:basedOn w:val="DefaultParagraphFont"/>
-    <w:link w:val="PlainText"/>
-    <w:rsid w:val="009F6506"/>
-    <w:rPr>
-      <w:rFonts w:ascii="Lucida Sans Typewriter" w:eastAsia="MS Mincho" w:hAnsi="Lucida Sans Typewriter" w:cs="Courier New"/>
-      <w:noProof/>
-      <w:color w:val="000000"/>
-      <w:sz w:val="18"/>
-      <w:szCs w:val="20"/>
-      <w:shd w:val="clear" w:color="auto" w:fill="D9D9D9" w:themeFill="background1" w:themeFillShade="D9"/>
-    </w:rPr>
-  </w:style>
-  <w:style w:type="character" w:customStyle="1" w:styleId="EmbeddedCode">
-    <w:name w:val="Embedded Code"/>
-    <w:basedOn w:val="DefaultParagraphFont"/>
-    <w:semiHidden/>
-    <w:rsid w:val="00077E76"/>
-    <w:rPr>
-      <w:rFonts w:ascii="Courier New" w:hAnsi="Courier New"/>
-      <w:sz w:val="18"/>
-    </w:rPr>
-  </w:style>
-  <w:style w:type="paragraph" w:customStyle="1" w:styleId="Le">
-    <w:name w:val="Le"/>
-    <w:aliases w:val="listend (LE)"/>
-    <w:next w:val="BodyText"/>
-    <w:uiPriority w:val="99"/>
-    <w:rsid w:val="00077E76"/>
-    <w:pPr>
-      <w:spacing w:line="80" w:lineRule="exact"/>
-    </w:pPr>
-    <w:rPr>
-      <w:rFonts w:ascii="Arial" w:eastAsia="MS Mincho" w:hAnsi="Arial" w:cs="Times New Roman"/>
-      <w:color w:val="0070C0"/>
-      <w:sz w:val="16"/>
-      <w:szCs w:val="24"/>
-    </w:rPr>
-  </w:style>
-  <w:style w:type="paragraph" w:styleId="ListParagraph">
-    <w:name w:val="List Paragraph"/>
-    <w:basedOn w:val="Normal"/>
-    <w:uiPriority w:val="34"/>
-    <w:semiHidden/>
-    <w:qFormat/>
-    <w:locked/>
-    <w:rsid w:val="002A00E9"/>
-    <w:pPr>
-      <w:spacing w:after="80"/>
-      <w:ind w:left="360" w:hanging="360"/>
-    </w:pPr>
-  </w:style>
-  <w:style w:type="paragraph" w:customStyle="1" w:styleId="Contents">
-    <w:name w:val="Contents"/>
-    <w:basedOn w:val="Normal"/>
-    <w:semiHidden/>
-    <w:qFormat/>
-    <w:rsid w:val="004D2E11"/>
-    <w:pPr>
-      <w:pBdr>
-        <w:bottom w:val="single" w:sz="2" w:space="1" w:color="000080"/>
-      </w:pBdr>
-      <w:spacing w:before="240" w:after="40"/>
-      <w:ind w:left="-720"/>
-    </w:pPr>
-    <w:rPr>
-      <w:rFonts w:ascii="Arial" w:hAnsi="Arial" w:cs="Arial"/>
-      <w:sz w:val="28"/>
-      <w:szCs w:val="28"/>
-    </w:rPr>
-  </w:style>
-  <w:style w:type="paragraph" w:styleId="Quote">
-    <w:name w:val="Quote"/>
-    <w:basedOn w:val="Normal"/>
-    <w:next w:val="Normal"/>
-    <w:link w:val="QuoteChar"/>
-    <w:uiPriority w:val="99"/>
-    <w:semiHidden/>
-    <w:locked/>
-    <w:rsid w:val="00BA32CA"/>
-    <w:pPr>
-      <w:ind w:left="360"/>
-    </w:pPr>
-    <w:rPr>
-      <w:iCs/>
-      <w:color w:val="000000" w:themeColor="text1"/>
-    </w:rPr>
-  </w:style>
-  <w:style w:type="character" w:customStyle="1" w:styleId="QuoteChar">
-    <w:name w:val="Quote Char"/>
-    <w:basedOn w:val="DefaultParagraphFont"/>
-    <w:link w:val="Quote"/>
-    <w:uiPriority w:val="99"/>
-    <w:semiHidden/>
-    <w:rsid w:val="009A3B29"/>
-    <w:rPr>
-      <w:rFonts w:asciiTheme="minorHAnsi" w:hAnsiTheme="minorHAnsi"/>
-      <w:iCs/>
-      <w:color w:val="000000" w:themeColor="text1"/>
-    </w:rPr>
-  </w:style>
-  <w:style w:type="paragraph" w:styleId="Subtitle">
-    <w:name w:val="Subtitle"/>
-    <w:basedOn w:val="Normal"/>
-    <w:next w:val="Normal"/>
-    <w:link w:val="SubtitleChar"/>
-    <w:uiPriority w:val="11"/>
-    <w:semiHidden/>
-    <w:qFormat/>
-    <w:rsid w:val="00A74EF8"/>
-    <w:pPr>
-      <w:numPr>
-        <w:ilvl w:val="1"/>
-      </w:numPr>
-      <w:spacing w:after="480"/>
-    </w:pPr>
-    <w:rPr>
-      <w:rFonts w:ascii="Arial" w:eastAsiaTheme="majorEastAsia" w:hAnsi="Arial" w:cstheme="majorBidi"/>
-      <w:iCs/>
-      <w:spacing w:val="15"/>
-      <w:sz w:val="32"/>
-      <w:szCs w:val="24"/>
-    </w:rPr>
-  </w:style>
-  <w:style w:type="character" w:customStyle="1" w:styleId="SubtitleChar">
-    <w:name w:val="Subtitle Char"/>
-    <w:basedOn w:val="DefaultParagraphFont"/>
-    <w:link w:val="Subtitle"/>
-    <w:uiPriority w:val="11"/>
-    <w:semiHidden/>
-    <w:rsid w:val="00752247"/>
-    <w:rPr>
-      <w:rFonts w:ascii="Arial" w:eastAsiaTheme="majorEastAsia" w:hAnsi="Arial" w:cstheme="majorBidi"/>
-      <w:iCs/>
-      <w:spacing w:val="15"/>
-      <w:sz w:val="32"/>
-      <w:szCs w:val="24"/>
-    </w:rPr>
-  </w:style>
-  <w:style w:type="paragraph" w:customStyle="1" w:styleId="FigCap">
-    <w:name w:val="FigCap"/>
-    <w:basedOn w:val="Normal"/>
-    <w:next w:val="BodyText"/>
-    <w:autoRedefine/>
-    <w:rsid w:val="008414DD"/>
-    <w:pPr>
-      <w:spacing w:before="160" w:after="240"/>
-      <w:ind w:left="360"/>
+      <w:jc w:val="center"/>
     </w:pPr>
     <w:rPr>
       <w:rFonts w:ascii="Arial" w:eastAsia="MS Mincho" w:hAnsi="Arial" w:cs="Arial"/>
@@ -17785,7 +16827,7 @@
 </file>
 
 <file path=word/glossary/document.xml><?xml version="1.0" encoding="utf-8"?>
-<w:glossaryDocument xmlns:wpc="http://schemas.microsoft.com/office/word/2010/wordprocessingCanvas" xmlns:mc="http://schemas.openxmlformats.org/markup-compatibility/2006" xmlns:o="urn:schemas-microsoft-com:office:office" xmlns:r="http://schemas.openxmlformats.org/officeDocument/2006/relationships" xmlns:m="http://schemas.openxmlformats.org/officeDocument/2006/math" xmlns:v="urn:schemas-microsoft-com:vml" xmlns:wp14="http://schemas.microsoft.com/office/word/2010/wordprocessingDrawing" xmlns:wp="http://schemas.openxmlformats.org/drawingml/2006/wordprocessingDrawing" xmlns:w10="urn:schemas-microsoft-com:office:word" xmlns:w="http://schemas.openxmlformats.org/wordprocessingml/2006/main" xmlns:w14="http://schemas.microsoft.com/office/word/2010/wordml" xmlns:wpg="http://schemas.microsoft.com/office/word/2010/wordprocessingGroup" xmlns:wpi="http://schemas.microsoft.com/office/word/2010/wordprocessingInk" xmlns:wne="http://schemas.microsoft.com/office/word/2006/wordml" xmlns:wps="http://schemas.microsoft.com/office/word/2010/wordprocessingShape" mc:Ignorable="w14 wp14">
+<w:glossaryDocument xmlns:wpc="http://schemas.microsoft.com/office/word/2010/wordprocessingCanvas" xmlns:mc="http://schemas.openxmlformats.org/markup-compatibility/2006" xmlns:o="urn:schemas-microsoft-com:office:office" xmlns:r="http://schemas.openxmlformats.org/officeDocument/2006/relationships" xmlns:m="http://schemas.openxmlformats.org/officeDocument/2006/math" xmlns:v="urn:schemas-microsoft-com:vml" xmlns:wp14="http://schemas.microsoft.com/office/word/2010/wordprocessingDrawing" xmlns:wp="http://schemas.openxmlformats.org/drawingml/2006/wordprocessingDrawing" xmlns:w10="urn:schemas-microsoft-com:office:word" xmlns:w="http://schemas.openxmlformats.org/wordprocessingml/2006/main" xmlns:w14="http://schemas.microsoft.com/office/word/2010/wordml" xmlns:w15="http://schemas.microsoft.com/office/word/2012/wordml" xmlns:wpg="http://schemas.microsoft.com/office/word/2010/wordprocessingGroup" xmlns:wpi="http://schemas.microsoft.com/office/word/2010/wordprocessingInk" xmlns:wne="http://schemas.microsoft.com/office/word/2006/wordml" xmlns:wps="http://schemas.microsoft.com/office/word/2010/wordprocessingShape" mc:Ignorable="w14 w15 wp14">
   <w:docParts>
     <w:docPart>
       <w:docPartPr>
@@ -17818,20 +16860,20 @@
 </file>
 
 <file path=word/glossary/fontTable.xml><?xml version="1.0" encoding="utf-8"?>
-<w:fonts xmlns:mc="http://schemas.openxmlformats.org/markup-compatibility/2006" xmlns:r="http://schemas.openxmlformats.org/officeDocument/2006/relationships" xmlns:w="http://schemas.openxmlformats.org/wordprocessingml/2006/main" xmlns:w14="http://schemas.microsoft.com/office/word/2010/wordml" mc:Ignorable="w14">
+<w:fonts xmlns:mc="http://schemas.openxmlformats.org/markup-compatibility/2006" xmlns:r="http://schemas.openxmlformats.org/officeDocument/2006/relationships" xmlns:w="http://schemas.openxmlformats.org/wordprocessingml/2006/main" xmlns:w14="http://schemas.microsoft.com/office/word/2010/wordml" xmlns:w15="http://schemas.microsoft.com/office/word/2012/wordml" mc:Ignorable="w14 w15">
+  <w:font w:name="Times New Roman">
+    <w:panose1 w:val="02020603050405020304"/>
+    <w:charset w:val="00"/>
+    <w:family w:val="roman"/>
+    <w:pitch w:val="variable"/>
+    <w:sig w:usb0="E0002AFF" w:usb1="C0007841" w:usb2="00000009" w:usb3="00000000" w:csb0="000001FF" w:csb1="00000000"/>
+  </w:font>
   <w:font w:name="Symbol">
     <w:panose1 w:val="05050102010706020507"/>
     <w:charset w:val="02"/>
     <w:family w:val="roman"/>
     <w:pitch w:val="variable"/>
     <w:sig w:usb0="00000000" w:usb1="10000000" w:usb2="00000000" w:usb3="00000000" w:csb0="80000000" w:csb1="00000000"/>
-  </w:font>
-  <w:font w:name="Times New Roman">
-    <w:panose1 w:val="02020603050405020304"/>
-    <w:charset w:val="00"/>
-    <w:family w:val="roman"/>
-    <w:pitch w:val="variable"/>
-    <w:sig w:usb0="E0002AFF" w:usb1="C0007841" w:usb2="00000009" w:usb3="00000000" w:csb0="000001FF" w:csb1="00000000"/>
   </w:font>
   <w:font w:name="Courier New">
     <w:panose1 w:val="02070309020205020404"/>
@@ -17880,9 +16922,8 @@
     <w:panose1 w:val="020B0604030504040204"/>
     <w:charset w:val="00"/>
     <w:family w:val="swiss"/>
-    <w:notTrueType/>
     <w:pitch w:val="variable"/>
-    <w:sig w:usb0="00000003" w:usb1="00000000" w:usb2="00000000" w:usb3="00000000" w:csb0="00000001" w:csb1="00000000"/>
+    <w:sig w:usb0="E1002EFF" w:usb1="C000605B" w:usb2="00000029" w:usb3="00000000" w:csb0="000101FF" w:csb1="00000000"/>
   </w:font>
   <w:font w:name="Lucida Sans Typewriter">
     <w:altName w:val="Consolas"/>
@@ -17892,11 +16933,18 @@
     <w:pitch w:val="fixed"/>
     <w:sig w:usb0="00000003" w:usb1="00000000" w:usb2="00000000" w:usb3="00000000" w:csb0="00000001" w:csb1="00000000"/>
   </w:font>
+  <w:font w:name="Calibri Light">
+    <w:panose1 w:val="020F0302020204030204"/>
+    <w:charset w:val="00"/>
+    <w:family w:val="swiss"/>
+    <w:pitch w:val="variable"/>
+    <w:sig w:usb0="A00002EF" w:usb1="4000207B" w:usb2="00000000" w:usb3="00000000" w:csb0="0000019F" w:csb1="00000000"/>
+  </w:font>
 </w:fonts>
 </file>
 
 <file path=word/glossary/settings.xml><?xml version="1.0" encoding="utf-8"?>
-<w:settings xmlns:mc="http://schemas.openxmlformats.org/markup-compatibility/2006" xmlns:o="urn:schemas-microsoft-com:office:office" xmlns:r="http://schemas.openxmlformats.org/officeDocument/2006/relationships" xmlns:m="http://schemas.openxmlformats.org/officeDocument/2006/math" xmlns:v="urn:schemas-microsoft-com:vml" xmlns:w10="urn:schemas-microsoft-com:office:word" xmlns:w="http://schemas.openxmlformats.org/wordprocessingml/2006/main" xmlns:w14="http://schemas.microsoft.com/office/word/2010/wordml" xmlns:sl="http://schemas.openxmlformats.org/schemaLibrary/2006/main" mc:Ignorable="w14">
+<w:settings xmlns:mc="http://schemas.openxmlformats.org/markup-compatibility/2006" xmlns:o="urn:schemas-microsoft-com:office:office" xmlns:r="http://schemas.openxmlformats.org/officeDocument/2006/relationships" xmlns:m="http://schemas.openxmlformats.org/officeDocument/2006/math" xmlns:v="urn:schemas-microsoft-com:vml" xmlns:w10="urn:schemas-microsoft-com:office:word" xmlns:w="http://schemas.openxmlformats.org/wordprocessingml/2006/main" xmlns:w14="http://schemas.microsoft.com/office/word/2010/wordml" xmlns:w15="http://schemas.microsoft.com/office/word/2012/wordml" xmlns:sl="http://schemas.openxmlformats.org/schemaLibrary/2006/main" mc:Ignorable="w14 w15">
   <w:view w:val="normal"/>
   <w:revisionView w:inkAnnotations="0"/>
   <w:defaultTabStop w:val="720"/>
@@ -17931,9 +16979,12 @@
     <w:rsid w:val="005E0E6C"/>
     <w:rsid w:val="0062603F"/>
     <w:rsid w:val="00651F52"/>
+    <w:rsid w:val="006B7836"/>
     <w:rsid w:val="006D14B4"/>
     <w:rsid w:val="00756AA4"/>
     <w:rsid w:val="00774B73"/>
+    <w:rsid w:val="007B36C9"/>
+    <w:rsid w:val="008C0FD2"/>
     <w:rsid w:val="008D2B21"/>
     <w:rsid w:val="00934580"/>
     <w:rsid w:val="009437D2"/>
@@ -17941,6 +16992,7 @@
     <w:rsid w:val="009C2EB0"/>
     <w:rsid w:val="00A07430"/>
     <w:rsid w:val="00A503CD"/>
+    <w:rsid w:val="00A75743"/>
     <w:rsid w:val="00A9413E"/>
     <w:rsid w:val="00A9583B"/>
     <w:rsid w:val="00AD5A77"/>
@@ -17952,6 +17004,7 @@
     <w:rsid w:val="00D451F7"/>
     <w:rsid w:val="00D60242"/>
     <w:rsid w:val="00D6050E"/>
+    <w:rsid w:val="00D76557"/>
     <w:rsid w:val="00DA0838"/>
     <w:rsid w:val="00DB4DC2"/>
     <w:rsid w:val="00E70D20"/>
@@ -17983,7 +17036,7 @@
 </file>
 
 <file path=word/glossary/styles.xml><?xml version="1.0" encoding="utf-8"?>
-<w:styles xmlns:mc="http://schemas.openxmlformats.org/markup-compatibility/2006" xmlns:r="http://schemas.openxmlformats.org/officeDocument/2006/relationships" xmlns:w="http://schemas.openxmlformats.org/wordprocessingml/2006/main" xmlns:w14="http://schemas.microsoft.com/office/word/2010/wordml" mc:Ignorable="w14">
+<w:styles xmlns:mc="http://schemas.openxmlformats.org/markup-compatibility/2006" xmlns:r="http://schemas.openxmlformats.org/officeDocument/2006/relationships" xmlns:w="http://schemas.openxmlformats.org/wordprocessingml/2006/main" xmlns:w14="http://schemas.microsoft.com/office/word/2010/wordml" xmlns:w15="http://schemas.microsoft.com/office/word/2012/wordml" mc:Ignorable="w14 w15">
   <w:docDefaults>
     <w:rPrDefault>
       <w:rPr>
@@ -17999,144 +17052,378 @@
       </w:pPr>
     </w:pPrDefault>
   </w:docDefaults>
-  <w:latentStyles w:defLockedState="0" w:defUIPriority="99" w:defSemiHidden="1" w:defUnhideWhenUsed="1" w:defQFormat="0" w:count="267">
-    <w:lsdException w:name="Normal" w:semiHidden="0" w:uiPriority="0" w:unhideWhenUsed="0" w:qFormat="1"/>
-    <w:lsdException w:name="heading 1" w:semiHidden="0" w:uiPriority="9" w:unhideWhenUsed="0" w:qFormat="1"/>
-    <w:lsdException w:name="heading 2" w:uiPriority="9" w:qFormat="1"/>
-    <w:lsdException w:name="heading 3" w:uiPriority="9" w:qFormat="1"/>
-    <w:lsdException w:name="heading 4" w:uiPriority="9" w:qFormat="1"/>
-    <w:lsdException w:name="heading 5" w:uiPriority="9" w:qFormat="1"/>
-    <w:lsdException w:name="heading 6" w:uiPriority="9" w:qFormat="1"/>
-    <w:lsdException w:name="heading 7" w:uiPriority="9" w:qFormat="1"/>
-    <w:lsdException w:name="heading 8" w:uiPriority="9" w:qFormat="1"/>
-    <w:lsdException w:name="heading 9" w:uiPriority="9" w:qFormat="1"/>
-    <w:lsdException w:name="toc 1" w:uiPriority="39"/>
-    <w:lsdException w:name="toc 2" w:uiPriority="39"/>
-    <w:lsdException w:name="toc 3" w:uiPriority="39"/>
-    <w:lsdException w:name="toc 4" w:uiPriority="39"/>
-    <w:lsdException w:name="toc 5" w:uiPriority="39"/>
-    <w:lsdException w:name="toc 6" w:uiPriority="39"/>
-    <w:lsdException w:name="toc 7" w:uiPriority="39"/>
-    <w:lsdException w:name="toc 8" w:uiPriority="39"/>
-    <w:lsdException w:name="toc 9" w:uiPriority="39"/>
-    <w:lsdException w:name="caption" w:uiPriority="35" w:qFormat="1"/>
-    <w:lsdException w:name="Title" w:semiHidden="0" w:uiPriority="10" w:unhideWhenUsed="0" w:qFormat="1"/>
-    <w:lsdException w:name="Default Paragraph Font" w:uiPriority="1"/>
-    <w:lsdException w:name="Subtitle" w:semiHidden="0" w:uiPriority="11" w:unhideWhenUsed="0" w:qFormat="1"/>
-    <w:lsdException w:name="Strong" w:semiHidden="0" w:uiPriority="22" w:unhideWhenUsed="0" w:qFormat="1"/>
-    <w:lsdException w:name="Emphasis" w:semiHidden="0" w:uiPriority="20" w:unhideWhenUsed="0" w:qFormat="1"/>
-    <w:lsdException w:name="Table Grid" w:semiHidden="0" w:uiPriority="59" w:unhideWhenUsed="0"/>
-    <w:lsdException w:name="Placeholder Text" w:unhideWhenUsed="0"/>
-    <w:lsdException w:name="No Spacing" w:semiHidden="0" w:uiPriority="1" w:unhideWhenUsed="0" w:qFormat="1"/>
-    <w:lsdException w:name="Light Shading" w:semiHidden="0" w:uiPriority="60" w:unhideWhenUsed="0"/>
-    <w:lsdException w:name="Light List" w:semiHidden="0" w:uiPriority="61" w:unhideWhenUsed="0"/>
-    <w:lsdException w:name="Light Grid" w:semiHidden="0" w:uiPriority="62" w:unhideWhenUsed="0"/>
-    <w:lsdException w:name="Medium Shading 1" w:semiHidden="0" w:uiPriority="63" w:unhideWhenUsed="0"/>
-    <w:lsdException w:name="Medium Shading 2" w:semiHidden="0" w:uiPriority="64" w:unhideWhenUsed="0"/>
-    <w:lsdException w:name="Medium List 1" w:semiHidden="0" w:uiPriority="65" w:unhideWhenUsed="0"/>
-    <w:lsdException w:name="Medium List 2" w:semiHidden="0" w:uiPriority="66" w:unhideWhenUsed="0"/>
-    <w:lsdException w:name="Medium Grid 1" w:semiHidden="0" w:uiPriority="67" w:unhideWhenUsed="0"/>
-    <w:lsdException w:name="Medium Grid 2" w:semiHidden="0" w:uiPriority="68" w:unhideWhenUsed="0"/>
-    <w:lsdException w:name="Medium Grid 3" w:semiHidden="0" w:uiPriority="69" w:unhideWhenUsed="0"/>
-    <w:lsdException w:name="Dark List" w:semiHidden="0" w:uiPriority="70" w:unhideWhenUsed="0"/>
-    <w:lsdException w:name="Colorful Shading" w:semiHidden="0" w:uiPriority="71" w:unhideWhenUsed="0"/>
-    <w:lsdException w:name="Colorful List" w:semiHidden="0" w:uiPriority="72" w:unhideWhenUsed="0"/>
-    <w:lsdException w:name="Colorful Grid" w:semiHidden="0" w:uiPriority="73" w:unhideWhenUsed="0"/>
-    <w:lsdException w:name="Light Shading Accent 1" w:semiHidden="0" w:uiPriority="60" w:unhideWhenUsed="0"/>
-    <w:lsdException w:name="Light List Accent 1" w:semiHidden="0" w:uiPriority="61" w:unhideWhenUsed="0"/>
-    <w:lsdException w:name="Light Grid Accent 1" w:semiHidden="0" w:uiPriority="62" w:unhideWhenUsed="0"/>
-    <w:lsdException w:name="Medium Shading 1 Accent 1" w:semiHidden="0" w:uiPriority="63" w:unhideWhenUsed="0"/>
-    <w:lsdException w:name="Medium Shading 2 Accent 1" w:semiHidden="0" w:uiPriority="64" w:unhideWhenUsed="0"/>
-    <w:lsdException w:name="Medium List 1 Accent 1" w:semiHidden="0" w:uiPriority="65" w:unhideWhenUsed="0"/>
-    <w:lsdException w:name="Revision" w:unhideWhenUsed="0"/>
-    <w:lsdException w:name="List Paragraph" w:semiHidden="0" w:uiPriority="34" w:unhideWhenUsed="0" w:qFormat="1"/>
-    <w:lsdException w:name="Quote" w:semiHidden="0" w:uiPriority="29" w:unhideWhenUsed="0" w:qFormat="1"/>
-    <w:lsdException w:name="Intense Quote" w:semiHidden="0" w:uiPriority="30" w:unhideWhenUsed="0" w:qFormat="1"/>
-    <w:lsdException w:name="Medium List 2 Accent 1" w:semiHidden="0" w:uiPriority="66" w:unhideWhenUsed="0"/>
-    <w:lsdException w:name="Medium Grid 1 Accent 1" w:semiHidden="0" w:uiPriority="67" w:unhideWhenUsed="0"/>
-    <w:lsdException w:name="Medium Grid 2 Accent 1" w:semiHidden="0" w:uiPriority="68" w:unhideWhenUsed="0"/>
-    <w:lsdException w:name="Medium Grid 3 Accent 1" w:semiHidden="0" w:uiPriority="69" w:unhideWhenUsed="0"/>
-    <w:lsdException w:name="Dark List Accent 1" w:semiHidden="0" w:uiPriority="70" w:unhideWhenUsed="0"/>
-    <w:lsdException w:name="Colorful Shading Accent 1" w:semiHidden="0" w:uiPriority="71" w:unhideWhenUsed="0"/>
-    <w:lsdException w:name="Colorful List Accent 1" w:semiHidden="0" w:uiPriority="72" w:unhideWhenUsed="0"/>
-    <w:lsdException w:name="Colorful Grid Accent 1" w:semiHidden="0" w:uiPriority="73" w:unhideWhenUsed="0"/>
-    <w:lsdException w:name="Light Shading Accent 2" w:semiHidden="0" w:uiPriority="60" w:unhideWhenUsed="0"/>
-    <w:lsdException w:name="Light List Accent 2" w:semiHidden="0" w:uiPriority="61" w:unhideWhenUsed="0"/>
-    <w:lsdException w:name="Light Grid Accent 2" w:semiHidden="0" w:uiPriority="62" w:unhideWhenUsed="0"/>
-    <w:lsdException w:name="Medium Shading 1 Accent 2" w:semiHidden="0" w:uiPriority="63" w:unhideWhenUsed="0"/>
-    <w:lsdException w:name="Medium Shading 2 Accent 2" w:semiHidden="0" w:uiPriority="64" w:unhideWhenUsed="0"/>
-    <w:lsdException w:name="Medium List 1 Accent 2" w:semiHidden="0" w:uiPriority="65" w:unhideWhenUsed="0"/>
-    <w:lsdException w:name="Medium List 2 Accent 2" w:semiHidden="0" w:uiPriority="66" w:unhideWhenUsed="0"/>
-    <w:lsdException w:name="Medium Grid 1 Accent 2" w:semiHidden="0" w:uiPriority="67" w:unhideWhenUsed="0"/>
-    <w:lsdException w:name="Medium Grid 2 Accent 2" w:semiHidden="0" w:uiPriority="68" w:unhideWhenUsed="0"/>
-    <w:lsdException w:name="Medium Grid 3 Accent 2" w:semiHidden="0" w:uiPriority="69" w:unhideWhenUsed="0"/>
-    <w:lsdException w:name="Dark List Accent 2" w:semiHidden="0" w:uiPriority="70" w:unhideWhenUsed="0"/>
-    <w:lsdException w:name="Colorful Shading Accent 2" w:semiHidden="0" w:uiPriority="71" w:unhideWhenUsed="0"/>
-    <w:lsdException w:name="Colorful List Accent 2" w:semiHidden="0" w:uiPriority="72" w:unhideWhenUsed="0"/>
-    <w:lsdException w:name="Colorful Grid Accent 2" w:semiHidden="0" w:uiPriority="73" w:unhideWhenUsed="0"/>
-    <w:lsdException w:name="Light Shading Accent 3" w:semiHidden="0" w:uiPriority="60" w:unhideWhenUsed="0"/>
-    <w:lsdException w:name="Light List Accent 3" w:semiHidden="0" w:uiPriority="61" w:unhideWhenUsed="0"/>
-    <w:lsdException w:name="Light Grid Accent 3" w:semiHidden="0" w:uiPriority="62" w:unhideWhenUsed="0"/>
-    <w:lsdException w:name="Medium Shading 1 Accent 3" w:semiHidden="0" w:uiPriority="63" w:unhideWhenUsed="0"/>
-    <w:lsdException w:name="Medium Shading 2 Accent 3" w:semiHidden="0" w:uiPriority="64" w:unhideWhenUsed="0"/>
-    <w:lsdException w:name="Medium List 1 Accent 3" w:semiHidden="0" w:uiPriority="65" w:unhideWhenUsed="0"/>
-    <w:lsdException w:name="Medium List 2 Accent 3" w:semiHidden="0" w:uiPriority="66" w:unhideWhenUsed="0"/>
-    <w:lsdException w:name="Medium Grid 1 Accent 3" w:semiHidden="0" w:uiPriority="67" w:unhideWhenUsed="0"/>
-    <w:lsdException w:name="Medium Grid 2 Accent 3" w:semiHidden="0" w:uiPriority="68" w:unhideWhenUsed="0"/>
-    <w:lsdException w:name="Medium Grid 3 Accent 3" w:semiHidden="0" w:uiPriority="69" w:unhideWhenUsed="0"/>
-    <w:lsdException w:name="Dark List Accent 3" w:semiHidden="0" w:uiPriority="70" w:unhideWhenUsed="0"/>
-    <w:lsdException w:name="Colorful Shading Accent 3" w:semiHidden="0" w:uiPriority="71" w:unhideWhenUsed="0"/>
-    <w:lsdException w:name="Colorful List Accent 3" w:semiHidden="0" w:uiPriority="72" w:unhideWhenUsed="0"/>
-    <w:lsdException w:name="Colorful Grid Accent 3" w:semiHidden="0" w:uiPriority="73" w:unhideWhenUsed="0"/>
-    <w:lsdException w:name="Light Shading Accent 4" w:semiHidden="0" w:uiPriority="60" w:unhideWhenUsed="0"/>
-    <w:lsdException w:name="Light List Accent 4" w:semiHidden="0" w:uiPriority="61" w:unhideWhenUsed="0"/>
-    <w:lsdException w:name="Light Grid Accent 4" w:semiHidden="0" w:uiPriority="62" w:unhideWhenUsed="0"/>
-    <w:lsdException w:name="Medium Shading 1 Accent 4" w:semiHidden="0" w:uiPriority="63" w:unhideWhenUsed="0"/>
-    <w:lsdException w:name="Medium Shading 2 Accent 4" w:semiHidden="0" w:uiPriority="64" w:unhideWhenUsed="0"/>
-    <w:lsdException w:name="Medium List 1 Accent 4" w:semiHidden="0" w:uiPriority="65" w:unhideWhenUsed="0"/>
-    <w:lsdException w:name="Medium List 2 Accent 4" w:semiHidden="0" w:uiPriority="66" w:unhideWhenUsed="0"/>
-    <w:lsdException w:name="Medium Grid 1 Accent 4" w:semiHidden="0" w:uiPriority="67" w:unhideWhenUsed="0"/>
-    <w:lsdException w:name="Medium Grid 2 Accent 4" w:semiHidden="0" w:uiPriority="68" w:unhideWhenUsed="0"/>
-    <w:lsdException w:name="Medium Grid 3 Accent 4" w:semiHidden="0" w:uiPriority="69" w:unhideWhenUsed="0"/>
-    <w:lsdException w:name="Dark List Accent 4" w:semiHidden="0" w:uiPriority="70" w:unhideWhenUsed="0"/>
-    <w:lsdException w:name="Colorful Shading Accent 4" w:semiHidden="0" w:uiPriority="71" w:unhideWhenUsed="0"/>
-    <w:lsdException w:name="Colorful List Accent 4" w:semiHidden="0" w:uiPriority="72" w:unhideWhenUsed="0"/>
-    <w:lsdException w:name="Colorful Grid Accent 4" w:semiHidden="0" w:uiPriority="73" w:unhideWhenUsed="0"/>
-    <w:lsdException w:name="Light Shading Accent 5" w:semiHidden="0" w:uiPriority="60" w:unhideWhenUsed="0"/>
-    <w:lsdException w:name="Light List Accent 5" w:semiHidden="0" w:uiPriority="61" w:unhideWhenUsed="0"/>
-    <w:lsdException w:name="Light Grid Accent 5" w:semiHidden="0" w:uiPriority="62" w:unhideWhenUsed="0"/>
-    <w:lsdException w:name="Medium Shading 1 Accent 5" w:semiHidden="0" w:uiPriority="63" w:unhideWhenUsed="0"/>
-    <w:lsdException w:name="Medium Shading 2 Accent 5" w:semiHidden="0" w:uiPriority="64" w:unhideWhenUsed="0"/>
-    <w:lsdException w:name="Medium List 1 Accent 5" w:semiHidden="0" w:uiPriority="65" w:unhideWhenUsed="0"/>
-    <w:lsdException w:name="Medium List 2 Accent 5" w:semiHidden="0" w:uiPriority="66" w:unhideWhenUsed="0"/>
-    <w:lsdException w:name="Medium Grid 1 Accent 5" w:semiHidden="0" w:uiPriority="67" w:unhideWhenUsed="0"/>
-    <w:lsdException w:name="Medium Grid 2 Accent 5" w:semiHidden="0" w:uiPriority="68" w:unhideWhenUsed="0"/>
-    <w:lsdException w:name="Medium Grid 3 Accent 5" w:semiHidden="0" w:uiPriority="69" w:unhideWhenUsed="0"/>
-    <w:lsdException w:name="Dark List Accent 5" w:semiHidden="0" w:uiPriority="70" w:unhideWhenUsed="0"/>
-    <w:lsdException w:name="Colorful Shading Accent 5" w:semiHidden="0" w:uiPriority="71" w:unhideWhenUsed="0"/>
-    <w:lsdException w:name="Colorful List Accent 5" w:semiHidden="0" w:uiPriority="72" w:unhideWhenUsed="0"/>
-    <w:lsdException w:name="Colorful Grid Accent 5" w:semiHidden="0" w:uiPriority="73" w:unhideWhenUsed="0"/>
-    <w:lsdException w:name="Light Shading Accent 6" w:semiHidden="0" w:uiPriority="60" w:unhideWhenUsed="0"/>
-    <w:lsdException w:name="Light List Accent 6" w:semiHidden="0" w:uiPriority="61" w:unhideWhenUsed="0"/>
-    <w:lsdException w:name="Light Grid Accent 6" w:semiHidden="0" w:uiPriority="62" w:unhideWhenUsed="0"/>
-    <w:lsdException w:name="Medium Shading 1 Accent 6" w:semiHidden="0" w:uiPriority="63" w:unhideWhenUsed="0"/>
-    <w:lsdException w:name="Medium Shading 2 Accent 6" w:semiHidden="0" w:uiPriority="64" w:unhideWhenUsed="0"/>
-    <w:lsdException w:name="Medium List 1 Accent 6" w:semiHidden="0" w:uiPriority="65" w:unhideWhenUsed="0"/>
-    <w:lsdException w:name="Medium List 2 Accent 6" w:semiHidden="0" w:uiPriority="66" w:unhideWhenUsed="0"/>
-    <w:lsdException w:name="Medium Grid 1 Accent 6" w:semiHidden="0" w:uiPriority="67" w:unhideWhenUsed="0"/>
-    <w:lsdException w:name="Medium Grid 2 Accent 6" w:semiHidden="0" w:uiPriority="68" w:unhideWhenUsed="0"/>
-    <w:lsdException w:name="Medium Grid 3 Accent 6" w:semiHidden="0" w:uiPriority="69" w:unhideWhenUsed="0"/>
-    <w:lsdException w:name="Dark List Accent 6" w:semiHidden="0" w:uiPriority="70" w:unhideWhenUsed="0"/>
-    <w:lsdException w:name="Colorful Shading Accent 6" w:semiHidden="0" w:uiPriority="71" w:unhideWhenUsed="0"/>
-    <w:lsdException w:name="Colorful List Accent 6" w:semiHidden="0" w:uiPriority="72" w:unhideWhenUsed="0"/>
-    <w:lsdException w:name="Colorful Grid Accent 6" w:semiHidden="0" w:uiPriority="73" w:unhideWhenUsed="0"/>
-    <w:lsdException w:name="Subtle Emphasis" w:semiHidden="0" w:uiPriority="19" w:unhideWhenUsed="0" w:qFormat="1"/>
-    <w:lsdException w:name="Intense Emphasis" w:semiHidden="0" w:uiPriority="21" w:unhideWhenUsed="0" w:qFormat="1"/>
-    <w:lsdException w:name="Subtle Reference" w:semiHidden="0" w:uiPriority="31" w:unhideWhenUsed="0" w:qFormat="1"/>
-    <w:lsdException w:name="Intense Reference" w:semiHidden="0" w:uiPriority="32" w:unhideWhenUsed="0" w:qFormat="1"/>
-    <w:lsdException w:name="Book Title" w:semiHidden="0" w:uiPriority="33" w:unhideWhenUsed="0" w:qFormat="1"/>
-    <w:lsdException w:name="Bibliography" w:uiPriority="37"/>
-    <w:lsdException w:name="TOC Heading" w:uiPriority="39" w:qFormat="1"/>
+  <w:latentStyles w:defLockedState="0" w:defUIPriority="99" w:defSemiHidden="0" w:defUnhideWhenUsed="0" w:defQFormat="0" w:count="371">
+    <w:lsdException w:name="Normal" w:uiPriority="0" w:qFormat="1"/>
+    <w:lsdException w:name="heading 1" w:uiPriority="9" w:qFormat="1"/>
+    <w:lsdException w:name="heading 2" w:semiHidden="1" w:uiPriority="9" w:unhideWhenUsed="1" w:qFormat="1"/>
+    <w:lsdException w:name="heading 3" w:semiHidden="1" w:uiPriority="9" w:unhideWhenUsed="1" w:qFormat="1"/>
+    <w:lsdException w:name="heading 4" w:semiHidden="1" w:uiPriority="9" w:unhideWhenUsed="1" w:qFormat="1"/>
+    <w:lsdException w:name="heading 5" w:semiHidden="1" w:uiPriority="9" w:unhideWhenUsed="1" w:qFormat="1"/>
+    <w:lsdException w:name="heading 6" w:semiHidden="1" w:uiPriority="9" w:unhideWhenUsed="1" w:qFormat="1"/>
+    <w:lsdException w:name="heading 7" w:semiHidden="1" w:uiPriority="9" w:unhideWhenUsed="1" w:qFormat="1"/>
+    <w:lsdException w:name="heading 8" w:semiHidden="1" w:uiPriority="9" w:unhideWhenUsed="1" w:qFormat="1"/>
+    <w:lsdException w:name="heading 9" w:semiHidden="1" w:uiPriority="9" w:unhideWhenUsed="1" w:qFormat="1"/>
+    <w:lsdException w:name="index 1" w:semiHidden="1" w:unhideWhenUsed="1"/>
+    <w:lsdException w:name="index 2" w:semiHidden="1" w:unhideWhenUsed="1"/>
+    <w:lsdException w:name="index 3" w:semiHidden="1" w:unhideWhenUsed="1"/>
+    <w:lsdException w:name="index 4" w:semiHidden="1" w:unhideWhenUsed="1"/>
+    <w:lsdException w:name="index 5" w:semiHidden="1" w:unhideWhenUsed="1"/>
+    <w:lsdException w:name="index 6" w:semiHidden="1" w:unhideWhenUsed="1"/>
+    <w:lsdException w:name="index 7" w:semiHidden="1" w:unhideWhenUsed="1"/>
+    <w:lsdException w:name="index 8" w:semiHidden="1" w:unhideWhenUsed="1"/>
+    <w:lsdException w:name="index 9" w:semiHidden="1" w:unhideWhenUsed="1"/>
+    <w:lsdException w:name="toc 1" w:semiHidden="1" w:uiPriority="39" w:unhideWhenUsed="1"/>
+    <w:lsdException w:name="toc 2" w:semiHidden="1" w:uiPriority="39" w:unhideWhenUsed="1"/>
+    <w:lsdException w:name="toc 3" w:semiHidden="1" w:uiPriority="39" w:unhideWhenUsed="1"/>
+    <w:lsdException w:name="toc 4" w:semiHidden="1" w:uiPriority="39" w:unhideWhenUsed="1"/>
+    <w:lsdException w:name="toc 5" w:semiHidden="1" w:uiPriority="39" w:unhideWhenUsed="1"/>
+    <w:lsdException w:name="toc 6" w:semiHidden="1" w:uiPriority="39" w:unhideWhenUsed="1"/>
+    <w:lsdException w:name="toc 7" w:semiHidden="1" w:uiPriority="39" w:unhideWhenUsed="1"/>
+    <w:lsdException w:name="toc 8" w:semiHidden="1" w:uiPriority="39" w:unhideWhenUsed="1"/>
+    <w:lsdException w:name="toc 9" w:semiHidden="1" w:uiPriority="39" w:unhideWhenUsed="1"/>
+    <w:lsdException w:name="Normal Indent" w:semiHidden="1" w:unhideWhenUsed="1"/>
+    <w:lsdException w:name="footnote text" w:semiHidden="1" w:unhideWhenUsed="1"/>
+    <w:lsdException w:name="annotation text" w:semiHidden="1" w:unhideWhenUsed="1"/>
+    <w:lsdException w:name="header" w:semiHidden="1" w:unhideWhenUsed="1"/>
+    <w:lsdException w:name="footer" w:semiHidden="1" w:unhideWhenUsed="1"/>
+    <w:lsdException w:name="index heading" w:semiHidden="1" w:unhideWhenUsed="1"/>
+    <w:lsdException w:name="caption" w:semiHidden="1" w:uiPriority="35" w:unhideWhenUsed="1" w:qFormat="1"/>
+    <w:lsdException w:name="table of figures" w:semiHidden="1" w:unhideWhenUsed="1"/>
+    <w:lsdException w:name="envelope address" w:semiHidden="1" w:unhideWhenUsed="1"/>
+    <w:lsdException w:name="envelope return" w:semiHidden="1" w:unhideWhenUsed="1"/>
+    <w:lsdException w:name="footnote reference" w:semiHidden="1" w:unhideWhenUsed="1"/>
+    <w:lsdException w:name="annotation reference" w:semiHidden="1" w:unhideWhenUsed="1"/>
+    <w:lsdException w:name="line number" w:semiHidden="1" w:unhideWhenUsed="1"/>
+    <w:lsdException w:name="page number" w:semiHidden="1" w:unhideWhenUsed="1"/>
+    <w:lsdException w:name="endnote reference" w:semiHidden="1" w:unhideWhenUsed="1"/>
+    <w:lsdException w:name="endnote text" w:semiHidden="1" w:unhideWhenUsed="1"/>
+    <w:lsdException w:name="table of authorities" w:semiHidden="1" w:unhideWhenUsed="1"/>
+    <w:lsdException w:name="macro" w:semiHidden="1" w:unhideWhenUsed="1"/>
+    <w:lsdException w:name="toa heading" w:semiHidden="1" w:unhideWhenUsed="1"/>
+    <w:lsdException w:name="List" w:semiHidden="1" w:unhideWhenUsed="1"/>
+    <w:lsdException w:name="List Bullet" w:semiHidden="1" w:unhideWhenUsed="1"/>
+    <w:lsdException w:name="List Number" w:semiHidden="1" w:unhideWhenUsed="1"/>
+    <w:lsdException w:name="List 2" w:semiHidden="1" w:unhideWhenUsed="1"/>
+    <w:lsdException w:name="List 3" w:semiHidden="1" w:unhideWhenUsed="1"/>
+    <w:lsdException w:name="List 4" w:semiHidden="1" w:unhideWhenUsed="1"/>
+    <w:lsdException w:name="List 5" w:semiHidden="1" w:unhideWhenUsed="1"/>
+    <w:lsdException w:name="List Bullet 2" w:semiHidden="1" w:unhideWhenUsed="1"/>
+    <w:lsdException w:name="List Bullet 3" w:semiHidden="1" w:unhideWhenUsed="1"/>
+    <w:lsdException w:name="List Bullet 4" w:semiHidden="1" w:unhideWhenUsed="1"/>
+    <w:lsdException w:name="List Bullet 5" w:semiHidden="1" w:unhideWhenUsed="1"/>
+    <w:lsdException w:name="List Number 2" w:semiHidden="1" w:unhideWhenUsed="1"/>
+    <w:lsdException w:name="List Number 3" w:semiHidden="1" w:unhideWhenUsed="1"/>
+    <w:lsdException w:name="List Number 4" w:semiHidden="1" w:unhideWhenUsed="1"/>
+    <w:lsdException w:name="List Number 5" w:semiHidden="1" w:unhideWhenUsed="1"/>
+    <w:lsdException w:name="Title" w:uiPriority="10" w:qFormat="1"/>
+    <w:lsdException w:name="Closing" w:semiHidden="1" w:unhideWhenUsed="1"/>
+    <w:lsdException w:name="Signature" w:semiHidden="1" w:unhideWhenUsed="1"/>
+    <w:lsdException w:name="Default Paragraph Font" w:semiHidden="1" w:uiPriority="1" w:unhideWhenUsed="1"/>
+    <w:lsdException w:name="Body Text" w:semiHidden="1" w:unhideWhenUsed="1"/>
+    <w:lsdException w:name="Body Text Indent" w:semiHidden="1" w:unhideWhenUsed="1"/>
+    <w:lsdException w:name="List Continue" w:semiHidden="1" w:unhideWhenUsed="1"/>
+    <w:lsdException w:name="List Continue 2" w:semiHidden="1" w:unhideWhenUsed="1"/>
+    <w:lsdException w:name="List Continue 3" w:semiHidden="1" w:unhideWhenUsed="1"/>
+    <w:lsdException w:name="List Continue 4" w:semiHidden="1" w:unhideWhenUsed="1"/>
+    <w:lsdException w:name="List Continue 5" w:semiHidden="1" w:unhideWhenUsed="1"/>
+    <w:lsdException w:name="Message Header" w:semiHidden="1" w:unhideWhenUsed="1"/>
+    <w:lsdException w:name="Subtitle" w:uiPriority="11" w:qFormat="1"/>
+    <w:lsdException w:name="Salutation" w:semiHidden="1" w:unhideWhenUsed="1"/>
+    <w:lsdException w:name="Date" w:semiHidden="1" w:unhideWhenUsed="1"/>
+    <w:lsdException w:name="Body Text First Indent" w:semiHidden="1" w:unhideWhenUsed="1"/>
+    <w:lsdException w:name="Body Text First Indent 2" w:semiHidden="1" w:unhideWhenUsed="1"/>
+    <w:lsdException w:name="Note Heading" w:semiHidden="1" w:unhideWhenUsed="1"/>
+    <w:lsdException w:name="Body Text 2" w:semiHidden="1" w:unhideWhenUsed="1"/>
+    <w:lsdException w:name="Body Text 3" w:semiHidden="1" w:unhideWhenUsed="1"/>
+    <w:lsdException w:name="Body Text Indent 2" w:semiHidden="1" w:unhideWhenUsed="1"/>
+    <w:lsdException w:name="Body Text Indent 3" w:semiHidden="1" w:unhideWhenUsed="1"/>
+    <w:lsdException w:name="Block Text" w:semiHidden="1" w:unhideWhenUsed="1"/>
+    <w:lsdException w:name="Hyperlink" w:semiHidden="1" w:unhideWhenUsed="1"/>
+    <w:lsdException w:name="FollowedHyperlink" w:semiHidden="1" w:unhideWhenUsed="1"/>
+    <w:lsdException w:name="Strong" w:uiPriority="22" w:qFormat="1"/>
+    <w:lsdException w:name="Emphasis" w:uiPriority="20" w:qFormat="1"/>
+    <w:lsdException w:name="Document Map" w:semiHidden="1" w:unhideWhenUsed="1"/>
+    <w:lsdException w:name="Plain Text" w:semiHidden="1" w:unhideWhenUsed="1"/>
+    <w:lsdException w:name="E-mail Signature" w:semiHidden="1" w:unhideWhenUsed="1"/>
+    <w:lsdException w:name="HTML Top of Form" w:semiHidden="1" w:unhideWhenUsed="1"/>
+    <w:lsdException w:name="HTML Bottom of Form" w:semiHidden="1" w:unhideWhenUsed="1"/>
+    <w:lsdException w:name="Normal (Web)" w:semiHidden="1" w:unhideWhenUsed="1"/>
+    <w:lsdException w:name="HTML Acronym" w:semiHidden="1" w:unhideWhenUsed="1"/>
+    <w:lsdException w:name="HTML Address" w:semiHidden="1" w:unhideWhenUsed="1"/>
+    <w:lsdException w:name="HTML Cite" w:semiHidden="1" w:unhideWhenUsed="1"/>
+    <w:lsdException w:name="HTML Code" w:semiHidden="1" w:unhideWhenUsed="1"/>
+    <w:lsdException w:name="HTML Definition" w:semiHidden="1" w:unhideWhenUsed="1"/>
+    <w:lsdException w:name="HTML Keyboard" w:semiHidden="1" w:unhideWhenUsed="1"/>
+    <w:lsdException w:name="HTML Preformatted" w:semiHidden="1" w:unhideWhenUsed="1"/>
+    <w:lsdException w:name="HTML Sample" w:semiHidden="1" w:unhideWhenUsed="1"/>
+    <w:lsdException w:name="HTML Typewriter" w:semiHidden="1" w:unhideWhenUsed="1"/>
+    <w:lsdException w:name="HTML Variable" w:semiHidden="1" w:unhideWhenUsed="1"/>
+    <w:lsdException w:name="Normal Table" w:semiHidden="1" w:unhideWhenUsed="1"/>
+    <w:lsdException w:name="annotation subject" w:semiHidden="1" w:unhideWhenUsed="1"/>
+    <w:lsdException w:name="No List" w:semiHidden="1" w:unhideWhenUsed="1"/>
+    <w:lsdException w:name="Outline List 1" w:semiHidden="1" w:unhideWhenUsed="1"/>
+    <w:lsdException w:name="Outline List 2" w:semiHidden="1" w:unhideWhenUsed="1"/>
+    <w:lsdException w:name="Outline List 3" w:semiHidden="1" w:unhideWhenUsed="1"/>
+    <w:lsdException w:name="Table Simple 1" w:semiHidden="1" w:unhideWhenUsed="1"/>
+    <w:lsdException w:name="Table Simple 2" w:semiHidden="1" w:unhideWhenUsed="1"/>
+    <w:lsdException w:name="Table Simple 3" w:semiHidden="1" w:unhideWhenUsed="1"/>
+    <w:lsdException w:name="Table Classic 1" w:semiHidden="1" w:unhideWhenUsed="1"/>
+    <w:lsdException w:name="Table Classic 2" w:semiHidden="1" w:unhideWhenUsed="1"/>
+    <w:lsdException w:name="Table Classic 3" w:semiHidden="1" w:unhideWhenUsed="1"/>
+    <w:lsdException w:name="Table Classic 4" w:semiHidden="1" w:unhideWhenUsed="1"/>
+    <w:lsdException w:name="Table Colorful 1" w:semiHidden="1" w:unhideWhenUsed="1"/>
+    <w:lsdException w:name="Table Colorful 2" w:semiHidden="1" w:unhideWhenUsed="1"/>
+    <w:lsdException w:name="Table Colorful 3" w:semiHidden="1" w:unhideWhenUsed="1"/>
+    <w:lsdException w:name="Table Columns 1" w:semiHidden="1" w:unhideWhenUsed="1"/>
+    <w:lsdException w:name="Table Columns 2" w:semiHidden="1" w:unhideWhenUsed="1"/>
+    <w:lsdException w:name="Table Columns 3" w:semiHidden="1" w:unhideWhenUsed="1"/>
+    <w:lsdException w:name="Table Columns 4" w:semiHidden="1" w:unhideWhenUsed="1"/>
+    <w:lsdException w:name="Table Columns 5" w:semiHidden="1" w:unhideWhenUsed="1"/>
+    <w:lsdException w:name="Table Grid 1" w:semiHidden="1" w:unhideWhenUsed="1"/>
+    <w:lsdException w:name="Table Grid 2" w:semiHidden="1" w:unhideWhenUsed="1"/>
+    <w:lsdException w:name="Table Grid 3" w:semiHidden="1" w:unhideWhenUsed="1"/>
+    <w:lsdException w:name="Table Grid 4" w:semiHidden="1" w:unhideWhenUsed="1"/>
+    <w:lsdException w:name="Table Grid 5" w:semiHidden="1" w:unhideWhenUsed="1"/>
+    <w:lsdException w:name="Table Grid 6" w:semiHidden="1" w:unhideWhenUsed="1"/>
+    <w:lsdException w:name="Table Grid 7" w:semiHidden="1" w:unhideWhenUsed="1"/>
+    <w:lsdException w:name="Table Grid 8" w:semiHidden="1" w:unhideWhenUsed="1"/>
+    <w:lsdException w:name="Table List 1" w:semiHidden="1" w:unhideWhenUsed="1"/>
+    <w:lsdException w:name="Table List 2" w:semiHidden="1" w:unhideWhenUsed="1"/>
+    <w:lsdException w:name="Table List 3" w:semiHidden="1" w:unhideWhenUsed="1"/>
+    <w:lsdException w:name="Table List 4" w:semiHidden="1" w:unhideWhenUsed="1"/>
+    <w:lsdException w:name="Table List 5" w:semiHidden="1" w:unhideWhenUsed="1"/>
+    <w:lsdException w:name="Table List 6" w:semiHidden="1" w:unhideWhenUsed="1"/>
+    <w:lsdException w:name="Table List 7" w:semiHidden="1" w:unhideWhenUsed="1"/>
+    <w:lsdException w:name="Table List 8" w:semiHidden="1" w:unhideWhenUsed="1"/>
+    <w:lsdException w:name="Table 3D effects 1" w:semiHidden="1" w:unhideWhenUsed="1"/>
+    <w:lsdException w:name="Table 3D effects 2" w:semiHidden="1" w:unhideWhenUsed="1"/>
+    <w:lsdException w:name="Table 3D effects 3" w:semiHidden="1" w:unhideWhenUsed="1"/>
+    <w:lsdException w:name="Table Contemporary" w:semiHidden="1" w:unhideWhenUsed="1"/>
+    <w:lsdException w:name="Table Elegant" w:semiHidden="1" w:unhideWhenUsed="1"/>
+    <w:lsdException w:name="Table Professional" w:semiHidden="1" w:unhideWhenUsed="1"/>
+    <w:lsdException w:name="Table Subtle 1" w:semiHidden="1" w:unhideWhenUsed="1"/>
+    <w:lsdException w:name="Table Subtle 2" w:semiHidden="1" w:unhideWhenUsed="1"/>
+    <w:lsdException w:name="Table Web 1" w:semiHidden="1" w:unhideWhenUsed="1"/>
+    <w:lsdException w:name="Table Web 2" w:semiHidden="1" w:unhideWhenUsed="1"/>
+    <w:lsdException w:name="Table Web 3" w:semiHidden="1" w:unhideWhenUsed="1"/>
+    <w:lsdException w:name="Balloon Text" w:semiHidden="1" w:unhideWhenUsed="1"/>
+    <w:lsdException w:name="Table Grid" w:uiPriority="59"/>
+    <w:lsdException w:name="Table Theme" w:semiHidden="1" w:unhideWhenUsed="1"/>
+    <w:lsdException w:name="Placeholder Text" w:semiHidden="1"/>
+    <w:lsdException w:name="No Spacing" w:uiPriority="1" w:qFormat="1"/>
+    <w:lsdException w:name="Light Shading" w:uiPriority="60"/>
+    <w:lsdException w:name="Light List" w:uiPriority="61"/>
+    <w:lsdException w:name="Light Grid" w:uiPriority="62"/>
+    <w:lsdException w:name="Medium Shading 1" w:uiPriority="63"/>
+    <w:lsdException w:name="Medium Shading 2" w:uiPriority="64"/>
+    <w:lsdException w:name="Medium List 1" w:uiPriority="65"/>
+    <w:lsdException w:name="Medium List 2" w:uiPriority="66"/>
+    <w:lsdException w:name="Medium Grid 1" w:uiPriority="67"/>
+    <w:lsdException w:name="Medium Grid 2" w:uiPriority="68"/>
+    <w:lsdException w:name="Medium Grid 3" w:uiPriority="69"/>
+    <w:lsdException w:name="Dark List" w:uiPriority="70"/>
+    <w:lsdException w:name="Colorful Shading" w:uiPriority="71"/>
+    <w:lsdException w:name="Colorful List" w:uiPriority="72"/>
+    <w:lsdException w:name="Colorful Grid" w:uiPriority="73"/>
+    <w:lsdException w:name="Light Shading Accent 1" w:uiPriority="60"/>
+    <w:lsdException w:name="Light List Accent 1" w:uiPriority="61"/>
+    <w:lsdException w:name="Light Grid Accent 1" w:uiPriority="62"/>
+    <w:lsdException w:name="Medium Shading 1 Accent 1" w:uiPriority="63"/>
+    <w:lsdException w:name="Medium Shading 2 Accent 1" w:uiPriority="64"/>
+    <w:lsdException w:name="Medium List 1 Accent 1" w:uiPriority="65"/>
+    <w:lsdException w:name="Revision" w:semiHidden="1"/>
+    <w:lsdException w:name="List Paragraph" w:uiPriority="34" w:qFormat="1"/>
+    <w:lsdException w:name="Quote" w:uiPriority="29" w:qFormat="1"/>
+    <w:lsdException w:name="Intense Quote" w:uiPriority="30" w:qFormat="1"/>
+    <w:lsdException w:name="Medium List 2 Accent 1" w:uiPriority="66"/>
+    <w:lsdException w:name="Medium Grid 1 Accent 1" w:uiPriority="67"/>
+    <w:lsdException w:name="Medium Grid 2 Accent 1" w:uiPriority="68"/>
+    <w:lsdException w:name="Medium Grid 3 Accent 1" w:uiPriority="69"/>
+    <w:lsdException w:name="Dark List Accent 1" w:uiPriority="70"/>
+    <w:lsdException w:name="Colorful Shading Accent 1" w:uiPriority="71"/>
+    <w:lsdException w:name="Colorful List Accent 1" w:uiPriority="72"/>
+    <w:lsdException w:name="Colorful Grid Accent 1" w:uiPriority="73"/>
+    <w:lsdException w:name="Light Shading Accent 2" w:uiPriority="60"/>
+    <w:lsdException w:name="Light List Accent 2" w:uiPriority="61"/>
+    <w:lsdException w:name="Light Grid Accent 2" w:uiPriority="62"/>
+    <w:lsdException w:name="Medium Shading 1 Accent 2" w:uiPriority="63"/>
+    <w:lsdException w:name="Medium Shading 2 Accent 2" w:uiPriority="64"/>
+    <w:lsdException w:name="Medium List 1 Accent 2" w:uiPriority="65"/>
+    <w:lsdException w:name="Medium List 2 Accent 2" w:uiPriority="66"/>
+    <w:lsdException w:name="Medium Grid 1 Accent 2" w:uiPriority="67"/>
+    <w:lsdException w:name="Medium Grid 2 Accent 2" w:uiPriority="68"/>
+    <w:lsdException w:name="Medium Grid 3 Accent 2" w:uiPriority="69"/>
+    <w:lsdException w:name="Dark List Accent 2" w:uiPriority="70"/>
+    <w:lsdException w:name="Colorful Shading Accent 2" w:uiPriority="71"/>
+    <w:lsdException w:name="Colorful List Accent 2" w:uiPriority="72"/>
+    <w:lsdException w:name="Colorful Grid Accent 2" w:uiPriority="73"/>
+    <w:lsdException w:name="Light Shading Accent 3" w:uiPriority="60"/>
+    <w:lsdException w:name="Light List Accent 3" w:uiPriority="61"/>
+    <w:lsdException w:name="Light Grid Accent 3" w:uiPriority="62"/>
+    <w:lsdException w:name="Medium Shading 1 Accent 3" w:uiPriority="63"/>
+    <w:lsdException w:name="Medium Shading 2 Accent 3" w:uiPriority="64"/>
+    <w:lsdException w:name="Medium List 1 Accent 3" w:uiPriority="65"/>
+    <w:lsdException w:name="Medium List 2 Accent 3" w:uiPriority="66"/>
+    <w:lsdException w:name="Medium Grid 1 Accent 3" w:uiPriority="67"/>
+    <w:lsdException w:name="Medium Grid 2 Accent 3" w:uiPriority="68"/>
+    <w:lsdException w:name="Medium Grid 3 Accent 3" w:uiPriority="69"/>
+    <w:lsdException w:name="Dark List Accent 3" w:uiPriority="70"/>
+    <w:lsdException w:name="Colorful Shading Accent 3" w:uiPriority="71"/>
+    <w:lsdException w:name="Colorful List Accent 3" w:uiPriority="72"/>
+    <w:lsdException w:name="Colorful Grid Accent 3" w:uiPriority="73"/>
+    <w:lsdException w:name="Light Shading Accent 4" w:uiPriority="60"/>
+    <w:lsdException w:name="Light List Accent 4" w:uiPriority="61"/>
+    <w:lsdException w:name="Light Grid Accent 4" w:uiPriority="62"/>
+    <w:lsdException w:name="Medium Shading 1 Accent 4" w:uiPriority="63"/>
+    <w:lsdException w:name="Medium Shading 2 Accent 4" w:uiPriority="64"/>
+    <w:lsdException w:name="Medium List 1 Accent 4" w:uiPriority="65"/>
+    <w:lsdException w:name="Medium List 2 Accent 4" w:uiPriority="66"/>
+    <w:lsdException w:name="Medium Grid 1 Accent 4" w:uiPriority="67"/>
+    <w:lsdException w:name="Medium Grid 2 Accent 4" w:uiPriority="68"/>
+    <w:lsdException w:name="Medium Grid 3 Accent 4" w:uiPriority="69"/>
+    <w:lsdException w:name="Dark List Accent 4" w:uiPriority="70"/>
+    <w:lsdException w:name="Colorful Shading Accent 4" w:uiPriority="71"/>
+    <w:lsdException w:name="Colorful List Accent 4" w:uiPriority="72"/>
+    <w:lsdException w:name="Colorful Grid Accent 4" w:uiPriority="73"/>
+    <w:lsdException w:name="Light Shading Accent 5" w:uiPriority="60"/>
+    <w:lsdException w:name="Light List Accent 5" w:uiPriority="61"/>
+    <w:lsdException w:name="Light Grid Accent 5" w:uiPriority="62"/>
+    <w:lsdException w:name="Medium Shading 1 Accent 5" w:uiPriority="63"/>
+    <w:lsdException w:name="Medium Shading 2 Accent 5" w:uiPriority="64"/>
+    <w:lsdException w:name="Medium List 1 Accent 5" w:uiPriority="65"/>
+    <w:lsdException w:name="Medium List 2 Accent 5" w:uiPriority="66"/>
+    <w:lsdException w:name="Medium Grid 1 Accent 5" w:uiPriority="67"/>
+    <w:lsdException w:name="Medium Grid 2 Accent 5" w:uiPriority="68"/>
+    <w:lsdException w:name="Medium Grid 3 Accent 5" w:uiPriority="69"/>
+    <w:lsdException w:name="Dark List Accent 5" w:uiPriority="70"/>
+    <w:lsdException w:name="Colorful Shading Accent 5" w:uiPriority="71"/>
+    <w:lsdException w:name="Colorful List Accent 5" w:uiPriority="72"/>
+    <w:lsdException w:name="Colorful Grid Accent 5" w:uiPriority="73"/>
+    <w:lsdException w:name="Light Shading Accent 6" w:uiPriority="60"/>
+    <w:lsdException w:name="Light List Accent 6" w:uiPriority="61"/>
+    <w:lsdException w:name="Light Grid Accent 6" w:uiPriority="62"/>
+    <w:lsdException w:name="Medium Shading 1 Accent 6" w:uiPriority="63"/>
+    <w:lsdException w:name="Medium Shading 2 Accent 6" w:uiPriority="64"/>
+    <w:lsdException w:name="Medium List 1 Accent 6" w:uiPriority="65"/>
+    <w:lsdException w:name="Medium List 2 Accent 6" w:uiPriority="66"/>
+    <w:lsdException w:name="Medium Grid 1 Accent 6" w:uiPriority="67"/>
+    <w:lsdException w:name="Medium Grid 2 Accent 6" w:uiPriority="68"/>
+    <w:lsdException w:name="Medium Grid 3 Accent 6" w:uiPriority="69"/>
+    <w:lsdException w:name="Dark List Accent 6" w:uiPriority="70"/>
+    <w:lsdException w:name="Colorful Shading Accent 6" w:uiPriority="71"/>
+    <w:lsdException w:name="Colorful List Accent 6" w:uiPriority="72"/>
+    <w:lsdException w:name="Colorful Grid Accent 6" w:uiPriority="73"/>
+    <w:lsdException w:name="Subtle Emphasis" w:uiPriority="19" w:qFormat="1"/>
+    <w:lsdException w:name="Intense Emphasis" w:uiPriority="21" w:qFormat="1"/>
+    <w:lsdException w:name="Subtle Reference" w:uiPriority="31" w:qFormat="1"/>
+    <w:lsdException w:name="Intense Reference" w:uiPriority="32" w:qFormat="1"/>
+    <w:lsdException w:name="Book Title" w:uiPriority="33" w:qFormat="1"/>
+    <w:lsdException w:name="Bibliography" w:semiHidden="1" w:uiPriority="37" w:unhideWhenUsed="1"/>
+    <w:lsdException w:name="TOC Heading" w:semiHidden="1" w:uiPriority="39" w:unhideWhenUsed="1" w:qFormat="1"/>
+    <w:lsdException w:name="Plain Table 1" w:uiPriority="41"/>
+    <w:lsdException w:name="Plain Table 2" w:uiPriority="42"/>
+    <w:lsdException w:name="Plain Table 3" w:uiPriority="43"/>
+    <w:lsdException w:name="Plain Table 4" w:uiPriority="44"/>
+    <w:lsdException w:name="Plain Table 5" w:uiPriority="45"/>
+    <w:lsdException w:name="Grid Table Light" w:uiPriority="40"/>
+    <w:lsdException w:name="Grid Table 1 Light" w:uiPriority="46"/>
+    <w:lsdException w:name="Grid Table 2" w:uiPriority="47"/>
+    <w:lsdException w:name="Grid Table 3" w:uiPriority="48"/>
+    <w:lsdException w:name="Grid Table 4" w:uiPriority="49"/>
+    <w:lsdException w:name="Grid Table 5 Dark" w:uiPriority="50"/>
+    <w:lsdException w:name="Grid Table 6 Colorful" w:uiPriority="51"/>
+    <w:lsdException w:name="Grid Table 7 Colorful" w:uiPriority="52"/>
+    <w:lsdException w:name="Grid Table 1 Light Accent 1" w:uiPriority="46"/>
+    <w:lsdException w:name="Grid Table 2 Accent 1" w:uiPriority="47"/>
+    <w:lsdException w:name="Grid Table 3 Accent 1" w:uiPriority="48"/>
+    <w:lsdException w:name="Grid Table 4 Accent 1" w:uiPriority="49"/>
+    <w:lsdException w:name="Grid Table 5 Dark Accent 1" w:uiPriority="50"/>
+    <w:lsdException w:name="Grid Table 6 Colorful Accent 1" w:uiPriority="51"/>
+    <w:lsdException w:name="Grid Table 7 Colorful Accent 1" w:uiPriority="52"/>
+    <w:lsdException w:name="Grid Table 1 Light Accent 2" w:uiPriority="46"/>
+    <w:lsdException w:name="Grid Table 2 Accent 2" w:uiPriority="47"/>
+    <w:lsdException w:name="Grid Table 3 Accent 2" w:uiPriority="48"/>
+    <w:lsdException w:name="Grid Table 4 Accent 2" w:uiPriority="49"/>
+    <w:lsdException w:name="Grid Table 5 Dark Accent 2" w:uiPriority="50"/>
+    <w:lsdException w:name="Grid Table 6 Colorful Accent 2" w:uiPriority="51"/>
+    <w:lsdException w:name="Grid Table 7 Colorful Accent 2" w:uiPriority="52"/>
+    <w:lsdException w:name="Grid Table 1 Light Accent 3" w:uiPriority="46"/>
+    <w:lsdException w:name="Grid Table 2 Accent 3" w:uiPriority="47"/>
+    <w:lsdException w:name="Grid Table 3 Accent 3" w:uiPriority="48"/>
+    <w:lsdException w:name="Grid Table 4 Accent 3" w:uiPriority="49"/>
+    <w:lsdException w:name="Grid Table 5 Dark Accent 3" w:uiPriority="50"/>
+    <w:lsdException w:name="Grid Table 6 Colorful Accent 3" w:uiPriority="51"/>
+    <w:lsdException w:name="Grid Table 7 Colorful Accent 3" w:uiPriority="52"/>
+    <w:lsdException w:name="Grid Table 1 Light Accent 4" w:uiPriority="46"/>
+    <w:lsdException w:name="Grid Table 2 Accent 4" w:uiPriority="47"/>
+    <w:lsdException w:name="Grid Table 3 Accent 4" w:uiPriority="48"/>
+    <w:lsdException w:name="Grid Table 4 Accent 4" w:uiPriority="49"/>
+    <w:lsdException w:name="Grid Table 5 Dark Accent 4" w:uiPriority="50"/>
+    <w:lsdException w:name="Grid Table 6 Colorful Accent 4" w:uiPriority="51"/>
+    <w:lsdException w:name="Grid Table 7 Colorful Accent 4" w:uiPriority="52"/>
+    <w:lsdException w:name="Grid Table 1 Light Accent 5" w:uiPriority="46"/>
+    <w:lsdException w:name="Grid Table 2 Accent 5" w:uiPriority="47"/>
+    <w:lsdException w:name="Grid Table 3 Accent 5" w:uiPriority="48"/>
+    <w:lsdException w:name="Grid Table 4 Accent 5" w:uiPriority="49"/>
+    <w:lsdException w:name="Grid Table 5 Dark Accent 5" w:uiPriority="50"/>
+    <w:lsdException w:name="Grid Table 6 Colorful Accent 5" w:uiPriority="51"/>
+    <w:lsdException w:name="Grid Table 7 Colorful Accent 5" w:uiPriority="52"/>
+    <w:lsdException w:name="Grid Table 1 Light Accent 6" w:uiPriority="46"/>
+    <w:lsdException w:name="Grid Table 2 Accent 6" w:uiPriority="47"/>
+    <w:lsdException w:name="Grid Table 3 Accent 6" w:uiPriority="48"/>
+    <w:lsdException w:name="Grid Table 4 Accent 6" w:uiPriority="49"/>
+    <w:lsdException w:name="Grid Table 5 Dark Accent 6" w:uiPriority="50"/>
+    <w:lsdException w:name="Grid Table 6 Colorful Accent 6" w:uiPriority="51"/>
+    <w:lsdException w:name="Grid Table 7 Colorful Accent 6" w:uiPriority="52"/>
+    <w:lsdException w:name="List Table 1 Light" w:uiPriority="46"/>
+    <w:lsdException w:name="List Table 2" w:uiPriority="47"/>
+    <w:lsdException w:name="List Table 3" w:uiPriority="48"/>
+    <w:lsdException w:name="List Table 4" w:uiPriority="49"/>
+    <w:lsdException w:name="List Table 5 Dark" w:uiPriority="50"/>
+    <w:lsdException w:name="List Table 6 Colorful" w:uiPriority="51"/>
+    <w:lsdException w:name="List Table 7 Colorful" w:uiPriority="52"/>
+    <w:lsdException w:name="List Table 1 Light Accent 1" w:uiPriority="46"/>
+    <w:lsdException w:name="List Table 2 Accent 1" w:uiPriority="47"/>
+    <w:lsdException w:name="List Table 3 Accent 1" w:uiPriority="48"/>
+    <w:lsdException w:name="List Table 4 Accent 1" w:uiPriority="49"/>
+    <w:lsdException w:name="List Table 5 Dark Accent 1" w:uiPriority="50"/>
+    <w:lsdException w:name="List Table 6 Colorful Accent 1" w:uiPriority="51"/>
+    <w:lsdException w:name="List Table 7 Colorful Accent 1" w:uiPriority="52"/>
+    <w:lsdException w:name="List Table 1 Light Accent 2" w:uiPriority="46"/>
+    <w:lsdException w:name="List Table 2 Accent 2" w:uiPriority="47"/>
+    <w:lsdException w:name="List Table 3 Accent 2" w:uiPriority="48"/>
+    <w:lsdException w:name="List Table 4 Accent 2" w:uiPriority="49"/>
+    <w:lsdException w:name="List Table 5 Dark Accent 2" w:uiPriority="50"/>
+    <w:lsdException w:name="List Table 6 Colorful Accent 2" w:uiPriority="51"/>
+    <w:lsdException w:name="List Table 7 Colorful Accent 2" w:uiPriority="52"/>
+    <w:lsdException w:name="List Table 1 Light Accent 3" w:uiPriority="46"/>
+    <w:lsdException w:name="List Table 2 Accent 3" w:uiPriority="47"/>
+    <w:lsdException w:name="List Table 3 Accent 3" w:uiPriority="48"/>
+    <w:lsdException w:name="List Table 4 Accent 3" w:uiPriority="49"/>
+    <w:lsdException w:name="List Table 5 Dark Accent 3" w:uiPriority="50"/>
+    <w:lsdException w:name="List Table 6 Colorful Accent 3" w:uiPriority="51"/>
+    <w:lsdException w:name="List Table 7 Colorful Accent 3" w:uiPriority="52"/>
+    <w:lsdException w:name="List Table 1 Light Accent 4" w:uiPriority="46"/>
+    <w:lsdException w:name="List Table 2 Accent 4" w:uiPriority="47"/>
+    <w:lsdException w:name="List Table 3 Accent 4" w:uiPriority="48"/>
+    <w:lsdException w:name="List Table 4 Accent 4" w:uiPriority="49"/>
+    <w:lsdException w:name="List Table 5 Dark Accent 4" w:uiPriority="50"/>
+    <w:lsdException w:name="List Table 6 Colorful Accent 4" w:uiPriority="51"/>
+    <w:lsdException w:name="List Table 7 Colorful Accent 4" w:uiPriority="52"/>
+    <w:lsdException w:name="List Table 1 Light Accent 5" w:uiPriority="46"/>
+    <w:lsdException w:name="List Table 2 Accent 5" w:uiPriority="47"/>
+    <w:lsdException w:name="List Table 3 Accent 5" w:uiPriority="48"/>
+    <w:lsdException w:name="List Table 4 Accent 5" w:uiPriority="49"/>
+    <w:lsdException w:name="List Table 5 Dark Accent 5" w:uiPriority="50"/>
+    <w:lsdException w:name="List Table 6 Colorful Accent 5" w:uiPriority="51"/>
+    <w:lsdException w:name="List Table 7 Colorful Accent 5" w:uiPriority="52"/>
+    <w:lsdException w:name="List Table 1 Light Accent 6" w:uiPriority="46"/>
+    <w:lsdException w:name="List Table 2 Accent 6" w:uiPriority="47"/>
+    <w:lsdException w:name="List Table 3 Accent 6" w:uiPriority="48"/>
+    <w:lsdException w:name="List Table 4 Accent 6" w:uiPriority="49"/>
+    <w:lsdException w:name="List Table 5 Dark Accent 6" w:uiPriority="50"/>
+    <w:lsdException w:name="List Table 6 Colorful Accent 6" w:uiPriority="51"/>
+    <w:lsdException w:name="List Table 7 Colorful Accent 6" w:uiPriority="52"/>
   </w:latentStyles>
   <w:style w:type="paragraph" w:default="1" w:styleId="Normal">
     <w:name w:val="Normal"/>
@@ -18199,198 +17486,8 @@
 </w:styles>
 </file>
 
-<file path=word/glossary/stylesWithEffects.xml><?xml version="1.0" encoding="utf-8"?>
-<w:styles xmlns:wpc="http://schemas.microsoft.com/office/word/2010/wordprocessingCanvas" xmlns:mc="http://schemas.openxmlformats.org/markup-compatibility/2006" xmlns:o="urn:schemas-microsoft-com:office:office" xmlns:r="http://schemas.openxmlformats.org/officeDocument/2006/relationships" xmlns:m="http://schemas.openxmlformats.org/officeDocument/2006/math" xmlns:v="urn:schemas-microsoft-com:vml" xmlns:wp14="http://schemas.microsoft.com/office/word/2010/wordprocessingDrawing" xmlns:wp="http://schemas.openxmlformats.org/drawingml/2006/wordprocessingDrawing" xmlns:w10="urn:schemas-microsoft-com:office:word" xmlns:w="http://schemas.openxmlformats.org/wordprocessingml/2006/main" xmlns:w14="http://schemas.microsoft.com/office/word/2010/wordml" xmlns:wpg="http://schemas.microsoft.com/office/word/2010/wordprocessingGroup" xmlns:wpi="http://schemas.microsoft.com/office/word/2010/wordprocessingInk" xmlns:wne="http://schemas.microsoft.com/office/word/2006/wordml" xmlns:wps="http://schemas.microsoft.com/office/word/2010/wordprocessingShape" mc:Ignorable="w14 wp14">
-  <w:docDefaults>
-    <w:rPrDefault>
-      <w:rPr>
-        <w:rFonts w:asciiTheme="minorHAnsi" w:eastAsiaTheme="minorEastAsia" w:hAnsiTheme="minorHAnsi" w:cstheme="minorBidi"/>
-        <w:sz w:val="22"/>
-        <w:szCs w:val="22"/>
-        <w:lang w:val="en-GB" w:eastAsia="en-GB" w:bidi="ar-SA"/>
-      </w:rPr>
-    </w:rPrDefault>
-    <w:pPrDefault>
-      <w:pPr>
-        <w:spacing w:after="200" w:line="276" w:lineRule="auto"/>
-      </w:pPr>
-    </w:pPrDefault>
-  </w:docDefaults>
-  <w:latentStyles w:defLockedState="0" w:defUIPriority="99" w:defSemiHidden="1" w:defUnhideWhenUsed="1" w:defQFormat="0" w:count="267">
-    <w:lsdException w:name="Normal" w:semiHidden="0" w:uiPriority="0" w:unhideWhenUsed="0" w:qFormat="1"/>
-    <w:lsdException w:name="heading 1" w:semiHidden="0" w:uiPriority="9" w:unhideWhenUsed="0" w:qFormat="1"/>
-    <w:lsdException w:name="heading 2" w:uiPriority="9" w:qFormat="1"/>
-    <w:lsdException w:name="heading 3" w:uiPriority="9" w:qFormat="1"/>
-    <w:lsdException w:name="heading 4" w:uiPriority="9" w:qFormat="1"/>
-    <w:lsdException w:name="heading 5" w:uiPriority="9" w:qFormat="1"/>
-    <w:lsdException w:name="heading 6" w:uiPriority="9" w:qFormat="1"/>
-    <w:lsdException w:name="heading 7" w:uiPriority="9" w:qFormat="1"/>
-    <w:lsdException w:name="heading 8" w:uiPriority="9" w:qFormat="1"/>
-    <w:lsdException w:name="heading 9" w:uiPriority="9" w:qFormat="1"/>
-    <w:lsdException w:name="toc 1" w:uiPriority="39"/>
-    <w:lsdException w:name="toc 2" w:uiPriority="39"/>
-    <w:lsdException w:name="toc 3" w:uiPriority="39"/>
-    <w:lsdException w:name="toc 4" w:uiPriority="39"/>
-    <w:lsdException w:name="toc 5" w:uiPriority="39"/>
-    <w:lsdException w:name="toc 6" w:uiPriority="39"/>
-    <w:lsdException w:name="toc 7" w:uiPriority="39"/>
-    <w:lsdException w:name="toc 8" w:uiPriority="39"/>
-    <w:lsdException w:name="toc 9" w:uiPriority="39"/>
-    <w:lsdException w:name="caption" w:uiPriority="35" w:qFormat="1"/>
-    <w:lsdException w:name="Title" w:semiHidden="0" w:uiPriority="10" w:unhideWhenUsed="0" w:qFormat="1"/>
-    <w:lsdException w:name="Default Paragraph Font" w:uiPriority="1"/>
-    <w:lsdException w:name="Subtitle" w:semiHidden="0" w:uiPriority="11" w:unhideWhenUsed="0" w:qFormat="1"/>
-    <w:lsdException w:name="Strong" w:semiHidden="0" w:uiPriority="22" w:unhideWhenUsed="0" w:qFormat="1"/>
-    <w:lsdException w:name="Emphasis" w:semiHidden="0" w:uiPriority="20" w:unhideWhenUsed="0" w:qFormat="1"/>
-    <w:lsdException w:name="Table Grid" w:semiHidden="0" w:uiPriority="59" w:unhideWhenUsed="0"/>
-    <w:lsdException w:name="Placeholder Text" w:unhideWhenUsed="0"/>
-    <w:lsdException w:name="No Spacing" w:semiHidden="0" w:uiPriority="1" w:unhideWhenUsed="0" w:qFormat="1"/>
-    <w:lsdException w:name="Light Shading" w:semiHidden="0" w:uiPriority="60" w:unhideWhenUsed="0"/>
-    <w:lsdException w:name="Light List" w:semiHidden="0" w:uiPriority="61" w:unhideWhenUsed="0"/>
-    <w:lsdException w:name="Light Grid" w:semiHidden="0" w:uiPriority="62" w:unhideWhenUsed="0"/>
-    <w:lsdException w:name="Medium Shading 1" w:semiHidden="0" w:uiPriority="63" w:unhideWhenUsed="0"/>
-    <w:lsdException w:name="Medium Shading 2" w:semiHidden="0" w:uiPriority="64" w:unhideWhenUsed="0"/>
-    <w:lsdException w:name="Medium List 1" w:semiHidden="0" w:uiPriority="65" w:unhideWhenUsed="0"/>
-    <w:lsdException w:name="Medium List 2" w:semiHidden="0" w:uiPriority="66" w:unhideWhenUsed="0"/>
-    <w:lsdException w:name="Medium Grid 1" w:semiHidden="0" w:uiPriority="67" w:unhideWhenUsed="0"/>
-    <w:lsdException w:name="Medium Grid 2" w:semiHidden="0" w:uiPriority="68" w:unhideWhenUsed="0"/>
-    <w:lsdException w:name="Medium Grid 3" w:semiHidden="0" w:uiPriority="69" w:unhideWhenUsed="0"/>
-    <w:lsdException w:name="Dark List" w:semiHidden="0" w:uiPriority="70" w:unhideWhenUsed="0"/>
-    <w:lsdException w:name="Colorful Shading" w:semiHidden="0" w:uiPriority="71" w:unhideWhenUsed="0"/>
-    <w:lsdException w:name="Colorful List" w:semiHidden="0" w:uiPriority="72" w:unhideWhenUsed="0"/>
-    <w:lsdException w:name="Colorful Grid" w:semiHidden="0" w:uiPriority="73" w:unhideWhenUsed="0"/>
-    <w:lsdException w:name="Light Shading Accent 1" w:semiHidden="0" w:uiPriority="60" w:unhideWhenUsed="0"/>
-    <w:lsdException w:name="Light List Accent 1" w:semiHidden="0" w:uiPriority="61" w:unhideWhenUsed="0"/>
-    <w:lsdException w:name="Light Grid Accent 1" w:semiHidden="0" w:uiPriority="62" w:unhideWhenUsed="0"/>
-    <w:lsdException w:name="Medium Shading 1 Accent 1" w:semiHidden="0" w:uiPriority="63" w:unhideWhenUsed="0"/>
-    <w:lsdException w:name="Medium Shading 2 Accent 1" w:semiHidden="0" w:uiPriority="64" w:unhideWhenUsed="0"/>
-    <w:lsdException w:name="Medium List 1 Accent 1" w:semiHidden="0" w:uiPriority="65" w:unhideWhenUsed="0"/>
-    <w:lsdException w:name="Revision" w:unhideWhenUsed="0"/>
-    <w:lsdException w:name="List Paragraph" w:semiHidden="0" w:uiPriority="34" w:unhideWhenUsed="0" w:qFormat="1"/>
-    <w:lsdException w:name="Quote" w:semiHidden="0" w:uiPriority="29" w:unhideWhenUsed="0" w:qFormat="1"/>
-    <w:lsdException w:name="Intense Quote" w:semiHidden="0" w:uiPriority="30" w:unhideWhenUsed="0" w:qFormat="1"/>
-    <w:lsdException w:name="Medium List 2 Accent 1" w:semiHidden="0" w:uiPriority="66" w:unhideWhenUsed="0"/>
-    <w:lsdException w:name="Medium Grid 1 Accent 1" w:semiHidden="0" w:uiPriority="67" w:unhideWhenUsed="0"/>
-    <w:lsdException w:name="Medium Grid 2 Accent 1" w:semiHidden="0" w:uiPriority="68" w:unhideWhenUsed="0"/>
-    <w:lsdException w:name="Medium Grid 3 Accent 1" w:semiHidden="0" w:uiPriority="69" w:unhideWhenUsed="0"/>
-    <w:lsdException w:name="Dark List Accent 1" w:semiHidden="0" w:uiPriority="70" w:unhideWhenUsed="0"/>
-    <w:lsdException w:name="Colorful Shading Accent 1" w:semiHidden="0" w:uiPriority="71" w:unhideWhenUsed="0"/>
-    <w:lsdException w:name="Colorful List Accent 1" w:semiHidden="0" w:uiPriority="72" w:unhideWhenUsed="0"/>
-    <w:lsdException w:name="Colorful Grid Accent 1" w:semiHidden="0" w:uiPriority="73" w:unhideWhenUsed="0"/>
-    <w:lsdException w:name="Light Shading Accent 2" w:semiHidden="0" w:uiPriority="60" w:unhideWhenUsed="0"/>
-    <w:lsdException w:name="Light List Accent 2" w:semiHidden="0" w:uiPriority="61" w:unhideWhenUsed="0"/>
-    <w:lsdException w:name="Light Grid Accent 2" w:semiHidden="0" w:uiPriority="62" w:unhideWhenUsed="0"/>
-    <w:lsdException w:name="Medium Shading 1 Accent 2" w:semiHidden="0" w:uiPriority="63" w:unhideWhenUsed="0"/>
-    <w:lsdException w:name="Medium Shading 2 Accent 2" w:semiHidden="0" w:uiPriority="64" w:unhideWhenUsed="0"/>
-    <w:lsdException w:name="Medium List 1 Accent 2" w:semiHidden="0" w:uiPriority="65" w:unhideWhenUsed="0"/>
-    <w:lsdException w:name="Medium List 2 Accent 2" w:semiHidden="0" w:uiPriority="66" w:unhideWhenUsed="0"/>
-    <w:lsdException w:name="Medium Grid 1 Accent 2" w:semiHidden="0" w:uiPriority="67" w:unhideWhenUsed="0"/>
-    <w:lsdException w:name="Medium Grid 2 Accent 2" w:semiHidden="0" w:uiPriority="68" w:unhideWhenUsed="0"/>
-    <w:lsdException w:name="Medium Grid 3 Accent 2" w:semiHidden="0" w:uiPriority="69" w:unhideWhenUsed="0"/>
-    <w:lsdException w:name="Dark List Accent 2" w:semiHidden="0" w:uiPriority="70" w:unhideWhenUsed="0"/>
-    <w:lsdException w:name="Colorful Shading Accent 2" w:semiHidden="0" w:uiPriority="71" w:unhideWhenUsed="0"/>
-    <w:lsdException w:name="Colorful List Accent 2" w:semiHidden="0" w:uiPriority="72" w:unhideWhenUsed="0"/>
-    <w:lsdException w:name="Colorful Grid Accent 2" w:semiHidden="0" w:uiPriority="73" w:unhideWhenUsed="0"/>
-    <w:lsdException w:name="Light Shading Accent 3" w:semiHidden="0" w:uiPriority="60" w:unhideWhenUsed="0"/>
-    <w:lsdException w:name="Light List Accent 3" w:semiHidden="0" w:uiPriority="61" w:unhideWhenUsed="0"/>
-    <w:lsdException w:name="Light Grid Accent 3" w:semiHidden="0" w:uiPriority="62" w:unhideWhenUsed="0"/>
-    <w:lsdException w:name="Medium Shading 1 Accent 3" w:semiHidden="0" w:uiPriority="63" w:unhideWhenUsed="0"/>
-    <w:lsdException w:name="Medium Shading 2 Accent 3" w:semiHidden="0" w:uiPriority="64" w:unhideWhenUsed="0"/>
-    <w:lsdException w:name="Medium List 1 Accent 3" w:semiHidden="0" w:uiPriority="65" w:unhideWhenUsed="0"/>
-    <w:lsdException w:name="Medium List 2 Accent 3" w:semiHidden="0" w:uiPriority="66" w:unhideWhenUsed="0"/>
-    <w:lsdException w:name="Medium Grid 1 Accent 3" w:semiHidden="0" w:uiPriority="67" w:unhideWhenUsed="0"/>
-    <w:lsdException w:name="Medium Grid 2 Accent 3" w:semiHidden="0" w:uiPriority="68" w:unhideWhenUsed="0"/>
-    <w:lsdException w:name="Medium Grid 3 Accent 3" w:semiHidden="0" w:uiPriority="69" w:unhideWhenUsed="0"/>
-    <w:lsdException w:name="Dark List Accent 3" w:semiHidden="0" w:uiPriority="70" w:unhideWhenUsed="0"/>
-    <w:lsdException w:name="Colorful Shading Accent 3" w:semiHidden="0" w:uiPriority="71" w:unhideWhenUsed="0"/>
-    <w:lsdException w:name="Colorful List Accent 3" w:semiHidden="0" w:uiPriority="72" w:unhideWhenUsed="0"/>
-    <w:lsdException w:name="Colorful Grid Accent 3" w:semiHidden="0" w:uiPriority="73" w:unhideWhenUsed="0"/>
-    <w:lsdException w:name="Light Shading Accent 4" w:semiHidden="0" w:uiPriority="60" w:unhideWhenUsed="0"/>
-    <w:lsdException w:name="Light List Accent 4" w:semiHidden="0" w:uiPriority="61" w:unhideWhenUsed="0"/>
-    <w:lsdException w:name="Light Grid Accent 4" w:semiHidden="0" w:uiPriority="62" w:unhideWhenUsed="0"/>
-    <w:lsdException w:name="Medium Shading 1 Accent 4" w:semiHidden="0" w:uiPriority="63" w:unhideWhenUsed="0"/>
-    <w:lsdException w:name="Medium Shading 2 Accent 4" w:semiHidden="0" w:uiPriority="64" w:unhideWhenUsed="0"/>
-    <w:lsdException w:name="Medium List 1 Accent 4" w:semiHidden="0" w:uiPriority="65" w:unhideWhenUsed="0"/>
-    <w:lsdException w:name="Medium List 2 Accent 4" w:semiHidden="0" w:uiPriority="66" w:unhideWhenUsed="0"/>
-    <w:lsdException w:name="Medium Grid 1 Accent 4" w:semiHidden="0" w:uiPriority="67" w:unhideWhenUsed="0"/>
-    <w:lsdException w:name="Medium Grid 2 Accent 4" w:semiHidden="0" w:uiPriority="68" w:unhideWhenUsed="0"/>
-    <w:lsdException w:name="Medium Grid 3 Accent 4" w:semiHidden="0" w:uiPriority="69" w:unhideWhenUsed="0"/>
-    <w:lsdException w:name="Dark List Accent 4" w:semiHidden="0" w:uiPriority="70" w:unhideWhenUsed="0"/>
-    <w:lsdException w:name="Colorful Shading Accent 4" w:semiHidden="0" w:uiPriority="71" w:unhideWhenUsed="0"/>
-    <w:lsdException w:name="Colorful List Accent 4" w:semiHidden="0" w:uiPriority="72" w:unhideWhenUsed="0"/>
-    <w:lsdException w:name="Colorful Grid Accent 4" w:semiHidden="0" w:uiPriority="73" w:unhideWhenUsed="0"/>
-    <w:lsdException w:name="Light Shading Accent 5" w:semiHidden="0" w:uiPriority="60" w:unhideWhenUsed="0"/>
-    <w:lsdException w:name="Light List Accent 5" w:semiHidden="0" w:uiPriority="61" w:unhideWhenUsed="0"/>
-    <w:lsdException w:name="Light Grid Accent 5" w:semiHidden="0" w:uiPriority="62" w:unhideWhenUsed="0"/>
-    <w:lsdException w:name="Medium Shading 1 Accent 5" w:semiHidden="0" w:uiPriority="63" w:unhideWhenUsed="0"/>
-    <w:lsdException w:name="Medium Shading 2 Accent 5" w:semiHidden="0" w:uiPriority="64" w:unhideWhenUsed="0"/>
-    <w:lsdException w:name="Medium List 1 Accent 5" w:semiHidden="0" w:uiPriority="65" w:unhideWhenUsed="0"/>
-    <w:lsdException w:name="Medium List 2 Accent 5" w:semiHidden="0" w:uiPriority="66" w:unhideWhenUsed="0"/>
-    <w:lsdException w:name="Medium Grid 1 Accent 5" w:semiHidden="0" w:uiPriority="67" w:unhideWhenUsed="0"/>
-    <w:lsdException w:name="Medium Grid 2 Accent 5" w:semiHidden="0" w:uiPriority="68" w:unhideWhenUsed="0"/>
-    <w:lsdException w:name="Medium Grid 3 Accent 5" w:semiHidden="0" w:uiPriority="69" w:unhideWhenUsed="0"/>
-    <w:lsdException w:name="Dark List Accent 5" w:semiHidden="0" w:uiPriority="70" w:unhideWhenUsed="0"/>
-    <w:lsdException w:name="Colorful Shading Accent 5" w:semiHidden="0" w:uiPriority="71" w:unhideWhenUsed="0"/>
-    <w:lsdException w:name="Colorful List Accent 5" w:semiHidden="0" w:uiPriority="72" w:unhideWhenUsed="0"/>
-    <w:lsdException w:name="Colorful Grid Accent 5" w:semiHidden="0" w:uiPriority="73" w:unhideWhenUsed="0"/>
-    <w:lsdException w:name="Light Shading Accent 6" w:semiHidden="0" w:uiPriority="60" w:unhideWhenUsed="0"/>
-    <w:lsdException w:name="Light List Accent 6" w:semiHidden="0" w:uiPriority="61" w:unhideWhenUsed="0"/>
-    <w:lsdException w:name="Light Grid Accent 6" w:semiHidden="0" w:uiPriority="62" w:unhideWhenUsed="0"/>
-    <w:lsdException w:name="Medium Shading 1 Accent 6" w:semiHidden="0" w:uiPriority="63" w:unhideWhenUsed="0"/>
-    <w:lsdException w:name="Medium Shading 2 Accent 6" w:semiHidden="0" w:uiPriority="64" w:unhideWhenUsed="0"/>
-    <w:lsdException w:name="Medium List 1 Accent 6" w:semiHidden="0" w:uiPriority="65" w:unhideWhenUsed="0"/>
-    <w:lsdException w:name="Medium List 2 Accent 6" w:semiHidden="0" w:uiPriority="66" w:unhideWhenUsed="0"/>
-    <w:lsdException w:name="Medium Grid 1 Accent 6" w:semiHidden="0" w:uiPriority="67" w:unhideWhenUsed="0"/>
-    <w:lsdException w:name="Medium Grid 2 Accent 6" w:semiHidden="0" w:uiPriority="68" w:unhideWhenUsed="0"/>
-    <w:lsdException w:name="Medium Grid 3 Accent 6" w:semiHidden="0" w:uiPriority="69" w:unhideWhenUsed="0"/>
-    <w:lsdException w:name="Dark List Accent 6" w:semiHidden="0" w:uiPriority="70" w:unhideWhenUsed="0"/>
-    <w:lsdException w:name="Colorful Shading Accent 6" w:semiHidden="0" w:uiPriority="71" w:unhideWhenUsed="0"/>
-    <w:lsdException w:name="Colorful List Accent 6" w:semiHidden="0" w:uiPriority="72" w:unhideWhenUsed="0"/>
-    <w:lsdException w:name="Colorful Grid Accent 6" w:semiHidden="0" w:uiPriority="73" w:unhideWhenUsed="0"/>
-    <w:lsdException w:name="Subtle Emphasis" w:semiHidden="0" w:uiPriority="19" w:unhideWhenUsed="0" w:qFormat="1"/>
-    <w:lsdException w:name="Intense Emphasis" w:semiHidden="0" w:uiPriority="21" w:unhideWhenUsed="0" w:qFormat="1"/>
-    <w:lsdException w:name="Subtle Reference" w:semiHidden="0" w:uiPriority="31" w:unhideWhenUsed="0" w:qFormat="1"/>
-    <w:lsdException w:name="Intense Reference" w:semiHidden="0" w:uiPriority="32" w:unhideWhenUsed="0" w:qFormat="1"/>
-    <w:lsdException w:name="Book Title" w:semiHidden="0" w:uiPriority="33" w:unhideWhenUsed="0" w:qFormat="1"/>
-    <w:lsdException w:name="Bibliography" w:uiPriority="37"/>
-    <w:lsdException w:name="TOC Heading" w:uiPriority="39" w:qFormat="1"/>
-  </w:latentStyles>
-  <w:style w:type="paragraph" w:default="1" w:styleId="Normal">
-    <w:name w:val="Normal"/>
-    <w:qFormat/>
-  </w:style>
-  <w:style w:type="character" w:default="1" w:styleId="DefaultParagraphFont">
-    <w:name w:val="Default Paragraph Font"/>
-    <w:uiPriority w:val="1"/>
-    <w:semiHidden/>
-    <w:unhideWhenUsed/>
-  </w:style>
-  <w:style w:type="table" w:default="1" w:styleId="TableNormal">
-    <w:name w:val="Normal Table"/>
-    <w:uiPriority w:val="99"/>
-    <w:semiHidden/>
-    <w:unhideWhenUsed/>
-    <w:tblPr>
-      <w:tblInd w:w="0" w:type="dxa"/>
-      <w:tblCellMar>
-        <w:top w:w="0" w:type="dxa"/>
-        <w:left w:w="108" w:type="dxa"/>
-        <w:bottom w:w="0" w:type="dxa"/>
-        <w:right w:w="108" w:type="dxa"/>
-      </w:tblCellMar>
-    </w:tblPr>
-  </w:style>
-  <w:style w:type="numbering" w:default="1" w:styleId="NoList">
-    <w:name w:val="No List"/>
-    <w:uiPriority w:val="99"/>
-    <w:semiHidden/>
-    <w:unhideWhenUsed/>
-  </w:style>
-</w:styles>
-</file>
-
 <file path=word/glossary/webSettings.xml><?xml version="1.0" encoding="utf-8"?>
-<w:webSettings xmlns:mc="http://schemas.openxmlformats.org/markup-compatibility/2006" xmlns:r="http://schemas.openxmlformats.org/officeDocument/2006/relationships" xmlns:w="http://schemas.openxmlformats.org/wordprocessingml/2006/main" xmlns:w14="http://schemas.microsoft.com/office/word/2010/wordml" mc:Ignorable="w14">
+<w:webSettings xmlns:mc="http://schemas.openxmlformats.org/markup-compatibility/2006" xmlns:r="http://schemas.openxmlformats.org/officeDocument/2006/relationships" xmlns:w="http://schemas.openxmlformats.org/wordprocessingml/2006/main" xmlns:w14="http://schemas.microsoft.com/office/word/2010/wordml" xmlns:w15="http://schemas.microsoft.com/office/word/2012/wordml" mc:Ignorable="w14 w15">
   <w:optimizeForBrowser/>
 </w:webSettings>
 </file>
@@ -18689,7 +17786,7 @@
 </file>
 
 <file path=customXml/itemProps1.xml><?xml version="1.0" encoding="utf-8"?>
-<ds:datastoreItem xmlns:ds="http://schemas.openxmlformats.org/officeDocument/2006/customXml" ds:itemID="{CD7332E6-66B5-4A17-B7CD-6D727C7BCD9E}">
+<ds:datastoreItem xmlns:ds="http://schemas.openxmlformats.org/officeDocument/2006/customXml" ds:itemID="{7CA00FF6-2777-4473-8B8D-53BBEDE98343}">
   <ds:schemaRefs>
     <ds:schemaRef ds:uri="urn:schemas-microsoft-com.VSTO2008Demos.ControlsStorage"/>
   </ds:schemaRefs>
@@ -18697,7 +17794,7 @@
 </file>
 
 <file path=customXml/itemProps2.xml><?xml version="1.0" encoding="utf-8"?>
-<ds:datastoreItem xmlns:ds="http://schemas.openxmlformats.org/officeDocument/2006/customXml" ds:itemID="{9259AA69-CF2D-45C2-9277-5C4C2AE8688E}">
+<ds:datastoreItem xmlns:ds="http://schemas.openxmlformats.org/officeDocument/2006/customXml" ds:itemID="{C3C1FEC2-5832-4130-86F2-421E579E3AB9}">
   <ds:schemaRefs>
     <ds:schemaRef ds:uri="http://schemas.openxmlformats.org/officeDocument/2006/bibliography"/>
   </ds:schemaRefs>
